--- a/14.-Matriz-de-Rastreabilidade-Necessidades-x-Características.docx
+++ b/14.-Matriz-de-Rastreabilidade-Necessidades-x-Características.docx
@@ -246,6 +246,3867 @@
         <w:t xml:space="preserve">N06: Website com anúncios dos produtos.</w:t>
       </w:r>
     </w:p>
+    <w:tbl>
+      <w:tblPr/>
+      <w:tblGrid>
+        <w:gridCol w:w="960"/>
+        <w:gridCol w:w="4820"/>
+        <w:gridCol w:w="960"/>
+        <w:gridCol w:w="960"/>
+        <w:gridCol w:w="960"/>
+        <w:gridCol w:w="960"/>
+        <w:gridCol w:w="960"/>
+        <w:gridCol w:w="960"/>
+      </w:tblGrid>
+      <w:tr>
+        <w:trPr>
+          <w:trHeight w:val="300" w:hRule="auto"/>
+          <w:jc w:val="left"/>
+        </w:trPr>
+        <w:tc>
+          <w:tcPr>
+            <w:tcW w:w="960" w:type="dxa"/>
+            <w:tcBorders>
+              <w:top w:val="single" w:color="000000" w:sz="4"/>
+              <w:left w:val="single" w:color="000000" w:sz="4"/>
+              <w:bottom w:val="single" w:color="000000" w:sz="4"/>
+              <w:right w:val="single" w:color="000000" w:sz="4"/>
+            </w:tcBorders>
+            <w:shd w:color="auto" w:fill="auto" w:val="clear"/>
+            <w:tcMar>
+              <w:left w:w="70" w:type="dxa"/>
+              <w:right w:w="70" w:type="dxa"/>
+            </w:tcMar>
+            <w:vAlign w:val="bottom"/>
+          </w:tcPr>
+          <w:p>
+            <w:pPr>
+              <w:spacing w:before="0" w:after="0" w:line="240"/>
+              <w:ind w:right="0" w:left="0" w:firstLine="0"/>
+              <w:jc w:val="right"/>
+              <w:rPr>
+                <w:rFonts w:ascii="Calibri" w:hAnsi="Calibri" w:cs="Calibri" w:eastAsia="Calibri"/>
+                <w:spacing w:val="0"/>
+                <w:position w:val="0"/>
+                <w:sz w:val="22"/>
+                <w:shd w:fill="auto" w:val="clear"/>
+              </w:rPr>
+            </w:pPr>
+            <w:r>
+              <w:rPr>
+                <w:rFonts w:ascii="Calibri" w:hAnsi="Calibri" w:cs="Calibri" w:eastAsia="Calibri"/>
+                <w:b/>
+                <w:color w:val="000000"/>
+                <w:spacing w:val="0"/>
+                <w:position w:val="0"/>
+                <w:sz w:val="22"/>
+                <w:shd w:fill="auto" w:val="clear"/>
+              </w:rPr>
+              <w:t xml:space="preserve">#</w:t>
+            </w:r>
+          </w:p>
+        </w:tc>
+        <w:tc>
+          <w:tcPr>
+            <w:tcW w:w="4820" w:type="dxa"/>
+            <w:tcBorders>
+              <w:top w:val="single" w:color="000000" w:sz="4"/>
+              <w:left w:val="single" w:color="000000" w:sz="0"/>
+              <w:bottom w:val="single" w:color="000000" w:sz="4"/>
+              <w:right w:val="single" w:color="000000" w:sz="4"/>
+            </w:tcBorders>
+            <w:shd w:color="auto" w:fill="auto" w:val="clear"/>
+            <w:tcMar>
+              <w:left w:w="70" w:type="dxa"/>
+              <w:right w:w="70" w:type="dxa"/>
+            </w:tcMar>
+            <w:vAlign w:val="bottom"/>
+          </w:tcPr>
+          <w:p>
+            <w:pPr>
+              <w:spacing w:before="0" w:after="0" w:line="240"/>
+              <w:ind w:right="0" w:left="0" w:firstLine="0"/>
+              <w:jc w:val="left"/>
+              <w:rPr>
+                <w:rFonts w:ascii="Calibri" w:hAnsi="Calibri" w:cs="Calibri" w:eastAsia="Calibri"/>
+                <w:spacing w:val="0"/>
+                <w:position w:val="0"/>
+                <w:sz w:val="22"/>
+                <w:shd w:fill="auto" w:val="clear"/>
+              </w:rPr>
+            </w:pPr>
+            <w:r>
+              <w:rPr>
+                <w:rFonts w:ascii="Calibri" w:hAnsi="Calibri" w:cs="Calibri" w:eastAsia="Calibri"/>
+                <w:b/>
+                <w:color w:val="000000"/>
+                <w:spacing w:val="0"/>
+                <w:position w:val="0"/>
+                <w:sz w:val="22"/>
+                <w:shd w:fill="auto" w:val="clear"/>
+              </w:rPr>
+              <w:t xml:space="preserve">Característica</w:t>
+            </w:r>
+          </w:p>
+        </w:tc>
+        <w:tc>
+          <w:tcPr>
+            <w:tcW w:w="960" w:type="dxa"/>
+            <w:tcBorders>
+              <w:top w:val="single" w:color="000000" w:sz="4"/>
+              <w:left w:val="single" w:color="000000" w:sz="0"/>
+              <w:bottom w:val="single" w:color="000000" w:sz="4"/>
+              <w:right w:val="single" w:color="000000" w:sz="4"/>
+            </w:tcBorders>
+            <w:shd w:color="auto" w:fill="auto" w:val="clear"/>
+            <w:tcMar>
+              <w:left w:w="70" w:type="dxa"/>
+              <w:right w:w="70" w:type="dxa"/>
+            </w:tcMar>
+            <w:vAlign w:val="bottom"/>
+          </w:tcPr>
+          <w:p>
+            <w:pPr>
+              <w:spacing w:before="0" w:after="0" w:line="240"/>
+              <w:ind w:right="0" w:left="0" w:firstLine="0"/>
+              <w:jc w:val="left"/>
+              <w:rPr>
+                <w:rFonts w:ascii="Calibri" w:hAnsi="Calibri" w:cs="Calibri" w:eastAsia="Calibri"/>
+                <w:spacing w:val="0"/>
+                <w:position w:val="0"/>
+                <w:sz w:val="22"/>
+                <w:shd w:fill="auto" w:val="clear"/>
+              </w:rPr>
+            </w:pPr>
+            <w:r>
+              <w:rPr>
+                <w:rFonts w:ascii="Calibri" w:hAnsi="Calibri" w:cs="Calibri" w:eastAsia="Calibri"/>
+                <w:b/>
+                <w:color w:val="000000"/>
+                <w:spacing w:val="0"/>
+                <w:position w:val="0"/>
+                <w:sz w:val="22"/>
+                <w:shd w:fill="auto" w:val="clear"/>
+              </w:rPr>
+              <w:t xml:space="preserve">N01</w:t>
+            </w:r>
+          </w:p>
+        </w:tc>
+        <w:tc>
+          <w:tcPr>
+            <w:tcW w:w="960" w:type="dxa"/>
+            <w:tcBorders>
+              <w:top w:val="single" w:color="000000" w:sz="4"/>
+              <w:left w:val="single" w:color="000000" w:sz="0"/>
+              <w:bottom w:val="single" w:color="000000" w:sz="4"/>
+              <w:right w:val="single" w:color="000000" w:sz="4"/>
+            </w:tcBorders>
+            <w:shd w:color="auto" w:fill="auto" w:val="clear"/>
+            <w:tcMar>
+              <w:left w:w="70" w:type="dxa"/>
+              <w:right w:w="70" w:type="dxa"/>
+            </w:tcMar>
+            <w:vAlign w:val="bottom"/>
+          </w:tcPr>
+          <w:p>
+            <w:pPr>
+              <w:spacing w:before="0" w:after="0" w:line="240"/>
+              <w:ind w:right="0" w:left="0" w:firstLine="0"/>
+              <w:jc w:val="left"/>
+              <w:rPr>
+                <w:rFonts w:ascii="Calibri" w:hAnsi="Calibri" w:cs="Calibri" w:eastAsia="Calibri"/>
+                <w:spacing w:val="0"/>
+                <w:position w:val="0"/>
+                <w:sz w:val="22"/>
+                <w:shd w:fill="auto" w:val="clear"/>
+              </w:rPr>
+            </w:pPr>
+            <w:r>
+              <w:rPr>
+                <w:rFonts w:ascii="Calibri" w:hAnsi="Calibri" w:cs="Calibri" w:eastAsia="Calibri"/>
+                <w:b/>
+                <w:color w:val="000000"/>
+                <w:spacing w:val="0"/>
+                <w:position w:val="0"/>
+                <w:sz w:val="22"/>
+                <w:shd w:fill="auto" w:val="clear"/>
+              </w:rPr>
+              <w:t xml:space="preserve">N02</w:t>
+            </w:r>
+          </w:p>
+        </w:tc>
+        <w:tc>
+          <w:tcPr>
+            <w:tcW w:w="960" w:type="dxa"/>
+            <w:tcBorders>
+              <w:top w:val="single" w:color="000000" w:sz="4"/>
+              <w:left w:val="single" w:color="000000" w:sz="0"/>
+              <w:bottom w:val="single" w:color="000000" w:sz="4"/>
+              <w:right w:val="single" w:color="000000" w:sz="4"/>
+            </w:tcBorders>
+            <w:shd w:color="auto" w:fill="auto" w:val="clear"/>
+            <w:tcMar>
+              <w:left w:w="70" w:type="dxa"/>
+              <w:right w:w="70" w:type="dxa"/>
+            </w:tcMar>
+            <w:vAlign w:val="bottom"/>
+          </w:tcPr>
+          <w:p>
+            <w:pPr>
+              <w:spacing w:before="0" w:after="0" w:line="240"/>
+              <w:ind w:right="0" w:left="0" w:firstLine="0"/>
+              <w:jc w:val="left"/>
+              <w:rPr>
+                <w:rFonts w:ascii="Calibri" w:hAnsi="Calibri" w:cs="Calibri" w:eastAsia="Calibri"/>
+                <w:spacing w:val="0"/>
+                <w:position w:val="0"/>
+                <w:sz w:val="22"/>
+                <w:shd w:fill="auto" w:val="clear"/>
+              </w:rPr>
+            </w:pPr>
+            <w:r>
+              <w:rPr>
+                <w:rFonts w:ascii="Calibri" w:hAnsi="Calibri" w:cs="Calibri" w:eastAsia="Calibri"/>
+                <w:b/>
+                <w:color w:val="000000"/>
+                <w:spacing w:val="0"/>
+                <w:position w:val="0"/>
+                <w:sz w:val="22"/>
+                <w:shd w:fill="auto" w:val="clear"/>
+              </w:rPr>
+              <w:t xml:space="preserve">N03</w:t>
+            </w:r>
+          </w:p>
+        </w:tc>
+        <w:tc>
+          <w:tcPr>
+            <w:tcW w:w="960" w:type="dxa"/>
+            <w:tcBorders>
+              <w:top w:val="single" w:color="000000" w:sz="4"/>
+              <w:left w:val="single" w:color="000000" w:sz="0"/>
+              <w:bottom w:val="single" w:color="000000" w:sz="4"/>
+              <w:right w:val="single" w:color="000000" w:sz="4"/>
+            </w:tcBorders>
+            <w:shd w:color="auto" w:fill="auto" w:val="clear"/>
+            <w:tcMar>
+              <w:left w:w="70" w:type="dxa"/>
+              <w:right w:w="70" w:type="dxa"/>
+            </w:tcMar>
+            <w:vAlign w:val="bottom"/>
+          </w:tcPr>
+          <w:p>
+            <w:pPr>
+              <w:spacing w:before="0" w:after="0" w:line="240"/>
+              <w:ind w:right="0" w:left="0" w:firstLine="0"/>
+              <w:jc w:val="left"/>
+              <w:rPr>
+                <w:rFonts w:ascii="Calibri" w:hAnsi="Calibri" w:cs="Calibri" w:eastAsia="Calibri"/>
+                <w:spacing w:val="0"/>
+                <w:position w:val="0"/>
+                <w:sz w:val="22"/>
+                <w:shd w:fill="auto" w:val="clear"/>
+              </w:rPr>
+            </w:pPr>
+            <w:r>
+              <w:rPr>
+                <w:rFonts w:ascii="Calibri" w:hAnsi="Calibri" w:cs="Calibri" w:eastAsia="Calibri"/>
+                <w:b/>
+                <w:color w:val="000000"/>
+                <w:spacing w:val="0"/>
+                <w:position w:val="0"/>
+                <w:sz w:val="22"/>
+                <w:shd w:fill="auto" w:val="clear"/>
+              </w:rPr>
+              <w:t xml:space="preserve">N04</w:t>
+            </w:r>
+          </w:p>
+        </w:tc>
+        <w:tc>
+          <w:tcPr>
+            <w:tcW w:w="960" w:type="dxa"/>
+            <w:tcBorders>
+              <w:top w:val="single" w:color="000000" w:sz="4"/>
+              <w:left w:val="single" w:color="000000" w:sz="0"/>
+              <w:bottom w:val="single" w:color="000000" w:sz="4"/>
+              <w:right w:val="single" w:color="000000" w:sz="4"/>
+            </w:tcBorders>
+            <w:shd w:color="auto" w:fill="auto" w:val="clear"/>
+            <w:tcMar>
+              <w:left w:w="70" w:type="dxa"/>
+              <w:right w:w="70" w:type="dxa"/>
+            </w:tcMar>
+            <w:vAlign w:val="bottom"/>
+          </w:tcPr>
+          <w:p>
+            <w:pPr>
+              <w:spacing w:before="0" w:after="0" w:line="240"/>
+              <w:ind w:right="0" w:left="0" w:firstLine="0"/>
+              <w:jc w:val="left"/>
+              <w:rPr>
+                <w:rFonts w:ascii="Calibri" w:hAnsi="Calibri" w:cs="Calibri" w:eastAsia="Calibri"/>
+                <w:spacing w:val="0"/>
+                <w:position w:val="0"/>
+                <w:sz w:val="22"/>
+                <w:shd w:fill="auto" w:val="clear"/>
+              </w:rPr>
+            </w:pPr>
+            <w:r>
+              <w:rPr>
+                <w:rFonts w:ascii="Calibri" w:hAnsi="Calibri" w:cs="Calibri" w:eastAsia="Calibri"/>
+                <w:b/>
+                <w:color w:val="000000"/>
+                <w:spacing w:val="0"/>
+                <w:position w:val="0"/>
+                <w:sz w:val="22"/>
+                <w:shd w:fill="auto" w:val="clear"/>
+              </w:rPr>
+              <w:t xml:space="preserve">N05</w:t>
+            </w:r>
+          </w:p>
+        </w:tc>
+        <w:tc>
+          <w:tcPr>
+            <w:tcW w:w="960" w:type="dxa"/>
+            <w:tcBorders>
+              <w:top w:val="single" w:color="000000" w:sz="4"/>
+              <w:left w:val="single" w:color="000000" w:sz="0"/>
+              <w:bottom w:val="single" w:color="000000" w:sz="4"/>
+              <w:right w:val="single" w:color="000000" w:sz="4"/>
+            </w:tcBorders>
+            <w:shd w:color="auto" w:fill="auto" w:val="clear"/>
+            <w:tcMar>
+              <w:left w:w="70" w:type="dxa"/>
+              <w:right w:w="70" w:type="dxa"/>
+            </w:tcMar>
+            <w:vAlign w:val="bottom"/>
+          </w:tcPr>
+          <w:p>
+            <w:pPr>
+              <w:spacing w:before="0" w:after="0" w:line="240"/>
+              <w:ind w:right="0" w:left="0" w:firstLine="0"/>
+              <w:jc w:val="left"/>
+              <w:rPr>
+                <w:rFonts w:ascii="Calibri" w:hAnsi="Calibri" w:cs="Calibri" w:eastAsia="Calibri"/>
+                <w:spacing w:val="0"/>
+                <w:position w:val="0"/>
+                <w:sz w:val="22"/>
+                <w:shd w:fill="auto" w:val="clear"/>
+              </w:rPr>
+            </w:pPr>
+            <w:r>
+              <w:rPr>
+                <w:rFonts w:ascii="Calibri" w:hAnsi="Calibri" w:cs="Calibri" w:eastAsia="Calibri"/>
+                <w:b/>
+                <w:color w:val="000000"/>
+                <w:spacing w:val="0"/>
+                <w:position w:val="0"/>
+                <w:sz w:val="22"/>
+                <w:shd w:fill="auto" w:val="clear"/>
+              </w:rPr>
+              <w:t xml:space="preserve">N06</w:t>
+            </w:r>
+          </w:p>
+        </w:tc>
+      </w:tr>
+      <w:tr>
+        <w:trPr>
+          <w:trHeight w:val="300" w:hRule="auto"/>
+          <w:jc w:val="left"/>
+        </w:trPr>
+        <w:tc>
+          <w:tcPr>
+            <w:tcW w:w="960" w:type="dxa"/>
+            <w:tcBorders>
+              <w:top w:val="single" w:color="000000" w:sz="0"/>
+              <w:left w:val="single" w:color="000000" w:sz="4"/>
+              <w:bottom w:val="single" w:color="000000" w:sz="4"/>
+              <w:right w:val="single" w:color="000000" w:sz="4"/>
+            </w:tcBorders>
+            <w:shd w:color="auto" w:fill="auto" w:val="clear"/>
+            <w:tcMar>
+              <w:left w:w="70" w:type="dxa"/>
+              <w:right w:w="70" w:type="dxa"/>
+            </w:tcMar>
+            <w:vAlign w:val="bottom"/>
+          </w:tcPr>
+          <w:p>
+            <w:pPr>
+              <w:spacing w:before="0" w:after="0" w:line="240"/>
+              <w:ind w:right="0" w:left="0" w:firstLine="0"/>
+              <w:jc w:val="left"/>
+              <w:rPr>
+                <w:rFonts w:ascii="Calibri" w:hAnsi="Calibri" w:cs="Calibri" w:eastAsia="Calibri"/>
+                <w:spacing w:val="0"/>
+                <w:position w:val="0"/>
+                <w:sz w:val="22"/>
+                <w:shd w:fill="auto" w:val="clear"/>
+              </w:rPr>
+            </w:pPr>
+            <w:r>
+              <w:rPr>
+                <w:rFonts w:ascii="Calibri" w:hAnsi="Calibri" w:cs="Calibri" w:eastAsia="Calibri"/>
+                <w:b/>
+                <w:color w:val="000000"/>
+                <w:spacing w:val="0"/>
+                <w:position w:val="0"/>
+                <w:sz w:val="22"/>
+                <w:shd w:fill="auto" w:val="clear"/>
+              </w:rPr>
+              <w:t xml:space="preserve"> </w:t>
+            </w:r>
+          </w:p>
+        </w:tc>
+        <w:tc>
+          <w:tcPr>
+            <w:tcW w:w="4820" w:type="dxa"/>
+            <w:tcBorders>
+              <w:top w:val="single" w:color="000000" w:sz="0"/>
+              <w:left w:val="single" w:color="000000" w:sz="0"/>
+              <w:bottom w:val="single" w:color="000000" w:sz="4"/>
+              <w:right w:val="single" w:color="000000" w:sz="4"/>
+            </w:tcBorders>
+            <w:shd w:color="auto" w:fill="auto" w:val="clear"/>
+            <w:tcMar>
+              <w:left w:w="70" w:type="dxa"/>
+              <w:right w:w="70" w:type="dxa"/>
+            </w:tcMar>
+            <w:vAlign w:val="bottom"/>
+          </w:tcPr>
+          <w:p>
+            <w:pPr>
+              <w:spacing w:before="0" w:after="0" w:line="240"/>
+              <w:ind w:right="0" w:left="0" w:firstLine="0"/>
+              <w:jc w:val="left"/>
+              <w:rPr>
+                <w:rFonts w:ascii="Calibri" w:hAnsi="Calibri" w:cs="Calibri" w:eastAsia="Calibri"/>
+                <w:spacing w:val="0"/>
+                <w:position w:val="0"/>
+                <w:sz w:val="22"/>
+                <w:shd w:fill="auto" w:val="clear"/>
+              </w:rPr>
+            </w:pPr>
+            <w:r>
+              <w:rPr>
+                <w:rFonts w:ascii="Calibri" w:hAnsi="Calibri" w:cs="Calibri" w:eastAsia="Calibri"/>
+                <w:b/>
+                <w:color w:val="000000"/>
+                <w:spacing w:val="0"/>
+                <w:position w:val="0"/>
+                <w:sz w:val="22"/>
+                <w:shd w:fill="auto" w:val="clear"/>
+              </w:rPr>
+              <w:t xml:space="preserve"> </w:t>
+            </w:r>
+          </w:p>
+        </w:tc>
+        <w:tc>
+          <w:tcPr>
+            <w:tcW w:w="960" w:type="dxa"/>
+            <w:tcBorders>
+              <w:top w:val="single" w:color="000000" w:sz="0"/>
+              <w:left w:val="single" w:color="000000" w:sz="0"/>
+              <w:bottom w:val="single" w:color="000000" w:sz="4"/>
+              <w:right w:val="single" w:color="000000" w:sz="4"/>
+            </w:tcBorders>
+            <w:shd w:color="auto" w:fill="auto" w:val="clear"/>
+            <w:tcMar>
+              <w:left w:w="70" w:type="dxa"/>
+              <w:right w:w="70" w:type="dxa"/>
+            </w:tcMar>
+            <w:vAlign w:val="bottom"/>
+          </w:tcPr>
+          <w:p>
+            <w:pPr>
+              <w:spacing w:before="0" w:after="0" w:line="240"/>
+              <w:ind w:right="0" w:left="0" w:firstLine="0"/>
+              <w:jc w:val="center"/>
+              <w:rPr>
+                <w:rFonts w:ascii="Calibri" w:hAnsi="Calibri" w:cs="Calibri" w:eastAsia="Calibri"/>
+                <w:spacing w:val="0"/>
+                <w:position w:val="0"/>
+                <w:sz w:val="22"/>
+                <w:shd w:fill="auto" w:val="clear"/>
+              </w:rPr>
+            </w:pPr>
+            <w:r>
+              <w:rPr>
+                <w:rFonts w:ascii="Calibri" w:hAnsi="Calibri" w:cs="Calibri" w:eastAsia="Calibri"/>
+                <w:b/>
+                <w:color w:val="000000"/>
+                <w:spacing w:val="0"/>
+                <w:position w:val="0"/>
+                <w:sz w:val="22"/>
+                <w:shd w:fill="auto" w:val="clear"/>
+              </w:rPr>
+              <w:t xml:space="preserve"> </w:t>
+            </w:r>
+          </w:p>
+        </w:tc>
+        <w:tc>
+          <w:tcPr>
+            <w:tcW w:w="960" w:type="dxa"/>
+            <w:tcBorders>
+              <w:top w:val="single" w:color="000000" w:sz="0"/>
+              <w:left w:val="single" w:color="000000" w:sz="0"/>
+              <w:bottom w:val="single" w:color="000000" w:sz="4"/>
+              <w:right w:val="single" w:color="000000" w:sz="4"/>
+            </w:tcBorders>
+            <w:shd w:color="auto" w:fill="auto" w:val="clear"/>
+            <w:tcMar>
+              <w:left w:w="70" w:type="dxa"/>
+              <w:right w:w="70" w:type="dxa"/>
+            </w:tcMar>
+            <w:vAlign w:val="bottom"/>
+          </w:tcPr>
+          <w:p>
+            <w:pPr>
+              <w:spacing w:before="0" w:after="0" w:line="240"/>
+              <w:ind w:right="0" w:left="0" w:firstLine="0"/>
+              <w:jc w:val="center"/>
+              <w:rPr>
+                <w:rFonts w:ascii="Calibri" w:hAnsi="Calibri" w:cs="Calibri" w:eastAsia="Calibri"/>
+                <w:spacing w:val="0"/>
+                <w:position w:val="0"/>
+                <w:sz w:val="22"/>
+                <w:shd w:fill="auto" w:val="clear"/>
+              </w:rPr>
+            </w:pPr>
+            <w:r>
+              <w:rPr>
+                <w:rFonts w:ascii="Calibri" w:hAnsi="Calibri" w:cs="Calibri" w:eastAsia="Calibri"/>
+                <w:b/>
+                <w:color w:val="000000"/>
+                <w:spacing w:val="0"/>
+                <w:position w:val="0"/>
+                <w:sz w:val="22"/>
+                <w:shd w:fill="auto" w:val="clear"/>
+              </w:rPr>
+              <w:t xml:space="preserve"> </w:t>
+            </w:r>
+          </w:p>
+        </w:tc>
+        <w:tc>
+          <w:tcPr>
+            <w:tcW w:w="960" w:type="dxa"/>
+            <w:tcBorders>
+              <w:top w:val="single" w:color="000000" w:sz="0"/>
+              <w:left w:val="single" w:color="000000" w:sz="0"/>
+              <w:bottom w:val="single" w:color="000000" w:sz="4"/>
+              <w:right w:val="single" w:color="000000" w:sz="4"/>
+            </w:tcBorders>
+            <w:shd w:color="auto" w:fill="auto" w:val="clear"/>
+            <w:tcMar>
+              <w:left w:w="70" w:type="dxa"/>
+              <w:right w:w="70" w:type="dxa"/>
+            </w:tcMar>
+            <w:vAlign w:val="bottom"/>
+          </w:tcPr>
+          <w:p>
+            <w:pPr>
+              <w:spacing w:before="0" w:after="0" w:line="240"/>
+              <w:ind w:right="0" w:left="0" w:firstLine="0"/>
+              <w:jc w:val="center"/>
+              <w:rPr>
+                <w:rFonts w:ascii="Calibri" w:hAnsi="Calibri" w:cs="Calibri" w:eastAsia="Calibri"/>
+                <w:spacing w:val="0"/>
+                <w:position w:val="0"/>
+                <w:sz w:val="22"/>
+                <w:shd w:fill="auto" w:val="clear"/>
+              </w:rPr>
+            </w:pPr>
+            <w:r>
+              <w:rPr>
+                <w:rFonts w:ascii="Calibri" w:hAnsi="Calibri" w:cs="Calibri" w:eastAsia="Calibri"/>
+                <w:b/>
+                <w:color w:val="000000"/>
+                <w:spacing w:val="0"/>
+                <w:position w:val="0"/>
+                <w:sz w:val="22"/>
+                <w:shd w:fill="auto" w:val="clear"/>
+              </w:rPr>
+              <w:t xml:space="preserve"> </w:t>
+            </w:r>
+          </w:p>
+        </w:tc>
+        <w:tc>
+          <w:tcPr>
+            <w:tcW w:w="960" w:type="dxa"/>
+            <w:tcBorders>
+              <w:top w:val="single" w:color="000000" w:sz="0"/>
+              <w:left w:val="single" w:color="000000" w:sz="0"/>
+              <w:bottom w:val="single" w:color="000000" w:sz="4"/>
+              <w:right w:val="single" w:color="000000" w:sz="4"/>
+            </w:tcBorders>
+            <w:shd w:color="auto" w:fill="auto" w:val="clear"/>
+            <w:tcMar>
+              <w:left w:w="70" w:type="dxa"/>
+              <w:right w:w="70" w:type="dxa"/>
+            </w:tcMar>
+            <w:vAlign w:val="bottom"/>
+          </w:tcPr>
+          <w:p>
+            <w:pPr>
+              <w:spacing w:before="0" w:after="0" w:line="240"/>
+              <w:ind w:right="0" w:left="0" w:firstLine="0"/>
+              <w:jc w:val="center"/>
+              <w:rPr>
+                <w:rFonts w:ascii="Calibri" w:hAnsi="Calibri" w:cs="Calibri" w:eastAsia="Calibri"/>
+                <w:spacing w:val="0"/>
+                <w:position w:val="0"/>
+                <w:sz w:val="22"/>
+                <w:shd w:fill="auto" w:val="clear"/>
+              </w:rPr>
+            </w:pPr>
+            <w:r>
+              <w:rPr>
+                <w:rFonts w:ascii="Calibri" w:hAnsi="Calibri" w:cs="Calibri" w:eastAsia="Calibri"/>
+                <w:b/>
+                <w:color w:val="000000"/>
+                <w:spacing w:val="0"/>
+                <w:position w:val="0"/>
+                <w:sz w:val="22"/>
+                <w:shd w:fill="auto" w:val="clear"/>
+              </w:rPr>
+              <w:t xml:space="preserve"> </w:t>
+            </w:r>
+          </w:p>
+        </w:tc>
+        <w:tc>
+          <w:tcPr>
+            <w:tcW w:w="960" w:type="dxa"/>
+            <w:tcBorders>
+              <w:top w:val="single" w:color="000000" w:sz="0"/>
+              <w:left w:val="single" w:color="000000" w:sz="0"/>
+              <w:bottom w:val="single" w:color="000000" w:sz="4"/>
+              <w:right w:val="single" w:color="000000" w:sz="4"/>
+            </w:tcBorders>
+            <w:shd w:color="auto" w:fill="auto" w:val="clear"/>
+            <w:tcMar>
+              <w:left w:w="70" w:type="dxa"/>
+              <w:right w:w="70" w:type="dxa"/>
+            </w:tcMar>
+            <w:vAlign w:val="bottom"/>
+          </w:tcPr>
+          <w:p>
+            <w:pPr>
+              <w:spacing w:before="0" w:after="0" w:line="240"/>
+              <w:ind w:right="0" w:left="0" w:firstLine="0"/>
+              <w:jc w:val="center"/>
+              <w:rPr>
+                <w:rFonts w:ascii="Calibri" w:hAnsi="Calibri" w:cs="Calibri" w:eastAsia="Calibri"/>
+                <w:spacing w:val="0"/>
+                <w:position w:val="0"/>
+                <w:sz w:val="22"/>
+                <w:shd w:fill="auto" w:val="clear"/>
+              </w:rPr>
+            </w:pPr>
+            <w:r>
+              <w:rPr>
+                <w:rFonts w:ascii="Calibri" w:hAnsi="Calibri" w:cs="Calibri" w:eastAsia="Calibri"/>
+                <w:color w:val="000000"/>
+                <w:spacing w:val="0"/>
+                <w:position w:val="0"/>
+                <w:sz w:val="22"/>
+                <w:shd w:fill="auto" w:val="clear"/>
+              </w:rPr>
+              <w:t xml:space="preserve"> </w:t>
+            </w:r>
+          </w:p>
+        </w:tc>
+        <w:tc>
+          <w:tcPr>
+            <w:tcW w:w="960" w:type="dxa"/>
+            <w:tcBorders>
+              <w:top w:val="single" w:color="000000" w:sz="0"/>
+              <w:left w:val="single" w:color="000000" w:sz="0"/>
+              <w:bottom w:val="single" w:color="000000" w:sz="4"/>
+              <w:right w:val="single" w:color="000000" w:sz="4"/>
+            </w:tcBorders>
+            <w:shd w:color="auto" w:fill="auto" w:val="clear"/>
+            <w:tcMar>
+              <w:left w:w="70" w:type="dxa"/>
+              <w:right w:w="70" w:type="dxa"/>
+            </w:tcMar>
+            <w:vAlign w:val="bottom"/>
+          </w:tcPr>
+          <w:p>
+            <w:pPr>
+              <w:spacing w:before="0" w:after="0" w:line="240"/>
+              <w:ind w:right="0" w:left="0" w:firstLine="0"/>
+              <w:jc w:val="center"/>
+              <w:rPr>
+                <w:rFonts w:ascii="Calibri" w:hAnsi="Calibri" w:cs="Calibri" w:eastAsia="Calibri"/>
+                <w:spacing w:val="0"/>
+                <w:position w:val="0"/>
+                <w:sz w:val="22"/>
+                <w:shd w:fill="auto" w:val="clear"/>
+              </w:rPr>
+            </w:pPr>
+            <w:r>
+              <w:rPr>
+                <w:rFonts w:ascii="Calibri" w:hAnsi="Calibri" w:cs="Calibri" w:eastAsia="Calibri"/>
+                <w:color w:val="000000"/>
+                <w:spacing w:val="0"/>
+                <w:position w:val="0"/>
+                <w:sz w:val="22"/>
+                <w:shd w:fill="auto" w:val="clear"/>
+              </w:rPr>
+              <w:t xml:space="preserve"> </w:t>
+            </w:r>
+          </w:p>
+        </w:tc>
+      </w:tr>
+      <w:tr>
+        <w:trPr>
+          <w:trHeight w:val="300" w:hRule="auto"/>
+          <w:jc w:val="left"/>
+        </w:trPr>
+        <w:tc>
+          <w:tcPr>
+            <w:tcW w:w="960" w:type="dxa"/>
+            <w:tcBorders>
+              <w:top w:val="single" w:color="000000" w:sz="0"/>
+              <w:left w:val="single" w:color="000000" w:sz="4"/>
+              <w:bottom w:val="single" w:color="000000" w:sz="4"/>
+              <w:right w:val="single" w:color="000000" w:sz="4"/>
+            </w:tcBorders>
+            <w:shd w:color="auto" w:fill="auto" w:val="clear"/>
+            <w:tcMar>
+              <w:left w:w="70" w:type="dxa"/>
+              <w:right w:w="70" w:type="dxa"/>
+            </w:tcMar>
+            <w:vAlign w:val="bottom"/>
+          </w:tcPr>
+          <w:p>
+            <w:pPr>
+              <w:spacing w:before="0" w:after="0" w:line="240"/>
+              <w:ind w:right="0" w:left="0" w:firstLine="0"/>
+              <w:jc w:val="right"/>
+              <w:rPr>
+                <w:rFonts w:ascii="Calibri" w:hAnsi="Calibri" w:cs="Calibri" w:eastAsia="Calibri"/>
+                <w:spacing w:val="0"/>
+                <w:position w:val="0"/>
+                <w:sz w:val="22"/>
+                <w:shd w:fill="auto" w:val="clear"/>
+              </w:rPr>
+            </w:pPr>
+            <w:r>
+              <w:rPr>
+                <w:rFonts w:ascii="Calibri" w:hAnsi="Calibri" w:cs="Calibri" w:eastAsia="Calibri"/>
+                <w:b/>
+                <w:color w:val="000000"/>
+                <w:spacing w:val="0"/>
+                <w:position w:val="0"/>
+                <w:sz w:val="22"/>
+                <w:shd w:fill="auto" w:val="clear"/>
+              </w:rPr>
+              <w:t xml:space="preserve">1</w:t>
+            </w:r>
+          </w:p>
+        </w:tc>
+        <w:tc>
+          <w:tcPr>
+            <w:tcW w:w="4820" w:type="dxa"/>
+            <w:tcBorders>
+              <w:top w:val="single" w:color="000000" w:sz="0"/>
+              <w:left w:val="single" w:color="000000" w:sz="0"/>
+              <w:bottom w:val="single" w:color="000000" w:sz="4"/>
+              <w:right w:val="single" w:color="000000" w:sz="4"/>
+            </w:tcBorders>
+            <w:shd w:color="auto" w:fill="auto" w:val="clear"/>
+            <w:tcMar>
+              <w:left w:w="70" w:type="dxa"/>
+              <w:right w:w="70" w:type="dxa"/>
+            </w:tcMar>
+            <w:vAlign w:val="bottom"/>
+          </w:tcPr>
+          <w:p>
+            <w:pPr>
+              <w:spacing w:before="0" w:after="0" w:line="240"/>
+              <w:ind w:right="0" w:left="0" w:firstLine="0"/>
+              <w:jc w:val="left"/>
+              <w:rPr>
+                <w:rFonts w:ascii="Calibri" w:hAnsi="Calibri" w:cs="Calibri" w:eastAsia="Calibri"/>
+                <w:spacing w:val="0"/>
+                <w:position w:val="0"/>
+                <w:sz w:val="22"/>
+                <w:shd w:fill="auto" w:val="clear"/>
+              </w:rPr>
+            </w:pPr>
+            <w:r>
+              <w:rPr>
+                <w:rFonts w:ascii="Calibri" w:hAnsi="Calibri" w:cs="Calibri" w:eastAsia="Calibri"/>
+                <w:b/>
+                <w:color w:val="000000"/>
+                <w:spacing w:val="0"/>
+                <w:position w:val="0"/>
+                <w:sz w:val="22"/>
+                <w:shd w:fill="auto" w:val="clear"/>
+              </w:rPr>
+              <w:t xml:space="preserve">Controle de Matéria-Prima</w:t>
+            </w:r>
+          </w:p>
+        </w:tc>
+        <w:tc>
+          <w:tcPr>
+            <w:tcW w:w="960" w:type="dxa"/>
+            <w:tcBorders>
+              <w:top w:val="single" w:color="000000" w:sz="0"/>
+              <w:left w:val="single" w:color="000000" w:sz="0"/>
+              <w:bottom w:val="single" w:color="000000" w:sz="4"/>
+              <w:right w:val="single" w:color="000000" w:sz="4"/>
+            </w:tcBorders>
+            <w:shd w:color="auto" w:fill="auto" w:val="clear"/>
+            <w:tcMar>
+              <w:left w:w="70" w:type="dxa"/>
+              <w:right w:w="70" w:type="dxa"/>
+            </w:tcMar>
+            <w:vAlign w:val="bottom"/>
+          </w:tcPr>
+          <w:p>
+            <w:pPr>
+              <w:spacing w:before="0" w:after="0" w:line="240"/>
+              <w:ind w:right="0" w:left="0" w:firstLine="0"/>
+              <w:jc w:val="center"/>
+              <w:rPr>
+                <w:rFonts w:ascii="Calibri" w:hAnsi="Calibri" w:cs="Calibri" w:eastAsia="Calibri"/>
+                <w:spacing w:val="0"/>
+                <w:position w:val="0"/>
+                <w:sz w:val="22"/>
+                <w:shd w:fill="auto" w:val="clear"/>
+              </w:rPr>
+            </w:pPr>
+            <w:r>
+              <w:rPr>
+                <w:rFonts w:ascii="Calibri" w:hAnsi="Calibri" w:cs="Calibri" w:eastAsia="Calibri"/>
+                <w:b/>
+                <w:color w:val="000000"/>
+                <w:spacing w:val="0"/>
+                <w:position w:val="0"/>
+                <w:sz w:val="22"/>
+                <w:shd w:fill="auto" w:val="clear"/>
+              </w:rPr>
+              <w:t xml:space="preserve"> </w:t>
+            </w:r>
+          </w:p>
+        </w:tc>
+        <w:tc>
+          <w:tcPr>
+            <w:tcW w:w="960" w:type="dxa"/>
+            <w:tcBorders>
+              <w:top w:val="single" w:color="000000" w:sz="0"/>
+              <w:left w:val="single" w:color="000000" w:sz="0"/>
+              <w:bottom w:val="single" w:color="000000" w:sz="4"/>
+              <w:right w:val="single" w:color="000000" w:sz="4"/>
+            </w:tcBorders>
+            <w:shd w:color="auto" w:fill="auto" w:val="clear"/>
+            <w:tcMar>
+              <w:left w:w="70" w:type="dxa"/>
+              <w:right w:w="70" w:type="dxa"/>
+            </w:tcMar>
+            <w:vAlign w:val="bottom"/>
+          </w:tcPr>
+          <w:p>
+            <w:pPr>
+              <w:spacing w:before="0" w:after="0" w:line="240"/>
+              <w:ind w:right="0" w:left="0" w:firstLine="0"/>
+              <w:jc w:val="center"/>
+              <w:rPr>
+                <w:rFonts w:ascii="Calibri" w:hAnsi="Calibri" w:cs="Calibri" w:eastAsia="Calibri"/>
+                <w:spacing w:val="0"/>
+                <w:position w:val="0"/>
+                <w:sz w:val="22"/>
+                <w:shd w:fill="auto" w:val="clear"/>
+              </w:rPr>
+            </w:pPr>
+            <w:r>
+              <w:rPr>
+                <w:rFonts w:ascii="Calibri" w:hAnsi="Calibri" w:cs="Calibri" w:eastAsia="Calibri"/>
+                <w:b/>
+                <w:color w:val="000000"/>
+                <w:spacing w:val="0"/>
+                <w:position w:val="0"/>
+                <w:sz w:val="22"/>
+                <w:shd w:fill="auto" w:val="clear"/>
+              </w:rPr>
+              <w:t xml:space="preserve">X</w:t>
+            </w:r>
+          </w:p>
+        </w:tc>
+        <w:tc>
+          <w:tcPr>
+            <w:tcW w:w="960" w:type="dxa"/>
+            <w:tcBorders>
+              <w:top w:val="single" w:color="000000" w:sz="0"/>
+              <w:left w:val="single" w:color="000000" w:sz="0"/>
+              <w:bottom w:val="single" w:color="000000" w:sz="4"/>
+              <w:right w:val="single" w:color="000000" w:sz="4"/>
+            </w:tcBorders>
+            <w:shd w:color="auto" w:fill="auto" w:val="clear"/>
+            <w:tcMar>
+              <w:left w:w="70" w:type="dxa"/>
+              <w:right w:w="70" w:type="dxa"/>
+            </w:tcMar>
+            <w:vAlign w:val="bottom"/>
+          </w:tcPr>
+          <w:p>
+            <w:pPr>
+              <w:spacing w:before="0" w:after="0" w:line="240"/>
+              <w:ind w:right="0" w:left="0" w:firstLine="0"/>
+              <w:jc w:val="center"/>
+              <w:rPr>
+                <w:rFonts w:ascii="Calibri" w:hAnsi="Calibri" w:cs="Calibri" w:eastAsia="Calibri"/>
+                <w:spacing w:val="0"/>
+                <w:position w:val="0"/>
+                <w:sz w:val="22"/>
+                <w:shd w:fill="auto" w:val="clear"/>
+              </w:rPr>
+            </w:pPr>
+            <w:r>
+              <w:rPr>
+                <w:rFonts w:ascii="Calibri" w:hAnsi="Calibri" w:cs="Calibri" w:eastAsia="Calibri"/>
+                <w:b/>
+                <w:color w:val="000000"/>
+                <w:spacing w:val="0"/>
+                <w:position w:val="0"/>
+                <w:sz w:val="22"/>
+                <w:shd w:fill="auto" w:val="clear"/>
+              </w:rPr>
+              <w:t xml:space="preserve"> </w:t>
+            </w:r>
+          </w:p>
+        </w:tc>
+        <w:tc>
+          <w:tcPr>
+            <w:tcW w:w="960" w:type="dxa"/>
+            <w:tcBorders>
+              <w:top w:val="single" w:color="000000" w:sz="0"/>
+              <w:left w:val="single" w:color="000000" w:sz="0"/>
+              <w:bottom w:val="single" w:color="000000" w:sz="4"/>
+              <w:right w:val="single" w:color="000000" w:sz="4"/>
+            </w:tcBorders>
+            <w:shd w:color="auto" w:fill="auto" w:val="clear"/>
+            <w:tcMar>
+              <w:left w:w="70" w:type="dxa"/>
+              <w:right w:w="70" w:type="dxa"/>
+            </w:tcMar>
+            <w:vAlign w:val="bottom"/>
+          </w:tcPr>
+          <w:p>
+            <w:pPr>
+              <w:spacing w:before="0" w:after="0" w:line="240"/>
+              <w:ind w:right="0" w:left="0" w:firstLine="0"/>
+              <w:jc w:val="center"/>
+              <w:rPr>
+                <w:rFonts w:ascii="Calibri" w:hAnsi="Calibri" w:cs="Calibri" w:eastAsia="Calibri"/>
+                <w:spacing w:val="0"/>
+                <w:position w:val="0"/>
+                <w:sz w:val="22"/>
+                <w:shd w:fill="auto" w:val="clear"/>
+              </w:rPr>
+            </w:pPr>
+            <w:r>
+              <w:rPr>
+                <w:rFonts w:ascii="Calibri" w:hAnsi="Calibri" w:cs="Calibri" w:eastAsia="Calibri"/>
+                <w:b/>
+                <w:color w:val="000000"/>
+                <w:spacing w:val="0"/>
+                <w:position w:val="0"/>
+                <w:sz w:val="22"/>
+                <w:shd w:fill="auto" w:val="clear"/>
+              </w:rPr>
+              <w:t xml:space="preserve">X</w:t>
+            </w:r>
+          </w:p>
+        </w:tc>
+        <w:tc>
+          <w:tcPr>
+            <w:tcW w:w="960" w:type="dxa"/>
+            <w:tcBorders>
+              <w:top w:val="single" w:color="000000" w:sz="0"/>
+              <w:left w:val="single" w:color="000000" w:sz="0"/>
+              <w:bottom w:val="single" w:color="000000" w:sz="4"/>
+              <w:right w:val="single" w:color="000000" w:sz="4"/>
+            </w:tcBorders>
+            <w:shd w:color="auto" w:fill="auto" w:val="clear"/>
+            <w:tcMar>
+              <w:left w:w="70" w:type="dxa"/>
+              <w:right w:w="70" w:type="dxa"/>
+            </w:tcMar>
+            <w:vAlign w:val="bottom"/>
+          </w:tcPr>
+          <w:p>
+            <w:pPr>
+              <w:spacing w:before="0" w:after="0" w:line="240"/>
+              <w:ind w:right="0" w:left="0" w:firstLine="0"/>
+              <w:jc w:val="center"/>
+              <w:rPr>
+                <w:rFonts w:ascii="Calibri" w:hAnsi="Calibri" w:cs="Calibri" w:eastAsia="Calibri"/>
+                <w:spacing w:val="0"/>
+                <w:position w:val="0"/>
+                <w:sz w:val="22"/>
+                <w:shd w:fill="auto" w:val="clear"/>
+              </w:rPr>
+            </w:pPr>
+            <w:r>
+              <w:rPr>
+                <w:rFonts w:ascii="Calibri" w:hAnsi="Calibri" w:cs="Calibri" w:eastAsia="Calibri"/>
+                <w:b/>
+                <w:color w:val="000000"/>
+                <w:spacing w:val="0"/>
+                <w:position w:val="0"/>
+                <w:sz w:val="22"/>
+                <w:shd w:fill="auto" w:val="clear"/>
+              </w:rPr>
+              <w:t xml:space="preserve"> </w:t>
+            </w:r>
+          </w:p>
+        </w:tc>
+        <w:tc>
+          <w:tcPr>
+            <w:tcW w:w="960" w:type="dxa"/>
+            <w:tcBorders>
+              <w:top w:val="single" w:color="000000" w:sz="0"/>
+              <w:left w:val="single" w:color="000000" w:sz="0"/>
+              <w:bottom w:val="single" w:color="000000" w:sz="4"/>
+              <w:right w:val="single" w:color="000000" w:sz="4"/>
+            </w:tcBorders>
+            <w:shd w:color="auto" w:fill="auto" w:val="clear"/>
+            <w:tcMar>
+              <w:left w:w="70" w:type="dxa"/>
+              <w:right w:w="70" w:type="dxa"/>
+            </w:tcMar>
+            <w:vAlign w:val="bottom"/>
+          </w:tcPr>
+          <w:p>
+            <w:pPr>
+              <w:spacing w:before="0" w:after="0" w:line="240"/>
+              <w:ind w:right="0" w:left="0" w:firstLine="0"/>
+              <w:jc w:val="center"/>
+              <w:rPr>
+                <w:rFonts w:ascii="Calibri" w:hAnsi="Calibri" w:cs="Calibri" w:eastAsia="Calibri"/>
+                <w:spacing w:val="0"/>
+                <w:position w:val="0"/>
+                <w:sz w:val="22"/>
+                <w:shd w:fill="auto" w:val="clear"/>
+              </w:rPr>
+            </w:pPr>
+            <w:r>
+              <w:rPr>
+                <w:rFonts w:ascii="Calibri" w:hAnsi="Calibri" w:cs="Calibri" w:eastAsia="Calibri"/>
+                <w:b/>
+                <w:color w:val="000000"/>
+                <w:spacing w:val="0"/>
+                <w:position w:val="0"/>
+                <w:sz w:val="22"/>
+                <w:shd w:fill="auto" w:val="clear"/>
+              </w:rPr>
+              <w:t xml:space="preserve"> </w:t>
+            </w:r>
+          </w:p>
+        </w:tc>
+      </w:tr>
+      <w:tr>
+        <w:trPr>
+          <w:trHeight w:val="300" w:hRule="auto"/>
+          <w:jc w:val="left"/>
+        </w:trPr>
+        <w:tc>
+          <w:tcPr>
+            <w:tcW w:w="960" w:type="dxa"/>
+            <w:tcBorders>
+              <w:top w:val="single" w:color="000000" w:sz="0"/>
+              <w:left w:val="single" w:color="000000" w:sz="4"/>
+              <w:bottom w:val="single" w:color="000000" w:sz="4"/>
+              <w:right w:val="single" w:color="000000" w:sz="4"/>
+            </w:tcBorders>
+            <w:shd w:color="auto" w:fill="auto" w:val="clear"/>
+            <w:tcMar>
+              <w:left w:w="70" w:type="dxa"/>
+              <w:right w:w="70" w:type="dxa"/>
+            </w:tcMar>
+            <w:vAlign w:val="bottom"/>
+          </w:tcPr>
+          <w:p>
+            <w:pPr>
+              <w:spacing w:before="0" w:after="0" w:line="240"/>
+              <w:ind w:right="0" w:left="0" w:firstLine="0"/>
+              <w:jc w:val="right"/>
+              <w:rPr>
+                <w:rFonts w:ascii="Calibri" w:hAnsi="Calibri" w:cs="Calibri" w:eastAsia="Calibri"/>
+                <w:spacing w:val="0"/>
+                <w:position w:val="0"/>
+                <w:sz w:val="22"/>
+                <w:shd w:fill="auto" w:val="clear"/>
+              </w:rPr>
+            </w:pPr>
+            <w:r>
+              <w:rPr>
+                <w:rFonts w:ascii="Calibri" w:hAnsi="Calibri" w:cs="Calibri" w:eastAsia="Calibri"/>
+                <w:b/>
+                <w:color w:val="000000"/>
+                <w:spacing w:val="0"/>
+                <w:position w:val="0"/>
+                <w:sz w:val="22"/>
+                <w:shd w:fill="auto" w:val="clear"/>
+              </w:rPr>
+              <w:t xml:space="preserve">2</w:t>
+            </w:r>
+          </w:p>
+        </w:tc>
+        <w:tc>
+          <w:tcPr>
+            <w:tcW w:w="4820" w:type="dxa"/>
+            <w:tcBorders>
+              <w:top w:val="single" w:color="000000" w:sz="0"/>
+              <w:left w:val="single" w:color="000000" w:sz="0"/>
+              <w:bottom w:val="single" w:color="000000" w:sz="4"/>
+              <w:right w:val="single" w:color="000000" w:sz="4"/>
+            </w:tcBorders>
+            <w:shd w:color="auto" w:fill="auto" w:val="clear"/>
+            <w:tcMar>
+              <w:left w:w="70" w:type="dxa"/>
+              <w:right w:w="70" w:type="dxa"/>
+            </w:tcMar>
+            <w:vAlign w:val="bottom"/>
+          </w:tcPr>
+          <w:p>
+            <w:pPr>
+              <w:spacing w:before="0" w:after="0" w:line="240"/>
+              <w:ind w:right="0" w:left="0" w:firstLine="0"/>
+              <w:jc w:val="left"/>
+              <w:rPr>
+                <w:rFonts w:ascii="Calibri" w:hAnsi="Calibri" w:cs="Calibri" w:eastAsia="Calibri"/>
+                <w:spacing w:val="0"/>
+                <w:position w:val="0"/>
+                <w:sz w:val="22"/>
+                <w:shd w:fill="auto" w:val="clear"/>
+              </w:rPr>
+            </w:pPr>
+            <w:r>
+              <w:rPr>
+                <w:rFonts w:ascii="Calibri" w:hAnsi="Calibri" w:cs="Calibri" w:eastAsia="Calibri"/>
+                <w:b/>
+                <w:color w:val="000000"/>
+                <w:spacing w:val="0"/>
+                <w:position w:val="0"/>
+                <w:sz w:val="22"/>
+                <w:shd w:fill="auto" w:val="clear"/>
+              </w:rPr>
+              <w:t xml:space="preserve">Sistema de Controle de Cópias</w:t>
+            </w:r>
+          </w:p>
+        </w:tc>
+        <w:tc>
+          <w:tcPr>
+            <w:tcW w:w="960" w:type="dxa"/>
+            <w:tcBorders>
+              <w:top w:val="single" w:color="000000" w:sz="0"/>
+              <w:left w:val="single" w:color="000000" w:sz="0"/>
+              <w:bottom w:val="single" w:color="000000" w:sz="4"/>
+              <w:right w:val="single" w:color="000000" w:sz="4"/>
+            </w:tcBorders>
+            <w:shd w:color="auto" w:fill="auto" w:val="clear"/>
+            <w:tcMar>
+              <w:left w:w="70" w:type="dxa"/>
+              <w:right w:w="70" w:type="dxa"/>
+            </w:tcMar>
+            <w:vAlign w:val="bottom"/>
+          </w:tcPr>
+          <w:p>
+            <w:pPr>
+              <w:spacing w:before="0" w:after="0" w:line="240"/>
+              <w:ind w:right="0" w:left="0" w:firstLine="0"/>
+              <w:jc w:val="center"/>
+              <w:rPr>
+                <w:rFonts w:ascii="Calibri" w:hAnsi="Calibri" w:cs="Calibri" w:eastAsia="Calibri"/>
+                <w:spacing w:val="0"/>
+                <w:position w:val="0"/>
+                <w:sz w:val="22"/>
+                <w:shd w:fill="auto" w:val="clear"/>
+              </w:rPr>
+            </w:pPr>
+            <w:r>
+              <w:rPr>
+                <w:rFonts w:ascii="Calibri" w:hAnsi="Calibri" w:cs="Calibri" w:eastAsia="Calibri"/>
+                <w:b/>
+                <w:color w:val="000000"/>
+                <w:spacing w:val="0"/>
+                <w:position w:val="0"/>
+                <w:sz w:val="22"/>
+                <w:shd w:fill="auto" w:val="clear"/>
+              </w:rPr>
+              <w:t xml:space="preserve"> </w:t>
+            </w:r>
+          </w:p>
+        </w:tc>
+        <w:tc>
+          <w:tcPr>
+            <w:tcW w:w="960" w:type="dxa"/>
+            <w:tcBorders>
+              <w:top w:val="single" w:color="000000" w:sz="0"/>
+              <w:left w:val="single" w:color="000000" w:sz="0"/>
+              <w:bottom w:val="single" w:color="000000" w:sz="4"/>
+              <w:right w:val="single" w:color="000000" w:sz="4"/>
+            </w:tcBorders>
+            <w:shd w:color="auto" w:fill="auto" w:val="clear"/>
+            <w:tcMar>
+              <w:left w:w="70" w:type="dxa"/>
+              <w:right w:w="70" w:type="dxa"/>
+            </w:tcMar>
+            <w:vAlign w:val="bottom"/>
+          </w:tcPr>
+          <w:p>
+            <w:pPr>
+              <w:spacing w:before="0" w:after="0" w:line="240"/>
+              <w:ind w:right="0" w:left="0" w:firstLine="0"/>
+              <w:jc w:val="center"/>
+              <w:rPr>
+                <w:rFonts w:ascii="Calibri" w:hAnsi="Calibri" w:cs="Calibri" w:eastAsia="Calibri"/>
+                <w:spacing w:val="0"/>
+                <w:position w:val="0"/>
+                <w:sz w:val="22"/>
+                <w:shd w:fill="auto" w:val="clear"/>
+              </w:rPr>
+            </w:pPr>
+            <w:r>
+              <w:rPr>
+                <w:rFonts w:ascii="Calibri" w:hAnsi="Calibri" w:cs="Calibri" w:eastAsia="Calibri"/>
+                <w:b/>
+                <w:color w:val="000000"/>
+                <w:spacing w:val="0"/>
+                <w:position w:val="0"/>
+                <w:sz w:val="22"/>
+                <w:shd w:fill="auto" w:val="clear"/>
+              </w:rPr>
+              <w:t xml:space="preserve"> </w:t>
+            </w:r>
+          </w:p>
+        </w:tc>
+        <w:tc>
+          <w:tcPr>
+            <w:tcW w:w="960" w:type="dxa"/>
+            <w:tcBorders>
+              <w:top w:val="single" w:color="000000" w:sz="0"/>
+              <w:left w:val="single" w:color="000000" w:sz="0"/>
+              <w:bottom w:val="single" w:color="000000" w:sz="4"/>
+              <w:right w:val="single" w:color="000000" w:sz="4"/>
+            </w:tcBorders>
+            <w:shd w:color="auto" w:fill="auto" w:val="clear"/>
+            <w:tcMar>
+              <w:left w:w="70" w:type="dxa"/>
+              <w:right w:w="70" w:type="dxa"/>
+            </w:tcMar>
+            <w:vAlign w:val="bottom"/>
+          </w:tcPr>
+          <w:p>
+            <w:pPr>
+              <w:spacing w:before="0" w:after="0" w:line="240"/>
+              <w:ind w:right="0" w:left="0" w:firstLine="0"/>
+              <w:jc w:val="center"/>
+              <w:rPr>
+                <w:rFonts w:ascii="Calibri" w:hAnsi="Calibri" w:cs="Calibri" w:eastAsia="Calibri"/>
+                <w:spacing w:val="0"/>
+                <w:position w:val="0"/>
+                <w:sz w:val="22"/>
+                <w:shd w:fill="auto" w:val="clear"/>
+              </w:rPr>
+            </w:pPr>
+            <w:r>
+              <w:rPr>
+                <w:rFonts w:ascii="Calibri" w:hAnsi="Calibri" w:cs="Calibri" w:eastAsia="Calibri"/>
+                <w:b/>
+                <w:color w:val="000000"/>
+                <w:spacing w:val="0"/>
+                <w:position w:val="0"/>
+                <w:sz w:val="22"/>
+                <w:shd w:fill="auto" w:val="clear"/>
+              </w:rPr>
+              <w:t xml:space="preserve"> </w:t>
+            </w:r>
+          </w:p>
+        </w:tc>
+        <w:tc>
+          <w:tcPr>
+            <w:tcW w:w="960" w:type="dxa"/>
+            <w:tcBorders>
+              <w:top w:val="single" w:color="000000" w:sz="0"/>
+              <w:left w:val="single" w:color="000000" w:sz="0"/>
+              <w:bottom w:val="single" w:color="000000" w:sz="4"/>
+              <w:right w:val="single" w:color="000000" w:sz="4"/>
+            </w:tcBorders>
+            <w:shd w:color="auto" w:fill="auto" w:val="clear"/>
+            <w:tcMar>
+              <w:left w:w="70" w:type="dxa"/>
+              <w:right w:w="70" w:type="dxa"/>
+            </w:tcMar>
+            <w:vAlign w:val="bottom"/>
+          </w:tcPr>
+          <w:p>
+            <w:pPr>
+              <w:spacing w:before="0" w:after="0" w:line="240"/>
+              <w:ind w:right="0" w:left="0" w:firstLine="0"/>
+              <w:jc w:val="center"/>
+              <w:rPr>
+                <w:rFonts w:ascii="Calibri" w:hAnsi="Calibri" w:cs="Calibri" w:eastAsia="Calibri"/>
+                <w:spacing w:val="0"/>
+                <w:position w:val="0"/>
+                <w:sz w:val="22"/>
+                <w:shd w:fill="auto" w:val="clear"/>
+              </w:rPr>
+            </w:pPr>
+            <w:r>
+              <w:rPr>
+                <w:rFonts w:ascii="Calibri" w:hAnsi="Calibri" w:cs="Calibri" w:eastAsia="Calibri"/>
+                <w:b/>
+                <w:color w:val="000000"/>
+                <w:spacing w:val="0"/>
+                <w:position w:val="0"/>
+                <w:sz w:val="22"/>
+                <w:shd w:fill="auto" w:val="clear"/>
+              </w:rPr>
+              <w:t xml:space="preserve">X</w:t>
+            </w:r>
+          </w:p>
+        </w:tc>
+        <w:tc>
+          <w:tcPr>
+            <w:tcW w:w="960" w:type="dxa"/>
+            <w:tcBorders>
+              <w:top w:val="single" w:color="000000" w:sz="0"/>
+              <w:left w:val="single" w:color="000000" w:sz="0"/>
+              <w:bottom w:val="single" w:color="000000" w:sz="4"/>
+              <w:right w:val="single" w:color="000000" w:sz="4"/>
+            </w:tcBorders>
+            <w:shd w:color="auto" w:fill="auto" w:val="clear"/>
+            <w:tcMar>
+              <w:left w:w="70" w:type="dxa"/>
+              <w:right w:w="70" w:type="dxa"/>
+            </w:tcMar>
+            <w:vAlign w:val="bottom"/>
+          </w:tcPr>
+          <w:p>
+            <w:pPr>
+              <w:spacing w:before="0" w:after="0" w:line="240"/>
+              <w:ind w:right="0" w:left="0" w:firstLine="0"/>
+              <w:jc w:val="center"/>
+              <w:rPr>
+                <w:rFonts w:ascii="Calibri" w:hAnsi="Calibri" w:cs="Calibri" w:eastAsia="Calibri"/>
+                <w:spacing w:val="0"/>
+                <w:position w:val="0"/>
+                <w:sz w:val="22"/>
+                <w:shd w:fill="auto" w:val="clear"/>
+              </w:rPr>
+            </w:pPr>
+            <w:r>
+              <w:rPr>
+                <w:rFonts w:ascii="Calibri" w:hAnsi="Calibri" w:cs="Calibri" w:eastAsia="Calibri"/>
+                <w:b/>
+                <w:color w:val="000000"/>
+                <w:spacing w:val="0"/>
+                <w:position w:val="0"/>
+                <w:sz w:val="22"/>
+                <w:shd w:fill="auto" w:val="clear"/>
+              </w:rPr>
+              <w:t xml:space="preserve"> </w:t>
+            </w:r>
+          </w:p>
+        </w:tc>
+        <w:tc>
+          <w:tcPr>
+            <w:tcW w:w="960" w:type="dxa"/>
+            <w:tcBorders>
+              <w:top w:val="single" w:color="000000" w:sz="0"/>
+              <w:left w:val="single" w:color="000000" w:sz="0"/>
+              <w:bottom w:val="single" w:color="000000" w:sz="4"/>
+              <w:right w:val="single" w:color="000000" w:sz="4"/>
+            </w:tcBorders>
+            <w:shd w:color="auto" w:fill="auto" w:val="clear"/>
+            <w:tcMar>
+              <w:left w:w="70" w:type="dxa"/>
+              <w:right w:w="70" w:type="dxa"/>
+            </w:tcMar>
+            <w:vAlign w:val="bottom"/>
+          </w:tcPr>
+          <w:p>
+            <w:pPr>
+              <w:spacing w:before="0" w:after="0" w:line="240"/>
+              <w:ind w:right="0" w:left="0" w:firstLine="0"/>
+              <w:jc w:val="center"/>
+              <w:rPr>
+                <w:rFonts w:ascii="Calibri" w:hAnsi="Calibri" w:cs="Calibri" w:eastAsia="Calibri"/>
+                <w:spacing w:val="0"/>
+                <w:position w:val="0"/>
+                <w:sz w:val="22"/>
+                <w:shd w:fill="auto" w:val="clear"/>
+              </w:rPr>
+            </w:pPr>
+            <w:r>
+              <w:rPr>
+                <w:rFonts w:ascii="Calibri" w:hAnsi="Calibri" w:cs="Calibri" w:eastAsia="Calibri"/>
+                <w:b/>
+                <w:color w:val="000000"/>
+                <w:spacing w:val="0"/>
+                <w:position w:val="0"/>
+                <w:sz w:val="22"/>
+                <w:shd w:fill="auto" w:val="clear"/>
+              </w:rPr>
+              <w:t xml:space="preserve"> </w:t>
+            </w:r>
+          </w:p>
+        </w:tc>
+      </w:tr>
+      <w:tr>
+        <w:trPr>
+          <w:trHeight w:val="300" w:hRule="auto"/>
+          <w:jc w:val="left"/>
+        </w:trPr>
+        <w:tc>
+          <w:tcPr>
+            <w:tcW w:w="960" w:type="dxa"/>
+            <w:tcBorders>
+              <w:top w:val="single" w:color="000000" w:sz="0"/>
+              <w:left w:val="single" w:color="000000" w:sz="4"/>
+              <w:bottom w:val="single" w:color="000000" w:sz="4"/>
+              <w:right w:val="single" w:color="000000" w:sz="4"/>
+            </w:tcBorders>
+            <w:shd w:color="auto" w:fill="auto" w:val="clear"/>
+            <w:tcMar>
+              <w:left w:w="70" w:type="dxa"/>
+              <w:right w:w="70" w:type="dxa"/>
+            </w:tcMar>
+            <w:vAlign w:val="bottom"/>
+          </w:tcPr>
+          <w:p>
+            <w:pPr>
+              <w:spacing w:before="0" w:after="0" w:line="240"/>
+              <w:ind w:right="0" w:left="0" w:firstLine="0"/>
+              <w:jc w:val="right"/>
+              <w:rPr>
+                <w:rFonts w:ascii="Calibri" w:hAnsi="Calibri" w:cs="Calibri" w:eastAsia="Calibri"/>
+                <w:spacing w:val="0"/>
+                <w:position w:val="0"/>
+                <w:sz w:val="22"/>
+                <w:shd w:fill="auto" w:val="clear"/>
+              </w:rPr>
+            </w:pPr>
+            <w:r>
+              <w:rPr>
+                <w:rFonts w:ascii="Calibri" w:hAnsi="Calibri" w:cs="Calibri" w:eastAsia="Calibri"/>
+                <w:b/>
+                <w:color w:val="000000"/>
+                <w:spacing w:val="0"/>
+                <w:position w:val="0"/>
+                <w:sz w:val="22"/>
+                <w:shd w:fill="auto" w:val="clear"/>
+              </w:rPr>
+              <w:t xml:space="preserve">3</w:t>
+            </w:r>
+          </w:p>
+        </w:tc>
+        <w:tc>
+          <w:tcPr>
+            <w:tcW w:w="4820" w:type="dxa"/>
+            <w:tcBorders>
+              <w:top w:val="single" w:color="000000" w:sz="0"/>
+              <w:left w:val="single" w:color="000000" w:sz="0"/>
+              <w:bottom w:val="single" w:color="000000" w:sz="4"/>
+              <w:right w:val="single" w:color="000000" w:sz="4"/>
+            </w:tcBorders>
+            <w:shd w:color="auto" w:fill="auto" w:val="clear"/>
+            <w:tcMar>
+              <w:left w:w="70" w:type="dxa"/>
+              <w:right w:w="70" w:type="dxa"/>
+            </w:tcMar>
+            <w:vAlign w:val="bottom"/>
+          </w:tcPr>
+          <w:p>
+            <w:pPr>
+              <w:spacing w:before="0" w:after="0" w:line="240"/>
+              <w:ind w:right="0" w:left="0" w:firstLine="0"/>
+              <w:jc w:val="left"/>
+              <w:rPr>
+                <w:rFonts w:ascii="Calibri" w:hAnsi="Calibri" w:cs="Calibri" w:eastAsia="Calibri"/>
+                <w:spacing w:val="0"/>
+                <w:position w:val="0"/>
+                <w:sz w:val="22"/>
+                <w:shd w:fill="auto" w:val="clear"/>
+              </w:rPr>
+            </w:pPr>
+            <w:r>
+              <w:rPr>
+                <w:rFonts w:ascii="Calibri" w:hAnsi="Calibri" w:cs="Calibri" w:eastAsia="Calibri"/>
+                <w:b/>
+                <w:color w:val="000000"/>
+                <w:spacing w:val="0"/>
+                <w:position w:val="0"/>
+                <w:sz w:val="22"/>
+                <w:shd w:fill="auto" w:val="clear"/>
+              </w:rPr>
+              <w:t xml:space="preserve">Sistema de Entrada e Saída de Produtos</w:t>
+            </w:r>
+          </w:p>
+        </w:tc>
+        <w:tc>
+          <w:tcPr>
+            <w:tcW w:w="960" w:type="dxa"/>
+            <w:tcBorders>
+              <w:top w:val="single" w:color="000000" w:sz="0"/>
+              <w:left w:val="single" w:color="000000" w:sz="0"/>
+              <w:bottom w:val="single" w:color="000000" w:sz="4"/>
+              <w:right w:val="single" w:color="000000" w:sz="4"/>
+            </w:tcBorders>
+            <w:shd w:color="auto" w:fill="auto" w:val="clear"/>
+            <w:tcMar>
+              <w:left w:w="70" w:type="dxa"/>
+              <w:right w:w="70" w:type="dxa"/>
+            </w:tcMar>
+            <w:vAlign w:val="bottom"/>
+          </w:tcPr>
+          <w:p>
+            <w:pPr>
+              <w:spacing w:before="0" w:after="0" w:line="240"/>
+              <w:ind w:right="0" w:left="0" w:firstLine="0"/>
+              <w:jc w:val="center"/>
+              <w:rPr>
+                <w:rFonts w:ascii="Calibri" w:hAnsi="Calibri" w:cs="Calibri" w:eastAsia="Calibri"/>
+                <w:spacing w:val="0"/>
+                <w:position w:val="0"/>
+                <w:sz w:val="22"/>
+                <w:shd w:fill="auto" w:val="clear"/>
+              </w:rPr>
+            </w:pPr>
+            <w:r>
+              <w:rPr>
+                <w:rFonts w:ascii="Calibri" w:hAnsi="Calibri" w:cs="Calibri" w:eastAsia="Calibri"/>
+                <w:b/>
+                <w:color w:val="000000"/>
+                <w:spacing w:val="0"/>
+                <w:position w:val="0"/>
+                <w:sz w:val="22"/>
+                <w:shd w:fill="auto" w:val="clear"/>
+              </w:rPr>
+              <w:t xml:space="preserve">X</w:t>
+            </w:r>
+          </w:p>
+        </w:tc>
+        <w:tc>
+          <w:tcPr>
+            <w:tcW w:w="960" w:type="dxa"/>
+            <w:tcBorders>
+              <w:top w:val="single" w:color="000000" w:sz="0"/>
+              <w:left w:val="single" w:color="000000" w:sz="0"/>
+              <w:bottom w:val="single" w:color="000000" w:sz="4"/>
+              <w:right w:val="single" w:color="000000" w:sz="4"/>
+            </w:tcBorders>
+            <w:shd w:color="auto" w:fill="auto" w:val="clear"/>
+            <w:tcMar>
+              <w:left w:w="70" w:type="dxa"/>
+              <w:right w:w="70" w:type="dxa"/>
+            </w:tcMar>
+            <w:vAlign w:val="bottom"/>
+          </w:tcPr>
+          <w:p>
+            <w:pPr>
+              <w:spacing w:before="0" w:after="0" w:line="240"/>
+              <w:ind w:right="0" w:left="0" w:firstLine="0"/>
+              <w:jc w:val="center"/>
+              <w:rPr>
+                <w:rFonts w:ascii="Calibri" w:hAnsi="Calibri" w:cs="Calibri" w:eastAsia="Calibri"/>
+                <w:spacing w:val="0"/>
+                <w:position w:val="0"/>
+                <w:sz w:val="22"/>
+                <w:shd w:fill="auto" w:val="clear"/>
+              </w:rPr>
+            </w:pPr>
+            <w:r>
+              <w:rPr>
+                <w:rFonts w:ascii="Calibri" w:hAnsi="Calibri" w:cs="Calibri" w:eastAsia="Calibri"/>
+                <w:b/>
+                <w:color w:val="000000"/>
+                <w:spacing w:val="0"/>
+                <w:position w:val="0"/>
+                <w:sz w:val="22"/>
+                <w:shd w:fill="auto" w:val="clear"/>
+              </w:rPr>
+              <w:t xml:space="preserve">X</w:t>
+            </w:r>
+          </w:p>
+        </w:tc>
+        <w:tc>
+          <w:tcPr>
+            <w:tcW w:w="960" w:type="dxa"/>
+            <w:tcBorders>
+              <w:top w:val="single" w:color="000000" w:sz="0"/>
+              <w:left w:val="single" w:color="000000" w:sz="0"/>
+              <w:bottom w:val="single" w:color="000000" w:sz="4"/>
+              <w:right w:val="single" w:color="000000" w:sz="4"/>
+            </w:tcBorders>
+            <w:shd w:color="auto" w:fill="auto" w:val="clear"/>
+            <w:tcMar>
+              <w:left w:w="70" w:type="dxa"/>
+              <w:right w:w="70" w:type="dxa"/>
+            </w:tcMar>
+            <w:vAlign w:val="bottom"/>
+          </w:tcPr>
+          <w:p>
+            <w:pPr>
+              <w:spacing w:before="0" w:after="0" w:line="240"/>
+              <w:ind w:right="0" w:left="0" w:firstLine="0"/>
+              <w:jc w:val="center"/>
+              <w:rPr>
+                <w:rFonts w:ascii="Calibri" w:hAnsi="Calibri" w:cs="Calibri" w:eastAsia="Calibri"/>
+                <w:spacing w:val="0"/>
+                <w:position w:val="0"/>
+                <w:sz w:val="22"/>
+                <w:shd w:fill="auto" w:val="clear"/>
+              </w:rPr>
+            </w:pPr>
+            <w:r>
+              <w:rPr>
+                <w:rFonts w:ascii="Calibri" w:hAnsi="Calibri" w:cs="Calibri" w:eastAsia="Calibri"/>
+                <w:b/>
+                <w:color w:val="000000"/>
+                <w:spacing w:val="0"/>
+                <w:position w:val="0"/>
+                <w:sz w:val="22"/>
+                <w:shd w:fill="auto" w:val="clear"/>
+              </w:rPr>
+              <w:t xml:space="preserve">X</w:t>
+            </w:r>
+          </w:p>
+        </w:tc>
+        <w:tc>
+          <w:tcPr>
+            <w:tcW w:w="960" w:type="dxa"/>
+            <w:tcBorders>
+              <w:top w:val="single" w:color="000000" w:sz="0"/>
+              <w:left w:val="single" w:color="000000" w:sz="0"/>
+              <w:bottom w:val="single" w:color="000000" w:sz="4"/>
+              <w:right w:val="single" w:color="000000" w:sz="4"/>
+            </w:tcBorders>
+            <w:shd w:color="auto" w:fill="auto" w:val="clear"/>
+            <w:tcMar>
+              <w:left w:w="70" w:type="dxa"/>
+              <w:right w:w="70" w:type="dxa"/>
+            </w:tcMar>
+            <w:vAlign w:val="bottom"/>
+          </w:tcPr>
+          <w:p>
+            <w:pPr>
+              <w:spacing w:before="0" w:after="0" w:line="240"/>
+              <w:ind w:right="0" w:left="0" w:firstLine="0"/>
+              <w:jc w:val="center"/>
+              <w:rPr>
+                <w:rFonts w:ascii="Calibri" w:hAnsi="Calibri" w:cs="Calibri" w:eastAsia="Calibri"/>
+                <w:spacing w:val="0"/>
+                <w:position w:val="0"/>
+                <w:sz w:val="22"/>
+                <w:shd w:fill="auto" w:val="clear"/>
+              </w:rPr>
+            </w:pPr>
+            <w:r>
+              <w:rPr>
+                <w:rFonts w:ascii="Calibri" w:hAnsi="Calibri" w:cs="Calibri" w:eastAsia="Calibri"/>
+                <w:b/>
+                <w:color w:val="000000"/>
+                <w:spacing w:val="0"/>
+                <w:position w:val="0"/>
+                <w:sz w:val="22"/>
+                <w:shd w:fill="auto" w:val="clear"/>
+              </w:rPr>
+              <w:t xml:space="preserve">X</w:t>
+            </w:r>
+          </w:p>
+        </w:tc>
+        <w:tc>
+          <w:tcPr>
+            <w:tcW w:w="960" w:type="dxa"/>
+            <w:tcBorders>
+              <w:top w:val="single" w:color="000000" w:sz="0"/>
+              <w:left w:val="single" w:color="000000" w:sz="0"/>
+              <w:bottom w:val="single" w:color="000000" w:sz="4"/>
+              <w:right w:val="single" w:color="000000" w:sz="4"/>
+            </w:tcBorders>
+            <w:shd w:color="auto" w:fill="auto" w:val="clear"/>
+            <w:tcMar>
+              <w:left w:w="70" w:type="dxa"/>
+              <w:right w:w="70" w:type="dxa"/>
+            </w:tcMar>
+            <w:vAlign w:val="bottom"/>
+          </w:tcPr>
+          <w:p>
+            <w:pPr>
+              <w:spacing w:before="0" w:after="0" w:line="240"/>
+              <w:ind w:right="0" w:left="0" w:firstLine="0"/>
+              <w:jc w:val="center"/>
+              <w:rPr>
+                <w:rFonts w:ascii="Calibri" w:hAnsi="Calibri" w:cs="Calibri" w:eastAsia="Calibri"/>
+                <w:spacing w:val="0"/>
+                <w:position w:val="0"/>
+                <w:sz w:val="22"/>
+                <w:shd w:fill="auto" w:val="clear"/>
+              </w:rPr>
+            </w:pPr>
+            <w:r>
+              <w:rPr>
+                <w:rFonts w:ascii="Calibri" w:hAnsi="Calibri" w:cs="Calibri" w:eastAsia="Calibri"/>
+                <w:b/>
+                <w:color w:val="000000"/>
+                <w:spacing w:val="0"/>
+                <w:position w:val="0"/>
+                <w:sz w:val="22"/>
+                <w:shd w:fill="auto" w:val="clear"/>
+              </w:rPr>
+              <w:t xml:space="preserve"> </w:t>
+            </w:r>
+          </w:p>
+        </w:tc>
+        <w:tc>
+          <w:tcPr>
+            <w:tcW w:w="960" w:type="dxa"/>
+            <w:tcBorders>
+              <w:top w:val="single" w:color="000000" w:sz="0"/>
+              <w:left w:val="single" w:color="000000" w:sz="0"/>
+              <w:bottom w:val="single" w:color="000000" w:sz="4"/>
+              <w:right w:val="single" w:color="000000" w:sz="4"/>
+            </w:tcBorders>
+            <w:shd w:color="auto" w:fill="auto" w:val="clear"/>
+            <w:tcMar>
+              <w:left w:w="70" w:type="dxa"/>
+              <w:right w:w="70" w:type="dxa"/>
+            </w:tcMar>
+            <w:vAlign w:val="bottom"/>
+          </w:tcPr>
+          <w:p>
+            <w:pPr>
+              <w:spacing w:before="0" w:after="0" w:line="240"/>
+              <w:ind w:right="0" w:left="0" w:firstLine="0"/>
+              <w:jc w:val="center"/>
+              <w:rPr>
+                <w:rFonts w:ascii="Calibri" w:hAnsi="Calibri" w:cs="Calibri" w:eastAsia="Calibri"/>
+                <w:spacing w:val="0"/>
+                <w:position w:val="0"/>
+                <w:sz w:val="22"/>
+                <w:shd w:fill="auto" w:val="clear"/>
+              </w:rPr>
+            </w:pPr>
+            <w:r>
+              <w:rPr>
+                <w:rFonts w:ascii="Calibri" w:hAnsi="Calibri" w:cs="Calibri" w:eastAsia="Calibri"/>
+                <w:b/>
+                <w:color w:val="000000"/>
+                <w:spacing w:val="0"/>
+                <w:position w:val="0"/>
+                <w:sz w:val="22"/>
+                <w:shd w:fill="auto" w:val="clear"/>
+              </w:rPr>
+              <w:t xml:space="preserve"> </w:t>
+            </w:r>
+          </w:p>
+        </w:tc>
+      </w:tr>
+      <w:tr>
+        <w:trPr>
+          <w:trHeight w:val="300" w:hRule="auto"/>
+          <w:jc w:val="left"/>
+        </w:trPr>
+        <w:tc>
+          <w:tcPr>
+            <w:tcW w:w="960" w:type="dxa"/>
+            <w:tcBorders>
+              <w:top w:val="single" w:color="000000" w:sz="0"/>
+              <w:left w:val="single" w:color="000000" w:sz="4"/>
+              <w:bottom w:val="single" w:color="000000" w:sz="4"/>
+              <w:right w:val="single" w:color="000000" w:sz="4"/>
+            </w:tcBorders>
+            <w:shd w:color="auto" w:fill="auto" w:val="clear"/>
+            <w:tcMar>
+              <w:left w:w="70" w:type="dxa"/>
+              <w:right w:w="70" w:type="dxa"/>
+            </w:tcMar>
+            <w:vAlign w:val="bottom"/>
+          </w:tcPr>
+          <w:p>
+            <w:pPr>
+              <w:spacing w:before="0" w:after="0" w:line="240"/>
+              <w:ind w:right="0" w:left="0" w:firstLine="0"/>
+              <w:jc w:val="right"/>
+              <w:rPr>
+                <w:rFonts w:ascii="Calibri" w:hAnsi="Calibri" w:cs="Calibri" w:eastAsia="Calibri"/>
+                <w:spacing w:val="0"/>
+                <w:position w:val="0"/>
+                <w:sz w:val="22"/>
+                <w:shd w:fill="auto" w:val="clear"/>
+              </w:rPr>
+            </w:pPr>
+            <w:r>
+              <w:rPr>
+                <w:rFonts w:ascii="Calibri" w:hAnsi="Calibri" w:cs="Calibri" w:eastAsia="Calibri"/>
+                <w:b/>
+                <w:color w:val="000000"/>
+                <w:spacing w:val="0"/>
+                <w:position w:val="0"/>
+                <w:sz w:val="22"/>
+                <w:shd w:fill="auto" w:val="clear"/>
+              </w:rPr>
+              <w:t xml:space="preserve">4</w:t>
+            </w:r>
+          </w:p>
+        </w:tc>
+        <w:tc>
+          <w:tcPr>
+            <w:tcW w:w="4820" w:type="dxa"/>
+            <w:tcBorders>
+              <w:top w:val="single" w:color="000000" w:sz="0"/>
+              <w:left w:val="single" w:color="000000" w:sz="0"/>
+              <w:bottom w:val="single" w:color="000000" w:sz="4"/>
+              <w:right w:val="single" w:color="000000" w:sz="4"/>
+            </w:tcBorders>
+            <w:shd w:color="auto" w:fill="auto" w:val="clear"/>
+            <w:tcMar>
+              <w:left w:w="70" w:type="dxa"/>
+              <w:right w:w="70" w:type="dxa"/>
+            </w:tcMar>
+            <w:vAlign w:val="bottom"/>
+          </w:tcPr>
+          <w:p>
+            <w:pPr>
+              <w:spacing w:before="0" w:after="0" w:line="240"/>
+              <w:ind w:right="0" w:left="0" w:firstLine="0"/>
+              <w:jc w:val="left"/>
+              <w:rPr>
+                <w:rFonts w:ascii="Calibri" w:hAnsi="Calibri" w:cs="Calibri" w:eastAsia="Calibri"/>
+                <w:spacing w:val="0"/>
+                <w:position w:val="0"/>
+                <w:sz w:val="22"/>
+                <w:shd w:fill="auto" w:val="clear"/>
+              </w:rPr>
+            </w:pPr>
+            <w:r>
+              <w:rPr>
+                <w:rFonts w:ascii="Calibri" w:hAnsi="Calibri" w:cs="Calibri" w:eastAsia="Calibri"/>
+                <w:b/>
+                <w:color w:val="000000"/>
+                <w:spacing w:val="0"/>
+                <w:position w:val="0"/>
+                <w:sz w:val="22"/>
+                <w:shd w:fill="auto" w:val="clear"/>
+              </w:rPr>
+              <w:t xml:space="preserve">Sistemas para Clientes Acompanhar os Pedidos</w:t>
+            </w:r>
+          </w:p>
+        </w:tc>
+        <w:tc>
+          <w:tcPr>
+            <w:tcW w:w="960" w:type="dxa"/>
+            <w:tcBorders>
+              <w:top w:val="single" w:color="000000" w:sz="0"/>
+              <w:left w:val="single" w:color="000000" w:sz="0"/>
+              <w:bottom w:val="single" w:color="000000" w:sz="4"/>
+              <w:right w:val="single" w:color="000000" w:sz="4"/>
+            </w:tcBorders>
+            <w:shd w:color="auto" w:fill="auto" w:val="clear"/>
+            <w:tcMar>
+              <w:left w:w="70" w:type="dxa"/>
+              <w:right w:w="70" w:type="dxa"/>
+            </w:tcMar>
+            <w:vAlign w:val="bottom"/>
+          </w:tcPr>
+          <w:p>
+            <w:pPr>
+              <w:spacing w:before="0" w:after="0" w:line="240"/>
+              <w:ind w:right="0" w:left="0" w:firstLine="0"/>
+              <w:jc w:val="center"/>
+              <w:rPr>
+                <w:rFonts w:ascii="Calibri" w:hAnsi="Calibri" w:cs="Calibri" w:eastAsia="Calibri"/>
+                <w:spacing w:val="0"/>
+                <w:position w:val="0"/>
+                <w:sz w:val="22"/>
+                <w:shd w:fill="auto" w:val="clear"/>
+              </w:rPr>
+            </w:pPr>
+            <w:r>
+              <w:rPr>
+                <w:rFonts w:ascii="Calibri" w:hAnsi="Calibri" w:cs="Calibri" w:eastAsia="Calibri"/>
+                <w:b/>
+                <w:color w:val="000000"/>
+                <w:spacing w:val="0"/>
+                <w:position w:val="0"/>
+                <w:sz w:val="22"/>
+                <w:shd w:fill="auto" w:val="clear"/>
+              </w:rPr>
+              <w:t xml:space="preserve">X</w:t>
+            </w:r>
+          </w:p>
+        </w:tc>
+        <w:tc>
+          <w:tcPr>
+            <w:tcW w:w="960" w:type="dxa"/>
+            <w:tcBorders>
+              <w:top w:val="single" w:color="000000" w:sz="0"/>
+              <w:left w:val="single" w:color="000000" w:sz="0"/>
+              <w:bottom w:val="single" w:color="000000" w:sz="4"/>
+              <w:right w:val="single" w:color="000000" w:sz="4"/>
+            </w:tcBorders>
+            <w:shd w:color="auto" w:fill="auto" w:val="clear"/>
+            <w:tcMar>
+              <w:left w:w="70" w:type="dxa"/>
+              <w:right w:w="70" w:type="dxa"/>
+            </w:tcMar>
+            <w:vAlign w:val="bottom"/>
+          </w:tcPr>
+          <w:p>
+            <w:pPr>
+              <w:spacing w:before="0" w:after="0" w:line="240"/>
+              <w:ind w:right="0" w:left="0" w:firstLine="0"/>
+              <w:jc w:val="center"/>
+              <w:rPr>
+                <w:rFonts w:ascii="Calibri" w:hAnsi="Calibri" w:cs="Calibri" w:eastAsia="Calibri"/>
+                <w:spacing w:val="0"/>
+                <w:position w:val="0"/>
+                <w:sz w:val="22"/>
+                <w:shd w:fill="auto" w:val="clear"/>
+              </w:rPr>
+            </w:pPr>
+            <w:r>
+              <w:rPr>
+                <w:rFonts w:ascii="Calibri" w:hAnsi="Calibri" w:cs="Calibri" w:eastAsia="Calibri"/>
+                <w:b/>
+                <w:color w:val="000000"/>
+                <w:spacing w:val="0"/>
+                <w:position w:val="0"/>
+                <w:sz w:val="22"/>
+                <w:shd w:fill="auto" w:val="clear"/>
+              </w:rPr>
+              <w:t xml:space="preserve"> </w:t>
+            </w:r>
+          </w:p>
+        </w:tc>
+        <w:tc>
+          <w:tcPr>
+            <w:tcW w:w="960" w:type="dxa"/>
+            <w:tcBorders>
+              <w:top w:val="single" w:color="000000" w:sz="0"/>
+              <w:left w:val="single" w:color="000000" w:sz="0"/>
+              <w:bottom w:val="single" w:color="000000" w:sz="4"/>
+              <w:right w:val="single" w:color="000000" w:sz="4"/>
+            </w:tcBorders>
+            <w:shd w:color="auto" w:fill="auto" w:val="clear"/>
+            <w:tcMar>
+              <w:left w:w="70" w:type="dxa"/>
+              <w:right w:w="70" w:type="dxa"/>
+            </w:tcMar>
+            <w:vAlign w:val="bottom"/>
+          </w:tcPr>
+          <w:p>
+            <w:pPr>
+              <w:spacing w:before="0" w:after="0" w:line="240"/>
+              <w:ind w:right="0" w:left="0" w:firstLine="0"/>
+              <w:jc w:val="center"/>
+              <w:rPr>
+                <w:rFonts w:ascii="Calibri" w:hAnsi="Calibri" w:cs="Calibri" w:eastAsia="Calibri"/>
+                <w:spacing w:val="0"/>
+                <w:position w:val="0"/>
+                <w:sz w:val="22"/>
+                <w:shd w:fill="auto" w:val="clear"/>
+              </w:rPr>
+            </w:pPr>
+            <w:r>
+              <w:rPr>
+                <w:rFonts w:ascii="Calibri" w:hAnsi="Calibri" w:cs="Calibri" w:eastAsia="Calibri"/>
+                <w:b/>
+                <w:color w:val="000000"/>
+                <w:spacing w:val="0"/>
+                <w:position w:val="0"/>
+                <w:sz w:val="22"/>
+                <w:shd w:fill="auto" w:val="clear"/>
+              </w:rPr>
+              <w:t xml:space="preserve"> </w:t>
+            </w:r>
+          </w:p>
+        </w:tc>
+        <w:tc>
+          <w:tcPr>
+            <w:tcW w:w="960" w:type="dxa"/>
+            <w:tcBorders>
+              <w:top w:val="single" w:color="000000" w:sz="0"/>
+              <w:left w:val="single" w:color="000000" w:sz="0"/>
+              <w:bottom w:val="single" w:color="000000" w:sz="4"/>
+              <w:right w:val="single" w:color="000000" w:sz="4"/>
+            </w:tcBorders>
+            <w:shd w:color="auto" w:fill="auto" w:val="clear"/>
+            <w:tcMar>
+              <w:left w:w="70" w:type="dxa"/>
+              <w:right w:w="70" w:type="dxa"/>
+            </w:tcMar>
+            <w:vAlign w:val="bottom"/>
+          </w:tcPr>
+          <w:p>
+            <w:pPr>
+              <w:spacing w:before="0" w:after="0" w:line="240"/>
+              <w:ind w:right="0" w:left="0" w:firstLine="0"/>
+              <w:jc w:val="center"/>
+              <w:rPr>
+                <w:rFonts w:ascii="Calibri" w:hAnsi="Calibri" w:cs="Calibri" w:eastAsia="Calibri"/>
+                <w:spacing w:val="0"/>
+                <w:position w:val="0"/>
+                <w:sz w:val="22"/>
+                <w:shd w:fill="auto" w:val="clear"/>
+              </w:rPr>
+            </w:pPr>
+            <w:r>
+              <w:rPr>
+                <w:rFonts w:ascii="Calibri" w:hAnsi="Calibri" w:cs="Calibri" w:eastAsia="Calibri"/>
+                <w:b/>
+                <w:color w:val="000000"/>
+                <w:spacing w:val="0"/>
+                <w:position w:val="0"/>
+                <w:sz w:val="22"/>
+                <w:shd w:fill="auto" w:val="clear"/>
+              </w:rPr>
+              <w:t xml:space="preserve"> </w:t>
+            </w:r>
+          </w:p>
+        </w:tc>
+        <w:tc>
+          <w:tcPr>
+            <w:tcW w:w="960" w:type="dxa"/>
+            <w:tcBorders>
+              <w:top w:val="single" w:color="000000" w:sz="0"/>
+              <w:left w:val="single" w:color="000000" w:sz="0"/>
+              <w:bottom w:val="single" w:color="000000" w:sz="4"/>
+              <w:right w:val="single" w:color="000000" w:sz="4"/>
+            </w:tcBorders>
+            <w:shd w:color="auto" w:fill="auto" w:val="clear"/>
+            <w:tcMar>
+              <w:left w:w="70" w:type="dxa"/>
+              <w:right w:w="70" w:type="dxa"/>
+            </w:tcMar>
+            <w:vAlign w:val="bottom"/>
+          </w:tcPr>
+          <w:p>
+            <w:pPr>
+              <w:spacing w:before="0" w:after="0" w:line="240"/>
+              <w:ind w:right="0" w:left="0" w:firstLine="0"/>
+              <w:jc w:val="center"/>
+              <w:rPr>
+                <w:rFonts w:ascii="Calibri" w:hAnsi="Calibri" w:cs="Calibri" w:eastAsia="Calibri"/>
+                <w:spacing w:val="0"/>
+                <w:position w:val="0"/>
+                <w:sz w:val="22"/>
+                <w:shd w:fill="auto" w:val="clear"/>
+              </w:rPr>
+            </w:pPr>
+            <w:r>
+              <w:rPr>
+                <w:rFonts w:ascii="Calibri" w:hAnsi="Calibri" w:cs="Calibri" w:eastAsia="Calibri"/>
+                <w:b/>
+                <w:color w:val="000000"/>
+                <w:spacing w:val="0"/>
+                <w:position w:val="0"/>
+                <w:sz w:val="22"/>
+                <w:shd w:fill="auto" w:val="clear"/>
+              </w:rPr>
+              <w:t xml:space="preserve"> </w:t>
+            </w:r>
+          </w:p>
+        </w:tc>
+        <w:tc>
+          <w:tcPr>
+            <w:tcW w:w="960" w:type="dxa"/>
+            <w:tcBorders>
+              <w:top w:val="single" w:color="000000" w:sz="0"/>
+              <w:left w:val="single" w:color="000000" w:sz="0"/>
+              <w:bottom w:val="single" w:color="000000" w:sz="4"/>
+              <w:right w:val="single" w:color="000000" w:sz="4"/>
+            </w:tcBorders>
+            <w:shd w:color="auto" w:fill="auto" w:val="clear"/>
+            <w:tcMar>
+              <w:left w:w="70" w:type="dxa"/>
+              <w:right w:w="70" w:type="dxa"/>
+            </w:tcMar>
+            <w:vAlign w:val="bottom"/>
+          </w:tcPr>
+          <w:p>
+            <w:pPr>
+              <w:spacing w:before="0" w:after="0" w:line="240"/>
+              <w:ind w:right="0" w:left="0" w:firstLine="0"/>
+              <w:jc w:val="center"/>
+              <w:rPr>
+                <w:rFonts w:ascii="Calibri" w:hAnsi="Calibri" w:cs="Calibri" w:eastAsia="Calibri"/>
+                <w:spacing w:val="0"/>
+                <w:position w:val="0"/>
+                <w:sz w:val="22"/>
+                <w:shd w:fill="auto" w:val="clear"/>
+              </w:rPr>
+            </w:pPr>
+            <w:r>
+              <w:rPr>
+                <w:rFonts w:ascii="Calibri" w:hAnsi="Calibri" w:cs="Calibri" w:eastAsia="Calibri"/>
+                <w:b/>
+                <w:color w:val="000000"/>
+                <w:spacing w:val="0"/>
+                <w:position w:val="0"/>
+                <w:sz w:val="22"/>
+                <w:shd w:fill="auto" w:val="clear"/>
+              </w:rPr>
+              <w:t xml:space="preserve"> </w:t>
+            </w:r>
+          </w:p>
+        </w:tc>
+      </w:tr>
+      <w:tr>
+        <w:trPr>
+          <w:trHeight w:val="300" w:hRule="auto"/>
+          <w:jc w:val="left"/>
+        </w:trPr>
+        <w:tc>
+          <w:tcPr>
+            <w:tcW w:w="960" w:type="dxa"/>
+            <w:tcBorders>
+              <w:top w:val="single" w:color="000000" w:sz="0"/>
+              <w:left w:val="single" w:color="000000" w:sz="4"/>
+              <w:bottom w:val="single" w:color="000000" w:sz="4"/>
+              <w:right w:val="single" w:color="000000" w:sz="4"/>
+            </w:tcBorders>
+            <w:shd w:color="auto" w:fill="auto" w:val="clear"/>
+            <w:tcMar>
+              <w:left w:w="70" w:type="dxa"/>
+              <w:right w:w="70" w:type="dxa"/>
+            </w:tcMar>
+            <w:vAlign w:val="bottom"/>
+          </w:tcPr>
+          <w:p>
+            <w:pPr>
+              <w:spacing w:before="0" w:after="0" w:line="240"/>
+              <w:ind w:right="0" w:left="0" w:firstLine="0"/>
+              <w:jc w:val="right"/>
+              <w:rPr>
+                <w:rFonts w:ascii="Calibri" w:hAnsi="Calibri" w:cs="Calibri" w:eastAsia="Calibri"/>
+                <w:spacing w:val="0"/>
+                <w:position w:val="0"/>
+                <w:sz w:val="22"/>
+                <w:shd w:fill="auto" w:val="clear"/>
+              </w:rPr>
+            </w:pPr>
+            <w:r>
+              <w:rPr>
+                <w:rFonts w:ascii="Calibri" w:hAnsi="Calibri" w:cs="Calibri" w:eastAsia="Calibri"/>
+                <w:b/>
+                <w:color w:val="000000"/>
+                <w:spacing w:val="0"/>
+                <w:position w:val="0"/>
+                <w:sz w:val="22"/>
+                <w:shd w:fill="auto" w:val="clear"/>
+              </w:rPr>
+              <w:t xml:space="preserve">5</w:t>
+            </w:r>
+          </w:p>
+        </w:tc>
+        <w:tc>
+          <w:tcPr>
+            <w:tcW w:w="4820" w:type="dxa"/>
+            <w:tcBorders>
+              <w:top w:val="single" w:color="000000" w:sz="0"/>
+              <w:left w:val="single" w:color="000000" w:sz="0"/>
+              <w:bottom w:val="single" w:color="000000" w:sz="4"/>
+              <w:right w:val="single" w:color="000000" w:sz="4"/>
+            </w:tcBorders>
+            <w:shd w:color="auto" w:fill="auto" w:val="clear"/>
+            <w:tcMar>
+              <w:left w:w="70" w:type="dxa"/>
+              <w:right w:w="70" w:type="dxa"/>
+            </w:tcMar>
+            <w:vAlign w:val="bottom"/>
+          </w:tcPr>
+          <w:p>
+            <w:pPr>
+              <w:spacing w:before="0" w:after="0" w:line="240"/>
+              <w:ind w:right="0" w:left="0" w:firstLine="0"/>
+              <w:jc w:val="left"/>
+              <w:rPr>
+                <w:rFonts w:ascii="Calibri" w:hAnsi="Calibri" w:cs="Calibri" w:eastAsia="Calibri"/>
+                <w:spacing w:val="0"/>
+                <w:position w:val="0"/>
+                <w:sz w:val="22"/>
+                <w:shd w:fill="auto" w:val="clear"/>
+              </w:rPr>
+            </w:pPr>
+            <w:r>
+              <w:rPr>
+                <w:rFonts w:ascii="Calibri" w:hAnsi="Calibri" w:cs="Calibri" w:eastAsia="Calibri"/>
+                <w:b/>
+                <w:color w:val="000000"/>
+                <w:spacing w:val="0"/>
+                <w:position w:val="0"/>
+                <w:sz w:val="22"/>
+                <w:shd w:fill="auto" w:val="clear"/>
+              </w:rPr>
+              <w:t xml:space="preserve">Sistema de Orçamento Automático Online</w:t>
+            </w:r>
+          </w:p>
+        </w:tc>
+        <w:tc>
+          <w:tcPr>
+            <w:tcW w:w="960" w:type="dxa"/>
+            <w:tcBorders>
+              <w:top w:val="single" w:color="000000" w:sz="0"/>
+              <w:left w:val="single" w:color="000000" w:sz="0"/>
+              <w:bottom w:val="single" w:color="000000" w:sz="4"/>
+              <w:right w:val="single" w:color="000000" w:sz="4"/>
+            </w:tcBorders>
+            <w:shd w:color="auto" w:fill="auto" w:val="clear"/>
+            <w:tcMar>
+              <w:left w:w="70" w:type="dxa"/>
+              <w:right w:w="70" w:type="dxa"/>
+            </w:tcMar>
+            <w:vAlign w:val="bottom"/>
+          </w:tcPr>
+          <w:p>
+            <w:pPr>
+              <w:spacing w:before="0" w:after="0" w:line="240"/>
+              <w:ind w:right="0" w:left="0" w:firstLine="0"/>
+              <w:jc w:val="center"/>
+              <w:rPr>
+                <w:rFonts w:ascii="Calibri" w:hAnsi="Calibri" w:cs="Calibri" w:eastAsia="Calibri"/>
+                <w:spacing w:val="0"/>
+                <w:position w:val="0"/>
+                <w:sz w:val="22"/>
+                <w:shd w:fill="auto" w:val="clear"/>
+              </w:rPr>
+            </w:pPr>
+            <w:r>
+              <w:rPr>
+                <w:rFonts w:ascii="Calibri" w:hAnsi="Calibri" w:cs="Calibri" w:eastAsia="Calibri"/>
+                <w:b/>
+                <w:color w:val="000000"/>
+                <w:spacing w:val="0"/>
+                <w:position w:val="0"/>
+                <w:sz w:val="22"/>
+                <w:shd w:fill="auto" w:val="clear"/>
+              </w:rPr>
+              <w:t xml:space="preserve">X</w:t>
+            </w:r>
+          </w:p>
+        </w:tc>
+        <w:tc>
+          <w:tcPr>
+            <w:tcW w:w="960" w:type="dxa"/>
+            <w:tcBorders>
+              <w:top w:val="single" w:color="000000" w:sz="0"/>
+              <w:left w:val="single" w:color="000000" w:sz="0"/>
+              <w:bottom w:val="single" w:color="000000" w:sz="4"/>
+              <w:right w:val="single" w:color="000000" w:sz="4"/>
+            </w:tcBorders>
+            <w:shd w:color="auto" w:fill="auto" w:val="clear"/>
+            <w:tcMar>
+              <w:left w:w="70" w:type="dxa"/>
+              <w:right w:w="70" w:type="dxa"/>
+            </w:tcMar>
+            <w:vAlign w:val="bottom"/>
+          </w:tcPr>
+          <w:p>
+            <w:pPr>
+              <w:spacing w:before="0" w:after="0" w:line="240"/>
+              <w:ind w:right="0" w:left="0" w:firstLine="0"/>
+              <w:jc w:val="center"/>
+              <w:rPr>
+                <w:rFonts w:ascii="Calibri" w:hAnsi="Calibri" w:cs="Calibri" w:eastAsia="Calibri"/>
+                <w:spacing w:val="0"/>
+                <w:position w:val="0"/>
+                <w:sz w:val="22"/>
+                <w:shd w:fill="auto" w:val="clear"/>
+              </w:rPr>
+            </w:pPr>
+            <w:r>
+              <w:rPr>
+                <w:rFonts w:ascii="Calibri" w:hAnsi="Calibri" w:cs="Calibri" w:eastAsia="Calibri"/>
+                <w:b/>
+                <w:color w:val="000000"/>
+                <w:spacing w:val="0"/>
+                <w:position w:val="0"/>
+                <w:sz w:val="22"/>
+                <w:shd w:fill="auto" w:val="clear"/>
+              </w:rPr>
+              <w:t xml:space="preserve"> </w:t>
+            </w:r>
+          </w:p>
+        </w:tc>
+        <w:tc>
+          <w:tcPr>
+            <w:tcW w:w="960" w:type="dxa"/>
+            <w:tcBorders>
+              <w:top w:val="single" w:color="000000" w:sz="0"/>
+              <w:left w:val="single" w:color="000000" w:sz="0"/>
+              <w:bottom w:val="single" w:color="000000" w:sz="4"/>
+              <w:right w:val="single" w:color="000000" w:sz="4"/>
+            </w:tcBorders>
+            <w:shd w:color="auto" w:fill="auto" w:val="clear"/>
+            <w:tcMar>
+              <w:left w:w="70" w:type="dxa"/>
+              <w:right w:w="70" w:type="dxa"/>
+            </w:tcMar>
+            <w:vAlign w:val="bottom"/>
+          </w:tcPr>
+          <w:p>
+            <w:pPr>
+              <w:spacing w:before="0" w:after="0" w:line="240"/>
+              <w:ind w:right="0" w:left="0" w:firstLine="0"/>
+              <w:jc w:val="center"/>
+              <w:rPr>
+                <w:rFonts w:ascii="Calibri" w:hAnsi="Calibri" w:cs="Calibri" w:eastAsia="Calibri"/>
+                <w:spacing w:val="0"/>
+                <w:position w:val="0"/>
+                <w:sz w:val="22"/>
+                <w:shd w:fill="auto" w:val="clear"/>
+              </w:rPr>
+            </w:pPr>
+            <w:r>
+              <w:rPr>
+                <w:rFonts w:ascii="Calibri" w:hAnsi="Calibri" w:cs="Calibri" w:eastAsia="Calibri"/>
+                <w:b/>
+                <w:color w:val="000000"/>
+                <w:spacing w:val="0"/>
+                <w:position w:val="0"/>
+                <w:sz w:val="22"/>
+                <w:shd w:fill="auto" w:val="clear"/>
+              </w:rPr>
+              <w:t xml:space="preserve"> </w:t>
+            </w:r>
+          </w:p>
+        </w:tc>
+        <w:tc>
+          <w:tcPr>
+            <w:tcW w:w="960" w:type="dxa"/>
+            <w:tcBorders>
+              <w:top w:val="single" w:color="000000" w:sz="0"/>
+              <w:left w:val="single" w:color="000000" w:sz="0"/>
+              <w:bottom w:val="single" w:color="000000" w:sz="4"/>
+              <w:right w:val="single" w:color="000000" w:sz="4"/>
+            </w:tcBorders>
+            <w:shd w:color="auto" w:fill="auto" w:val="clear"/>
+            <w:tcMar>
+              <w:left w:w="70" w:type="dxa"/>
+              <w:right w:w="70" w:type="dxa"/>
+            </w:tcMar>
+            <w:vAlign w:val="bottom"/>
+          </w:tcPr>
+          <w:p>
+            <w:pPr>
+              <w:spacing w:before="0" w:after="0" w:line="240"/>
+              <w:ind w:right="0" w:left="0" w:firstLine="0"/>
+              <w:jc w:val="center"/>
+              <w:rPr>
+                <w:rFonts w:ascii="Calibri" w:hAnsi="Calibri" w:cs="Calibri" w:eastAsia="Calibri"/>
+                <w:spacing w:val="0"/>
+                <w:position w:val="0"/>
+                <w:sz w:val="22"/>
+                <w:shd w:fill="auto" w:val="clear"/>
+              </w:rPr>
+            </w:pPr>
+            <w:r>
+              <w:rPr>
+                <w:rFonts w:ascii="Calibri" w:hAnsi="Calibri" w:cs="Calibri" w:eastAsia="Calibri"/>
+                <w:b/>
+                <w:color w:val="000000"/>
+                <w:spacing w:val="0"/>
+                <w:position w:val="0"/>
+                <w:sz w:val="22"/>
+                <w:shd w:fill="auto" w:val="clear"/>
+              </w:rPr>
+              <w:t xml:space="preserve">X</w:t>
+            </w:r>
+          </w:p>
+        </w:tc>
+        <w:tc>
+          <w:tcPr>
+            <w:tcW w:w="960" w:type="dxa"/>
+            <w:tcBorders>
+              <w:top w:val="single" w:color="000000" w:sz="0"/>
+              <w:left w:val="single" w:color="000000" w:sz="0"/>
+              <w:bottom w:val="single" w:color="000000" w:sz="4"/>
+              <w:right w:val="single" w:color="000000" w:sz="4"/>
+            </w:tcBorders>
+            <w:shd w:color="auto" w:fill="auto" w:val="clear"/>
+            <w:tcMar>
+              <w:left w:w="70" w:type="dxa"/>
+              <w:right w:w="70" w:type="dxa"/>
+            </w:tcMar>
+            <w:vAlign w:val="bottom"/>
+          </w:tcPr>
+          <w:p>
+            <w:pPr>
+              <w:spacing w:before="0" w:after="0" w:line="240"/>
+              <w:ind w:right="0" w:left="0" w:firstLine="0"/>
+              <w:jc w:val="center"/>
+              <w:rPr>
+                <w:rFonts w:ascii="Calibri" w:hAnsi="Calibri" w:cs="Calibri" w:eastAsia="Calibri"/>
+                <w:spacing w:val="0"/>
+                <w:position w:val="0"/>
+                <w:sz w:val="22"/>
+                <w:shd w:fill="auto" w:val="clear"/>
+              </w:rPr>
+            </w:pPr>
+            <w:r>
+              <w:rPr>
+                <w:rFonts w:ascii="Calibri" w:hAnsi="Calibri" w:cs="Calibri" w:eastAsia="Calibri"/>
+                <w:b/>
+                <w:color w:val="000000"/>
+                <w:spacing w:val="0"/>
+                <w:position w:val="0"/>
+                <w:sz w:val="22"/>
+                <w:shd w:fill="auto" w:val="clear"/>
+              </w:rPr>
+              <w:t xml:space="preserve"> </w:t>
+            </w:r>
+          </w:p>
+        </w:tc>
+        <w:tc>
+          <w:tcPr>
+            <w:tcW w:w="960" w:type="dxa"/>
+            <w:tcBorders>
+              <w:top w:val="single" w:color="000000" w:sz="0"/>
+              <w:left w:val="single" w:color="000000" w:sz="0"/>
+              <w:bottom w:val="single" w:color="000000" w:sz="4"/>
+              <w:right w:val="single" w:color="000000" w:sz="4"/>
+            </w:tcBorders>
+            <w:shd w:color="auto" w:fill="auto" w:val="clear"/>
+            <w:tcMar>
+              <w:left w:w="70" w:type="dxa"/>
+              <w:right w:w="70" w:type="dxa"/>
+            </w:tcMar>
+            <w:vAlign w:val="bottom"/>
+          </w:tcPr>
+          <w:p>
+            <w:pPr>
+              <w:spacing w:before="0" w:after="0" w:line="240"/>
+              <w:ind w:right="0" w:left="0" w:firstLine="0"/>
+              <w:jc w:val="center"/>
+              <w:rPr>
+                <w:rFonts w:ascii="Calibri" w:hAnsi="Calibri" w:cs="Calibri" w:eastAsia="Calibri"/>
+                <w:spacing w:val="0"/>
+                <w:position w:val="0"/>
+                <w:sz w:val="22"/>
+                <w:shd w:fill="auto" w:val="clear"/>
+              </w:rPr>
+            </w:pPr>
+            <w:r>
+              <w:rPr>
+                <w:rFonts w:ascii="Calibri" w:hAnsi="Calibri" w:cs="Calibri" w:eastAsia="Calibri"/>
+                <w:b/>
+                <w:color w:val="000000"/>
+                <w:spacing w:val="0"/>
+                <w:position w:val="0"/>
+                <w:sz w:val="22"/>
+                <w:shd w:fill="auto" w:val="clear"/>
+              </w:rPr>
+              <w:t xml:space="preserve"> </w:t>
+            </w:r>
+          </w:p>
+        </w:tc>
+      </w:tr>
+      <w:tr>
+        <w:trPr>
+          <w:trHeight w:val="300" w:hRule="auto"/>
+          <w:jc w:val="left"/>
+        </w:trPr>
+        <w:tc>
+          <w:tcPr>
+            <w:tcW w:w="960" w:type="dxa"/>
+            <w:tcBorders>
+              <w:top w:val="single" w:color="000000" w:sz="0"/>
+              <w:left w:val="single" w:color="000000" w:sz="4"/>
+              <w:bottom w:val="single" w:color="000000" w:sz="4"/>
+              <w:right w:val="single" w:color="000000" w:sz="4"/>
+            </w:tcBorders>
+            <w:shd w:color="auto" w:fill="auto" w:val="clear"/>
+            <w:tcMar>
+              <w:left w:w="70" w:type="dxa"/>
+              <w:right w:w="70" w:type="dxa"/>
+            </w:tcMar>
+            <w:vAlign w:val="bottom"/>
+          </w:tcPr>
+          <w:p>
+            <w:pPr>
+              <w:spacing w:before="0" w:after="0" w:line="240"/>
+              <w:ind w:right="0" w:left="0" w:firstLine="0"/>
+              <w:jc w:val="right"/>
+              <w:rPr>
+                <w:rFonts w:ascii="Calibri" w:hAnsi="Calibri" w:cs="Calibri" w:eastAsia="Calibri"/>
+                <w:spacing w:val="0"/>
+                <w:position w:val="0"/>
+                <w:sz w:val="22"/>
+                <w:shd w:fill="auto" w:val="clear"/>
+              </w:rPr>
+            </w:pPr>
+            <w:r>
+              <w:rPr>
+                <w:rFonts w:ascii="Calibri" w:hAnsi="Calibri" w:cs="Calibri" w:eastAsia="Calibri"/>
+                <w:b/>
+                <w:color w:val="000000"/>
+                <w:spacing w:val="0"/>
+                <w:position w:val="0"/>
+                <w:sz w:val="22"/>
+                <w:shd w:fill="auto" w:val="clear"/>
+              </w:rPr>
+              <w:t xml:space="preserve">6</w:t>
+            </w:r>
+          </w:p>
+        </w:tc>
+        <w:tc>
+          <w:tcPr>
+            <w:tcW w:w="4820" w:type="dxa"/>
+            <w:tcBorders>
+              <w:top w:val="single" w:color="000000" w:sz="0"/>
+              <w:left w:val="single" w:color="000000" w:sz="0"/>
+              <w:bottom w:val="single" w:color="000000" w:sz="4"/>
+              <w:right w:val="single" w:color="000000" w:sz="4"/>
+            </w:tcBorders>
+            <w:shd w:color="auto" w:fill="auto" w:val="clear"/>
+            <w:tcMar>
+              <w:left w:w="70" w:type="dxa"/>
+              <w:right w:w="70" w:type="dxa"/>
+            </w:tcMar>
+            <w:vAlign w:val="bottom"/>
+          </w:tcPr>
+          <w:p>
+            <w:pPr>
+              <w:spacing w:before="0" w:after="0" w:line="240"/>
+              <w:ind w:right="0" w:left="0" w:firstLine="0"/>
+              <w:jc w:val="left"/>
+              <w:rPr>
+                <w:rFonts w:ascii="Calibri" w:hAnsi="Calibri" w:cs="Calibri" w:eastAsia="Calibri"/>
+                <w:spacing w:val="0"/>
+                <w:position w:val="0"/>
+                <w:sz w:val="22"/>
+                <w:shd w:fill="auto" w:val="clear"/>
+              </w:rPr>
+            </w:pPr>
+            <w:r>
+              <w:rPr>
+                <w:rFonts w:ascii="Calibri" w:hAnsi="Calibri" w:cs="Calibri" w:eastAsia="Calibri"/>
+                <w:b/>
+                <w:color w:val="000000"/>
+                <w:spacing w:val="0"/>
+                <w:position w:val="0"/>
+                <w:sz w:val="22"/>
+                <w:shd w:fill="auto" w:val="clear"/>
+              </w:rPr>
+              <w:t xml:space="preserve">Sistema de Pedidos de Clientes Online</w:t>
+            </w:r>
+          </w:p>
+        </w:tc>
+        <w:tc>
+          <w:tcPr>
+            <w:tcW w:w="960" w:type="dxa"/>
+            <w:tcBorders>
+              <w:top w:val="single" w:color="000000" w:sz="0"/>
+              <w:left w:val="single" w:color="000000" w:sz="0"/>
+              <w:bottom w:val="single" w:color="000000" w:sz="4"/>
+              <w:right w:val="single" w:color="000000" w:sz="4"/>
+            </w:tcBorders>
+            <w:shd w:color="auto" w:fill="auto" w:val="clear"/>
+            <w:tcMar>
+              <w:left w:w="70" w:type="dxa"/>
+              <w:right w:w="70" w:type="dxa"/>
+            </w:tcMar>
+            <w:vAlign w:val="bottom"/>
+          </w:tcPr>
+          <w:p>
+            <w:pPr>
+              <w:spacing w:before="0" w:after="0" w:line="240"/>
+              <w:ind w:right="0" w:left="0" w:firstLine="0"/>
+              <w:jc w:val="center"/>
+              <w:rPr>
+                <w:rFonts w:ascii="Calibri" w:hAnsi="Calibri" w:cs="Calibri" w:eastAsia="Calibri"/>
+                <w:spacing w:val="0"/>
+                <w:position w:val="0"/>
+                <w:sz w:val="22"/>
+                <w:shd w:fill="auto" w:val="clear"/>
+              </w:rPr>
+            </w:pPr>
+            <w:r>
+              <w:rPr>
+                <w:rFonts w:ascii="Calibri" w:hAnsi="Calibri" w:cs="Calibri" w:eastAsia="Calibri"/>
+                <w:b/>
+                <w:color w:val="000000"/>
+                <w:spacing w:val="0"/>
+                <w:position w:val="0"/>
+                <w:sz w:val="22"/>
+                <w:shd w:fill="auto" w:val="clear"/>
+              </w:rPr>
+              <w:t xml:space="preserve">X</w:t>
+            </w:r>
+          </w:p>
+        </w:tc>
+        <w:tc>
+          <w:tcPr>
+            <w:tcW w:w="960" w:type="dxa"/>
+            <w:tcBorders>
+              <w:top w:val="single" w:color="000000" w:sz="0"/>
+              <w:left w:val="single" w:color="000000" w:sz="0"/>
+              <w:bottom w:val="single" w:color="000000" w:sz="4"/>
+              <w:right w:val="single" w:color="000000" w:sz="4"/>
+            </w:tcBorders>
+            <w:shd w:color="auto" w:fill="auto" w:val="clear"/>
+            <w:tcMar>
+              <w:left w:w="70" w:type="dxa"/>
+              <w:right w:w="70" w:type="dxa"/>
+            </w:tcMar>
+            <w:vAlign w:val="bottom"/>
+          </w:tcPr>
+          <w:p>
+            <w:pPr>
+              <w:spacing w:before="0" w:after="0" w:line="240"/>
+              <w:ind w:right="0" w:left="0" w:firstLine="0"/>
+              <w:jc w:val="center"/>
+              <w:rPr>
+                <w:rFonts w:ascii="Calibri" w:hAnsi="Calibri" w:cs="Calibri" w:eastAsia="Calibri"/>
+                <w:spacing w:val="0"/>
+                <w:position w:val="0"/>
+                <w:sz w:val="22"/>
+                <w:shd w:fill="auto" w:val="clear"/>
+              </w:rPr>
+            </w:pPr>
+            <w:r>
+              <w:rPr>
+                <w:rFonts w:ascii="Calibri" w:hAnsi="Calibri" w:cs="Calibri" w:eastAsia="Calibri"/>
+                <w:b/>
+                <w:color w:val="000000"/>
+                <w:spacing w:val="0"/>
+                <w:position w:val="0"/>
+                <w:sz w:val="22"/>
+                <w:shd w:fill="auto" w:val="clear"/>
+              </w:rPr>
+              <w:t xml:space="preserve"> </w:t>
+            </w:r>
+          </w:p>
+        </w:tc>
+        <w:tc>
+          <w:tcPr>
+            <w:tcW w:w="960" w:type="dxa"/>
+            <w:tcBorders>
+              <w:top w:val="single" w:color="000000" w:sz="0"/>
+              <w:left w:val="single" w:color="000000" w:sz="0"/>
+              <w:bottom w:val="single" w:color="000000" w:sz="4"/>
+              <w:right w:val="single" w:color="000000" w:sz="4"/>
+            </w:tcBorders>
+            <w:shd w:color="auto" w:fill="auto" w:val="clear"/>
+            <w:tcMar>
+              <w:left w:w="70" w:type="dxa"/>
+              <w:right w:w="70" w:type="dxa"/>
+            </w:tcMar>
+            <w:vAlign w:val="bottom"/>
+          </w:tcPr>
+          <w:p>
+            <w:pPr>
+              <w:spacing w:before="0" w:after="0" w:line="240"/>
+              <w:ind w:right="0" w:left="0" w:firstLine="0"/>
+              <w:jc w:val="center"/>
+              <w:rPr>
+                <w:rFonts w:ascii="Calibri" w:hAnsi="Calibri" w:cs="Calibri" w:eastAsia="Calibri"/>
+                <w:spacing w:val="0"/>
+                <w:position w:val="0"/>
+                <w:sz w:val="22"/>
+                <w:shd w:fill="auto" w:val="clear"/>
+              </w:rPr>
+            </w:pPr>
+            <w:r>
+              <w:rPr>
+                <w:rFonts w:ascii="Calibri" w:hAnsi="Calibri" w:cs="Calibri" w:eastAsia="Calibri"/>
+                <w:b/>
+                <w:color w:val="000000"/>
+                <w:spacing w:val="0"/>
+                <w:position w:val="0"/>
+                <w:sz w:val="22"/>
+                <w:shd w:fill="auto" w:val="clear"/>
+              </w:rPr>
+              <w:t xml:space="preserve"> </w:t>
+            </w:r>
+          </w:p>
+        </w:tc>
+        <w:tc>
+          <w:tcPr>
+            <w:tcW w:w="960" w:type="dxa"/>
+            <w:tcBorders>
+              <w:top w:val="single" w:color="000000" w:sz="0"/>
+              <w:left w:val="single" w:color="000000" w:sz="0"/>
+              <w:bottom w:val="single" w:color="000000" w:sz="4"/>
+              <w:right w:val="single" w:color="000000" w:sz="4"/>
+            </w:tcBorders>
+            <w:shd w:color="auto" w:fill="auto" w:val="clear"/>
+            <w:tcMar>
+              <w:left w:w="70" w:type="dxa"/>
+              <w:right w:w="70" w:type="dxa"/>
+            </w:tcMar>
+            <w:vAlign w:val="bottom"/>
+          </w:tcPr>
+          <w:p>
+            <w:pPr>
+              <w:spacing w:before="0" w:after="0" w:line="240"/>
+              <w:ind w:right="0" w:left="0" w:firstLine="0"/>
+              <w:jc w:val="center"/>
+              <w:rPr>
+                <w:rFonts w:ascii="Calibri" w:hAnsi="Calibri" w:cs="Calibri" w:eastAsia="Calibri"/>
+                <w:spacing w:val="0"/>
+                <w:position w:val="0"/>
+                <w:sz w:val="22"/>
+                <w:shd w:fill="auto" w:val="clear"/>
+              </w:rPr>
+            </w:pPr>
+            <w:r>
+              <w:rPr>
+                <w:rFonts w:ascii="Calibri" w:hAnsi="Calibri" w:cs="Calibri" w:eastAsia="Calibri"/>
+                <w:b/>
+                <w:color w:val="000000"/>
+                <w:spacing w:val="0"/>
+                <w:position w:val="0"/>
+                <w:sz w:val="22"/>
+                <w:shd w:fill="auto" w:val="clear"/>
+              </w:rPr>
+              <w:t xml:space="preserve">X</w:t>
+            </w:r>
+          </w:p>
+        </w:tc>
+        <w:tc>
+          <w:tcPr>
+            <w:tcW w:w="960" w:type="dxa"/>
+            <w:tcBorders>
+              <w:top w:val="single" w:color="000000" w:sz="0"/>
+              <w:left w:val="single" w:color="000000" w:sz="0"/>
+              <w:bottom w:val="single" w:color="000000" w:sz="4"/>
+              <w:right w:val="single" w:color="000000" w:sz="4"/>
+            </w:tcBorders>
+            <w:shd w:color="auto" w:fill="auto" w:val="clear"/>
+            <w:tcMar>
+              <w:left w:w="70" w:type="dxa"/>
+              <w:right w:w="70" w:type="dxa"/>
+            </w:tcMar>
+            <w:vAlign w:val="bottom"/>
+          </w:tcPr>
+          <w:p>
+            <w:pPr>
+              <w:spacing w:before="0" w:after="0" w:line="240"/>
+              <w:ind w:right="0" w:left="0" w:firstLine="0"/>
+              <w:jc w:val="center"/>
+              <w:rPr>
+                <w:rFonts w:ascii="Calibri" w:hAnsi="Calibri" w:cs="Calibri" w:eastAsia="Calibri"/>
+                <w:spacing w:val="0"/>
+                <w:position w:val="0"/>
+                <w:sz w:val="22"/>
+                <w:shd w:fill="auto" w:val="clear"/>
+              </w:rPr>
+            </w:pPr>
+            <w:r>
+              <w:rPr>
+                <w:rFonts w:ascii="Calibri" w:hAnsi="Calibri" w:cs="Calibri" w:eastAsia="Calibri"/>
+                <w:b/>
+                <w:color w:val="000000"/>
+                <w:spacing w:val="0"/>
+                <w:position w:val="0"/>
+                <w:sz w:val="22"/>
+                <w:shd w:fill="auto" w:val="clear"/>
+              </w:rPr>
+              <w:t xml:space="preserve">X</w:t>
+            </w:r>
+          </w:p>
+        </w:tc>
+        <w:tc>
+          <w:tcPr>
+            <w:tcW w:w="960" w:type="dxa"/>
+            <w:tcBorders>
+              <w:top w:val="single" w:color="000000" w:sz="0"/>
+              <w:left w:val="single" w:color="000000" w:sz="0"/>
+              <w:bottom w:val="single" w:color="000000" w:sz="4"/>
+              <w:right w:val="single" w:color="000000" w:sz="4"/>
+            </w:tcBorders>
+            <w:shd w:color="auto" w:fill="auto" w:val="clear"/>
+            <w:tcMar>
+              <w:left w:w="70" w:type="dxa"/>
+              <w:right w:w="70" w:type="dxa"/>
+            </w:tcMar>
+            <w:vAlign w:val="bottom"/>
+          </w:tcPr>
+          <w:p>
+            <w:pPr>
+              <w:spacing w:before="0" w:after="0" w:line="240"/>
+              <w:ind w:right="0" w:left="0" w:firstLine="0"/>
+              <w:jc w:val="center"/>
+              <w:rPr>
+                <w:rFonts w:ascii="Calibri" w:hAnsi="Calibri" w:cs="Calibri" w:eastAsia="Calibri"/>
+                <w:spacing w:val="0"/>
+                <w:position w:val="0"/>
+                <w:sz w:val="22"/>
+                <w:shd w:fill="auto" w:val="clear"/>
+              </w:rPr>
+            </w:pPr>
+            <w:r>
+              <w:rPr>
+                <w:rFonts w:ascii="Calibri" w:hAnsi="Calibri" w:cs="Calibri" w:eastAsia="Calibri"/>
+                <w:b/>
+                <w:color w:val="000000"/>
+                <w:spacing w:val="0"/>
+                <w:position w:val="0"/>
+                <w:sz w:val="22"/>
+                <w:shd w:fill="auto" w:val="clear"/>
+              </w:rPr>
+              <w:t xml:space="preserve"> </w:t>
+            </w:r>
+          </w:p>
+        </w:tc>
+      </w:tr>
+      <w:tr>
+        <w:trPr>
+          <w:trHeight w:val="300" w:hRule="auto"/>
+          <w:jc w:val="left"/>
+        </w:trPr>
+        <w:tc>
+          <w:tcPr>
+            <w:tcW w:w="960" w:type="dxa"/>
+            <w:tcBorders>
+              <w:top w:val="single" w:color="000000" w:sz="0"/>
+              <w:left w:val="single" w:color="000000" w:sz="4"/>
+              <w:bottom w:val="single" w:color="000000" w:sz="4"/>
+              <w:right w:val="single" w:color="000000" w:sz="4"/>
+            </w:tcBorders>
+            <w:shd w:color="auto" w:fill="auto" w:val="clear"/>
+            <w:tcMar>
+              <w:left w:w="70" w:type="dxa"/>
+              <w:right w:w="70" w:type="dxa"/>
+            </w:tcMar>
+            <w:vAlign w:val="bottom"/>
+          </w:tcPr>
+          <w:p>
+            <w:pPr>
+              <w:spacing w:before="0" w:after="0" w:line="240"/>
+              <w:ind w:right="0" w:left="0" w:firstLine="0"/>
+              <w:jc w:val="right"/>
+              <w:rPr>
+                <w:rFonts w:ascii="Calibri" w:hAnsi="Calibri" w:cs="Calibri" w:eastAsia="Calibri"/>
+                <w:spacing w:val="0"/>
+                <w:position w:val="0"/>
+                <w:sz w:val="22"/>
+                <w:shd w:fill="auto" w:val="clear"/>
+              </w:rPr>
+            </w:pPr>
+            <w:r>
+              <w:rPr>
+                <w:rFonts w:ascii="Calibri" w:hAnsi="Calibri" w:cs="Calibri" w:eastAsia="Calibri"/>
+                <w:b/>
+                <w:color w:val="000000"/>
+                <w:spacing w:val="0"/>
+                <w:position w:val="0"/>
+                <w:sz w:val="22"/>
+                <w:shd w:fill="auto" w:val="clear"/>
+              </w:rPr>
+              <w:t xml:space="preserve">7</w:t>
+            </w:r>
+          </w:p>
+        </w:tc>
+        <w:tc>
+          <w:tcPr>
+            <w:tcW w:w="4820" w:type="dxa"/>
+            <w:tcBorders>
+              <w:top w:val="single" w:color="000000" w:sz="0"/>
+              <w:left w:val="single" w:color="000000" w:sz="0"/>
+              <w:bottom w:val="single" w:color="000000" w:sz="4"/>
+              <w:right w:val="single" w:color="000000" w:sz="4"/>
+            </w:tcBorders>
+            <w:shd w:color="auto" w:fill="auto" w:val="clear"/>
+            <w:tcMar>
+              <w:left w:w="70" w:type="dxa"/>
+              <w:right w:w="70" w:type="dxa"/>
+            </w:tcMar>
+            <w:vAlign w:val="bottom"/>
+          </w:tcPr>
+          <w:p>
+            <w:pPr>
+              <w:spacing w:before="0" w:after="0" w:line="240"/>
+              <w:ind w:right="0" w:left="0" w:firstLine="0"/>
+              <w:jc w:val="left"/>
+              <w:rPr>
+                <w:rFonts w:ascii="Calibri" w:hAnsi="Calibri" w:cs="Calibri" w:eastAsia="Calibri"/>
+                <w:spacing w:val="0"/>
+                <w:position w:val="0"/>
+                <w:sz w:val="22"/>
+                <w:shd w:fill="auto" w:val="clear"/>
+              </w:rPr>
+            </w:pPr>
+            <w:r>
+              <w:rPr>
+                <w:rFonts w:ascii="Calibri" w:hAnsi="Calibri" w:cs="Calibri" w:eastAsia="Calibri"/>
+                <w:b/>
+                <w:color w:val="000000"/>
+                <w:spacing w:val="0"/>
+                <w:position w:val="0"/>
+                <w:sz w:val="22"/>
+                <w:shd w:fill="auto" w:val="clear"/>
+              </w:rPr>
+              <w:t xml:space="preserve">Pedidos Via Redes Sociais</w:t>
+            </w:r>
+          </w:p>
+        </w:tc>
+        <w:tc>
+          <w:tcPr>
+            <w:tcW w:w="960" w:type="dxa"/>
+            <w:tcBorders>
+              <w:top w:val="single" w:color="000000" w:sz="0"/>
+              <w:left w:val="single" w:color="000000" w:sz="0"/>
+              <w:bottom w:val="single" w:color="000000" w:sz="4"/>
+              <w:right w:val="single" w:color="000000" w:sz="4"/>
+            </w:tcBorders>
+            <w:shd w:color="auto" w:fill="auto" w:val="clear"/>
+            <w:tcMar>
+              <w:left w:w="70" w:type="dxa"/>
+              <w:right w:w="70" w:type="dxa"/>
+            </w:tcMar>
+            <w:vAlign w:val="bottom"/>
+          </w:tcPr>
+          <w:p>
+            <w:pPr>
+              <w:spacing w:before="0" w:after="0" w:line="240"/>
+              <w:ind w:right="0" w:left="0" w:firstLine="0"/>
+              <w:jc w:val="center"/>
+              <w:rPr>
+                <w:rFonts w:ascii="Calibri" w:hAnsi="Calibri" w:cs="Calibri" w:eastAsia="Calibri"/>
+                <w:spacing w:val="0"/>
+                <w:position w:val="0"/>
+                <w:sz w:val="22"/>
+                <w:shd w:fill="auto" w:val="clear"/>
+              </w:rPr>
+            </w:pPr>
+            <w:r>
+              <w:rPr>
+                <w:rFonts w:ascii="Calibri" w:hAnsi="Calibri" w:cs="Calibri" w:eastAsia="Calibri"/>
+                <w:b/>
+                <w:color w:val="000000"/>
+                <w:spacing w:val="0"/>
+                <w:position w:val="0"/>
+                <w:sz w:val="22"/>
+                <w:shd w:fill="auto" w:val="clear"/>
+              </w:rPr>
+              <w:t xml:space="preserve">X</w:t>
+            </w:r>
+          </w:p>
+        </w:tc>
+        <w:tc>
+          <w:tcPr>
+            <w:tcW w:w="960" w:type="dxa"/>
+            <w:tcBorders>
+              <w:top w:val="single" w:color="000000" w:sz="0"/>
+              <w:left w:val="single" w:color="000000" w:sz="0"/>
+              <w:bottom w:val="single" w:color="000000" w:sz="4"/>
+              <w:right w:val="single" w:color="000000" w:sz="4"/>
+            </w:tcBorders>
+            <w:shd w:color="auto" w:fill="auto" w:val="clear"/>
+            <w:tcMar>
+              <w:left w:w="70" w:type="dxa"/>
+              <w:right w:w="70" w:type="dxa"/>
+            </w:tcMar>
+            <w:vAlign w:val="bottom"/>
+          </w:tcPr>
+          <w:p>
+            <w:pPr>
+              <w:spacing w:before="0" w:after="0" w:line="240"/>
+              <w:ind w:right="0" w:left="0" w:firstLine="0"/>
+              <w:jc w:val="center"/>
+              <w:rPr>
+                <w:rFonts w:ascii="Calibri" w:hAnsi="Calibri" w:cs="Calibri" w:eastAsia="Calibri"/>
+                <w:spacing w:val="0"/>
+                <w:position w:val="0"/>
+                <w:sz w:val="22"/>
+                <w:shd w:fill="auto" w:val="clear"/>
+              </w:rPr>
+            </w:pPr>
+            <w:r>
+              <w:rPr>
+                <w:rFonts w:ascii="Calibri" w:hAnsi="Calibri" w:cs="Calibri" w:eastAsia="Calibri"/>
+                <w:b/>
+                <w:color w:val="000000"/>
+                <w:spacing w:val="0"/>
+                <w:position w:val="0"/>
+                <w:sz w:val="22"/>
+                <w:shd w:fill="auto" w:val="clear"/>
+              </w:rPr>
+              <w:t xml:space="preserve"> </w:t>
+            </w:r>
+          </w:p>
+        </w:tc>
+        <w:tc>
+          <w:tcPr>
+            <w:tcW w:w="960" w:type="dxa"/>
+            <w:tcBorders>
+              <w:top w:val="single" w:color="000000" w:sz="0"/>
+              <w:left w:val="single" w:color="000000" w:sz="0"/>
+              <w:bottom w:val="single" w:color="000000" w:sz="4"/>
+              <w:right w:val="single" w:color="000000" w:sz="4"/>
+            </w:tcBorders>
+            <w:shd w:color="auto" w:fill="auto" w:val="clear"/>
+            <w:tcMar>
+              <w:left w:w="70" w:type="dxa"/>
+              <w:right w:w="70" w:type="dxa"/>
+            </w:tcMar>
+            <w:vAlign w:val="bottom"/>
+          </w:tcPr>
+          <w:p>
+            <w:pPr>
+              <w:spacing w:before="0" w:after="0" w:line="240"/>
+              <w:ind w:right="0" w:left="0" w:firstLine="0"/>
+              <w:jc w:val="center"/>
+              <w:rPr>
+                <w:rFonts w:ascii="Calibri" w:hAnsi="Calibri" w:cs="Calibri" w:eastAsia="Calibri"/>
+                <w:spacing w:val="0"/>
+                <w:position w:val="0"/>
+                <w:sz w:val="22"/>
+                <w:shd w:fill="auto" w:val="clear"/>
+              </w:rPr>
+            </w:pPr>
+            <w:r>
+              <w:rPr>
+                <w:rFonts w:ascii="Calibri" w:hAnsi="Calibri" w:cs="Calibri" w:eastAsia="Calibri"/>
+                <w:b/>
+                <w:color w:val="000000"/>
+                <w:spacing w:val="0"/>
+                <w:position w:val="0"/>
+                <w:sz w:val="22"/>
+                <w:shd w:fill="auto" w:val="clear"/>
+              </w:rPr>
+              <w:t xml:space="preserve"> </w:t>
+            </w:r>
+          </w:p>
+        </w:tc>
+        <w:tc>
+          <w:tcPr>
+            <w:tcW w:w="960" w:type="dxa"/>
+            <w:tcBorders>
+              <w:top w:val="single" w:color="000000" w:sz="0"/>
+              <w:left w:val="single" w:color="000000" w:sz="0"/>
+              <w:bottom w:val="single" w:color="000000" w:sz="4"/>
+              <w:right w:val="single" w:color="000000" w:sz="4"/>
+            </w:tcBorders>
+            <w:shd w:color="auto" w:fill="auto" w:val="clear"/>
+            <w:tcMar>
+              <w:left w:w="70" w:type="dxa"/>
+              <w:right w:w="70" w:type="dxa"/>
+            </w:tcMar>
+            <w:vAlign w:val="bottom"/>
+          </w:tcPr>
+          <w:p>
+            <w:pPr>
+              <w:spacing w:before="0" w:after="0" w:line="240"/>
+              <w:ind w:right="0" w:left="0" w:firstLine="0"/>
+              <w:jc w:val="center"/>
+              <w:rPr>
+                <w:rFonts w:ascii="Calibri" w:hAnsi="Calibri" w:cs="Calibri" w:eastAsia="Calibri"/>
+                <w:spacing w:val="0"/>
+                <w:position w:val="0"/>
+                <w:sz w:val="22"/>
+                <w:shd w:fill="auto" w:val="clear"/>
+              </w:rPr>
+            </w:pPr>
+            <w:r>
+              <w:rPr>
+                <w:rFonts w:ascii="Calibri" w:hAnsi="Calibri" w:cs="Calibri" w:eastAsia="Calibri"/>
+                <w:b/>
+                <w:color w:val="000000"/>
+                <w:spacing w:val="0"/>
+                <w:position w:val="0"/>
+                <w:sz w:val="22"/>
+                <w:shd w:fill="auto" w:val="clear"/>
+              </w:rPr>
+              <w:t xml:space="preserve">X</w:t>
+            </w:r>
+          </w:p>
+        </w:tc>
+        <w:tc>
+          <w:tcPr>
+            <w:tcW w:w="960" w:type="dxa"/>
+            <w:tcBorders>
+              <w:top w:val="single" w:color="000000" w:sz="0"/>
+              <w:left w:val="single" w:color="000000" w:sz="0"/>
+              <w:bottom w:val="single" w:color="000000" w:sz="4"/>
+              <w:right w:val="single" w:color="000000" w:sz="4"/>
+            </w:tcBorders>
+            <w:shd w:color="auto" w:fill="auto" w:val="clear"/>
+            <w:tcMar>
+              <w:left w:w="70" w:type="dxa"/>
+              <w:right w:w="70" w:type="dxa"/>
+            </w:tcMar>
+            <w:vAlign w:val="bottom"/>
+          </w:tcPr>
+          <w:p>
+            <w:pPr>
+              <w:spacing w:before="0" w:after="0" w:line="240"/>
+              <w:ind w:right="0" w:left="0" w:firstLine="0"/>
+              <w:jc w:val="center"/>
+              <w:rPr>
+                <w:rFonts w:ascii="Calibri" w:hAnsi="Calibri" w:cs="Calibri" w:eastAsia="Calibri"/>
+                <w:spacing w:val="0"/>
+                <w:position w:val="0"/>
+                <w:sz w:val="22"/>
+                <w:shd w:fill="auto" w:val="clear"/>
+              </w:rPr>
+            </w:pPr>
+            <w:r>
+              <w:rPr>
+                <w:rFonts w:ascii="Calibri" w:hAnsi="Calibri" w:cs="Calibri" w:eastAsia="Calibri"/>
+                <w:b/>
+                <w:color w:val="000000"/>
+                <w:spacing w:val="0"/>
+                <w:position w:val="0"/>
+                <w:sz w:val="22"/>
+                <w:shd w:fill="auto" w:val="clear"/>
+              </w:rPr>
+              <w:t xml:space="preserve">X</w:t>
+            </w:r>
+          </w:p>
+        </w:tc>
+        <w:tc>
+          <w:tcPr>
+            <w:tcW w:w="960" w:type="dxa"/>
+            <w:tcBorders>
+              <w:top w:val="single" w:color="000000" w:sz="0"/>
+              <w:left w:val="single" w:color="000000" w:sz="0"/>
+              <w:bottom w:val="single" w:color="000000" w:sz="4"/>
+              <w:right w:val="single" w:color="000000" w:sz="4"/>
+            </w:tcBorders>
+            <w:shd w:color="auto" w:fill="auto" w:val="clear"/>
+            <w:tcMar>
+              <w:left w:w="70" w:type="dxa"/>
+              <w:right w:w="70" w:type="dxa"/>
+            </w:tcMar>
+            <w:vAlign w:val="bottom"/>
+          </w:tcPr>
+          <w:p>
+            <w:pPr>
+              <w:spacing w:before="0" w:after="0" w:line="240"/>
+              <w:ind w:right="0" w:left="0" w:firstLine="0"/>
+              <w:jc w:val="center"/>
+              <w:rPr>
+                <w:rFonts w:ascii="Calibri" w:hAnsi="Calibri" w:cs="Calibri" w:eastAsia="Calibri"/>
+                <w:spacing w:val="0"/>
+                <w:position w:val="0"/>
+                <w:sz w:val="22"/>
+                <w:shd w:fill="auto" w:val="clear"/>
+              </w:rPr>
+            </w:pPr>
+            <w:r>
+              <w:rPr>
+                <w:rFonts w:ascii="Calibri" w:hAnsi="Calibri" w:cs="Calibri" w:eastAsia="Calibri"/>
+                <w:b/>
+                <w:color w:val="000000"/>
+                <w:spacing w:val="0"/>
+                <w:position w:val="0"/>
+                <w:sz w:val="22"/>
+                <w:shd w:fill="auto" w:val="clear"/>
+              </w:rPr>
+              <w:t xml:space="preserve"> </w:t>
+            </w:r>
+          </w:p>
+        </w:tc>
+      </w:tr>
+      <w:tr>
+        <w:trPr>
+          <w:trHeight w:val="300" w:hRule="auto"/>
+          <w:jc w:val="left"/>
+        </w:trPr>
+        <w:tc>
+          <w:tcPr>
+            <w:tcW w:w="960" w:type="dxa"/>
+            <w:tcBorders>
+              <w:top w:val="single" w:color="000000" w:sz="0"/>
+              <w:left w:val="single" w:color="000000" w:sz="4"/>
+              <w:bottom w:val="single" w:color="000000" w:sz="4"/>
+              <w:right w:val="single" w:color="000000" w:sz="4"/>
+            </w:tcBorders>
+            <w:shd w:color="auto" w:fill="auto" w:val="clear"/>
+            <w:tcMar>
+              <w:left w:w="70" w:type="dxa"/>
+              <w:right w:w="70" w:type="dxa"/>
+            </w:tcMar>
+            <w:vAlign w:val="bottom"/>
+          </w:tcPr>
+          <w:p>
+            <w:pPr>
+              <w:spacing w:before="0" w:after="0" w:line="240"/>
+              <w:ind w:right="0" w:left="0" w:firstLine="0"/>
+              <w:jc w:val="right"/>
+              <w:rPr>
+                <w:rFonts w:ascii="Calibri" w:hAnsi="Calibri" w:cs="Calibri" w:eastAsia="Calibri"/>
+                <w:spacing w:val="0"/>
+                <w:position w:val="0"/>
+                <w:sz w:val="22"/>
+                <w:shd w:fill="auto" w:val="clear"/>
+              </w:rPr>
+            </w:pPr>
+            <w:r>
+              <w:rPr>
+                <w:rFonts w:ascii="Calibri" w:hAnsi="Calibri" w:cs="Calibri" w:eastAsia="Calibri"/>
+                <w:b/>
+                <w:color w:val="000000"/>
+                <w:spacing w:val="0"/>
+                <w:position w:val="0"/>
+                <w:sz w:val="22"/>
+                <w:shd w:fill="auto" w:val="clear"/>
+              </w:rPr>
+              <w:t xml:space="preserve">8</w:t>
+            </w:r>
+          </w:p>
+        </w:tc>
+        <w:tc>
+          <w:tcPr>
+            <w:tcW w:w="4820" w:type="dxa"/>
+            <w:tcBorders>
+              <w:top w:val="single" w:color="000000" w:sz="0"/>
+              <w:left w:val="single" w:color="000000" w:sz="0"/>
+              <w:bottom w:val="single" w:color="000000" w:sz="4"/>
+              <w:right w:val="single" w:color="000000" w:sz="4"/>
+            </w:tcBorders>
+            <w:shd w:color="auto" w:fill="auto" w:val="clear"/>
+            <w:tcMar>
+              <w:left w:w="70" w:type="dxa"/>
+              <w:right w:w="70" w:type="dxa"/>
+            </w:tcMar>
+            <w:vAlign w:val="bottom"/>
+          </w:tcPr>
+          <w:p>
+            <w:pPr>
+              <w:spacing w:before="0" w:after="0" w:line="240"/>
+              <w:ind w:right="0" w:left="0" w:firstLine="0"/>
+              <w:jc w:val="left"/>
+              <w:rPr>
+                <w:rFonts w:ascii="Calibri" w:hAnsi="Calibri" w:cs="Calibri" w:eastAsia="Calibri"/>
+                <w:spacing w:val="0"/>
+                <w:position w:val="0"/>
+                <w:sz w:val="22"/>
+                <w:shd w:fill="auto" w:val="clear"/>
+              </w:rPr>
+            </w:pPr>
+            <w:r>
+              <w:rPr>
+                <w:rFonts w:ascii="Calibri" w:hAnsi="Calibri" w:cs="Calibri" w:eastAsia="Calibri"/>
+                <w:b/>
+                <w:color w:val="000000"/>
+                <w:spacing w:val="0"/>
+                <w:position w:val="0"/>
+                <w:sz w:val="22"/>
+                <w:shd w:fill="auto" w:val="clear"/>
+              </w:rPr>
+              <w:t xml:space="preserve">Anúncios em Redes Sociais</w:t>
+            </w:r>
+          </w:p>
+        </w:tc>
+        <w:tc>
+          <w:tcPr>
+            <w:tcW w:w="960" w:type="dxa"/>
+            <w:tcBorders>
+              <w:top w:val="single" w:color="000000" w:sz="0"/>
+              <w:left w:val="single" w:color="000000" w:sz="0"/>
+              <w:bottom w:val="single" w:color="000000" w:sz="4"/>
+              <w:right w:val="single" w:color="000000" w:sz="4"/>
+            </w:tcBorders>
+            <w:shd w:color="auto" w:fill="auto" w:val="clear"/>
+            <w:tcMar>
+              <w:left w:w="70" w:type="dxa"/>
+              <w:right w:w="70" w:type="dxa"/>
+            </w:tcMar>
+            <w:vAlign w:val="bottom"/>
+          </w:tcPr>
+          <w:p>
+            <w:pPr>
+              <w:spacing w:before="0" w:after="0" w:line="240"/>
+              <w:ind w:right="0" w:left="0" w:firstLine="0"/>
+              <w:jc w:val="center"/>
+              <w:rPr>
+                <w:rFonts w:ascii="Calibri" w:hAnsi="Calibri" w:cs="Calibri" w:eastAsia="Calibri"/>
+                <w:spacing w:val="0"/>
+                <w:position w:val="0"/>
+                <w:sz w:val="22"/>
+                <w:shd w:fill="auto" w:val="clear"/>
+              </w:rPr>
+            </w:pPr>
+            <w:r>
+              <w:rPr>
+                <w:rFonts w:ascii="Calibri" w:hAnsi="Calibri" w:cs="Calibri" w:eastAsia="Calibri"/>
+                <w:b/>
+                <w:color w:val="000000"/>
+                <w:spacing w:val="0"/>
+                <w:position w:val="0"/>
+                <w:sz w:val="22"/>
+                <w:shd w:fill="auto" w:val="clear"/>
+              </w:rPr>
+              <w:t xml:space="preserve"> </w:t>
+            </w:r>
+          </w:p>
+        </w:tc>
+        <w:tc>
+          <w:tcPr>
+            <w:tcW w:w="960" w:type="dxa"/>
+            <w:tcBorders>
+              <w:top w:val="single" w:color="000000" w:sz="0"/>
+              <w:left w:val="single" w:color="000000" w:sz="0"/>
+              <w:bottom w:val="single" w:color="000000" w:sz="4"/>
+              <w:right w:val="single" w:color="000000" w:sz="4"/>
+            </w:tcBorders>
+            <w:shd w:color="auto" w:fill="auto" w:val="clear"/>
+            <w:tcMar>
+              <w:left w:w="70" w:type="dxa"/>
+              <w:right w:w="70" w:type="dxa"/>
+            </w:tcMar>
+            <w:vAlign w:val="bottom"/>
+          </w:tcPr>
+          <w:p>
+            <w:pPr>
+              <w:spacing w:before="0" w:after="0" w:line="240"/>
+              <w:ind w:right="0" w:left="0" w:firstLine="0"/>
+              <w:jc w:val="center"/>
+              <w:rPr>
+                <w:rFonts w:ascii="Calibri" w:hAnsi="Calibri" w:cs="Calibri" w:eastAsia="Calibri"/>
+                <w:spacing w:val="0"/>
+                <w:position w:val="0"/>
+                <w:sz w:val="22"/>
+                <w:shd w:fill="auto" w:val="clear"/>
+              </w:rPr>
+            </w:pPr>
+            <w:r>
+              <w:rPr>
+                <w:rFonts w:ascii="Calibri" w:hAnsi="Calibri" w:cs="Calibri" w:eastAsia="Calibri"/>
+                <w:b/>
+                <w:color w:val="000000"/>
+                <w:spacing w:val="0"/>
+                <w:position w:val="0"/>
+                <w:sz w:val="22"/>
+                <w:shd w:fill="auto" w:val="clear"/>
+              </w:rPr>
+              <w:t xml:space="preserve"> </w:t>
+            </w:r>
+          </w:p>
+        </w:tc>
+        <w:tc>
+          <w:tcPr>
+            <w:tcW w:w="960" w:type="dxa"/>
+            <w:tcBorders>
+              <w:top w:val="single" w:color="000000" w:sz="0"/>
+              <w:left w:val="single" w:color="000000" w:sz="0"/>
+              <w:bottom w:val="single" w:color="000000" w:sz="4"/>
+              <w:right w:val="single" w:color="000000" w:sz="4"/>
+            </w:tcBorders>
+            <w:shd w:color="auto" w:fill="auto" w:val="clear"/>
+            <w:tcMar>
+              <w:left w:w="70" w:type="dxa"/>
+              <w:right w:w="70" w:type="dxa"/>
+            </w:tcMar>
+            <w:vAlign w:val="bottom"/>
+          </w:tcPr>
+          <w:p>
+            <w:pPr>
+              <w:spacing w:before="0" w:after="0" w:line="240"/>
+              <w:ind w:right="0" w:left="0" w:firstLine="0"/>
+              <w:jc w:val="center"/>
+              <w:rPr>
+                <w:rFonts w:ascii="Calibri" w:hAnsi="Calibri" w:cs="Calibri" w:eastAsia="Calibri"/>
+                <w:spacing w:val="0"/>
+                <w:position w:val="0"/>
+                <w:sz w:val="22"/>
+                <w:shd w:fill="auto" w:val="clear"/>
+              </w:rPr>
+            </w:pPr>
+            <w:r>
+              <w:rPr>
+                <w:rFonts w:ascii="Calibri" w:hAnsi="Calibri" w:cs="Calibri" w:eastAsia="Calibri"/>
+                <w:b/>
+                <w:color w:val="000000"/>
+                <w:spacing w:val="0"/>
+                <w:position w:val="0"/>
+                <w:sz w:val="22"/>
+                <w:shd w:fill="auto" w:val="clear"/>
+              </w:rPr>
+              <w:t xml:space="preserve"> </w:t>
+            </w:r>
+          </w:p>
+        </w:tc>
+        <w:tc>
+          <w:tcPr>
+            <w:tcW w:w="960" w:type="dxa"/>
+            <w:tcBorders>
+              <w:top w:val="single" w:color="000000" w:sz="0"/>
+              <w:left w:val="single" w:color="000000" w:sz="0"/>
+              <w:bottom w:val="single" w:color="000000" w:sz="4"/>
+              <w:right w:val="single" w:color="000000" w:sz="4"/>
+            </w:tcBorders>
+            <w:shd w:color="auto" w:fill="auto" w:val="clear"/>
+            <w:tcMar>
+              <w:left w:w="70" w:type="dxa"/>
+              <w:right w:w="70" w:type="dxa"/>
+            </w:tcMar>
+            <w:vAlign w:val="bottom"/>
+          </w:tcPr>
+          <w:p>
+            <w:pPr>
+              <w:spacing w:before="0" w:after="0" w:line="240"/>
+              <w:ind w:right="0" w:left="0" w:firstLine="0"/>
+              <w:jc w:val="center"/>
+              <w:rPr>
+                <w:rFonts w:ascii="Calibri" w:hAnsi="Calibri" w:cs="Calibri" w:eastAsia="Calibri"/>
+                <w:spacing w:val="0"/>
+                <w:position w:val="0"/>
+                <w:sz w:val="22"/>
+                <w:shd w:fill="auto" w:val="clear"/>
+              </w:rPr>
+            </w:pPr>
+            <w:r>
+              <w:rPr>
+                <w:rFonts w:ascii="Calibri" w:hAnsi="Calibri" w:cs="Calibri" w:eastAsia="Calibri"/>
+                <w:b/>
+                <w:color w:val="000000"/>
+                <w:spacing w:val="0"/>
+                <w:position w:val="0"/>
+                <w:sz w:val="22"/>
+                <w:shd w:fill="auto" w:val="clear"/>
+              </w:rPr>
+              <w:t xml:space="preserve"> </w:t>
+            </w:r>
+          </w:p>
+        </w:tc>
+        <w:tc>
+          <w:tcPr>
+            <w:tcW w:w="960" w:type="dxa"/>
+            <w:tcBorders>
+              <w:top w:val="single" w:color="000000" w:sz="0"/>
+              <w:left w:val="single" w:color="000000" w:sz="0"/>
+              <w:bottom w:val="single" w:color="000000" w:sz="4"/>
+              <w:right w:val="single" w:color="000000" w:sz="4"/>
+            </w:tcBorders>
+            <w:shd w:color="auto" w:fill="auto" w:val="clear"/>
+            <w:tcMar>
+              <w:left w:w="70" w:type="dxa"/>
+              <w:right w:w="70" w:type="dxa"/>
+            </w:tcMar>
+            <w:vAlign w:val="bottom"/>
+          </w:tcPr>
+          <w:p>
+            <w:pPr>
+              <w:spacing w:before="0" w:after="0" w:line="240"/>
+              <w:ind w:right="0" w:left="0" w:firstLine="0"/>
+              <w:jc w:val="center"/>
+              <w:rPr>
+                <w:rFonts w:ascii="Calibri" w:hAnsi="Calibri" w:cs="Calibri" w:eastAsia="Calibri"/>
+                <w:spacing w:val="0"/>
+                <w:position w:val="0"/>
+                <w:sz w:val="22"/>
+                <w:shd w:fill="auto" w:val="clear"/>
+              </w:rPr>
+            </w:pPr>
+            <w:r>
+              <w:rPr>
+                <w:rFonts w:ascii="Calibri" w:hAnsi="Calibri" w:cs="Calibri" w:eastAsia="Calibri"/>
+                <w:b/>
+                <w:color w:val="000000"/>
+                <w:spacing w:val="0"/>
+                <w:position w:val="0"/>
+                <w:sz w:val="22"/>
+                <w:shd w:fill="auto" w:val="clear"/>
+              </w:rPr>
+              <w:t xml:space="preserve">X</w:t>
+            </w:r>
+          </w:p>
+        </w:tc>
+        <w:tc>
+          <w:tcPr>
+            <w:tcW w:w="960" w:type="dxa"/>
+            <w:tcBorders>
+              <w:top w:val="single" w:color="000000" w:sz="0"/>
+              <w:left w:val="single" w:color="000000" w:sz="0"/>
+              <w:bottom w:val="single" w:color="000000" w:sz="4"/>
+              <w:right w:val="single" w:color="000000" w:sz="4"/>
+            </w:tcBorders>
+            <w:shd w:color="auto" w:fill="auto" w:val="clear"/>
+            <w:tcMar>
+              <w:left w:w="70" w:type="dxa"/>
+              <w:right w:w="70" w:type="dxa"/>
+            </w:tcMar>
+            <w:vAlign w:val="bottom"/>
+          </w:tcPr>
+          <w:p>
+            <w:pPr>
+              <w:spacing w:before="0" w:after="0" w:line="240"/>
+              <w:ind w:right="0" w:left="0" w:firstLine="0"/>
+              <w:jc w:val="center"/>
+              <w:rPr>
+                <w:rFonts w:ascii="Calibri" w:hAnsi="Calibri" w:cs="Calibri" w:eastAsia="Calibri"/>
+                <w:spacing w:val="0"/>
+                <w:position w:val="0"/>
+                <w:sz w:val="22"/>
+                <w:shd w:fill="auto" w:val="clear"/>
+              </w:rPr>
+            </w:pPr>
+            <w:r>
+              <w:rPr>
+                <w:rFonts w:ascii="Calibri" w:hAnsi="Calibri" w:cs="Calibri" w:eastAsia="Calibri"/>
+                <w:b/>
+                <w:color w:val="000000"/>
+                <w:spacing w:val="0"/>
+                <w:position w:val="0"/>
+                <w:sz w:val="22"/>
+                <w:shd w:fill="auto" w:val="clear"/>
+              </w:rPr>
+              <w:t xml:space="preserve">X</w:t>
+            </w:r>
+          </w:p>
+        </w:tc>
+      </w:tr>
+      <w:tr>
+        <w:trPr>
+          <w:trHeight w:val="300" w:hRule="auto"/>
+          <w:jc w:val="left"/>
+        </w:trPr>
+        <w:tc>
+          <w:tcPr>
+            <w:tcW w:w="960" w:type="dxa"/>
+            <w:tcBorders>
+              <w:top w:val="single" w:color="000000" w:sz="0"/>
+              <w:left w:val="single" w:color="000000" w:sz="4"/>
+              <w:bottom w:val="single" w:color="000000" w:sz="4"/>
+              <w:right w:val="single" w:color="000000" w:sz="4"/>
+            </w:tcBorders>
+            <w:shd w:color="auto" w:fill="auto" w:val="clear"/>
+            <w:tcMar>
+              <w:left w:w="70" w:type="dxa"/>
+              <w:right w:w="70" w:type="dxa"/>
+            </w:tcMar>
+            <w:vAlign w:val="bottom"/>
+          </w:tcPr>
+          <w:p>
+            <w:pPr>
+              <w:spacing w:before="0" w:after="0" w:line="240"/>
+              <w:ind w:right="0" w:left="0" w:firstLine="0"/>
+              <w:jc w:val="right"/>
+              <w:rPr>
+                <w:rFonts w:ascii="Calibri" w:hAnsi="Calibri" w:cs="Calibri" w:eastAsia="Calibri"/>
+                <w:spacing w:val="0"/>
+                <w:position w:val="0"/>
+                <w:sz w:val="22"/>
+                <w:shd w:fill="auto" w:val="clear"/>
+              </w:rPr>
+            </w:pPr>
+            <w:r>
+              <w:rPr>
+                <w:rFonts w:ascii="Calibri" w:hAnsi="Calibri" w:cs="Calibri" w:eastAsia="Calibri"/>
+                <w:b/>
+                <w:color w:val="000000"/>
+                <w:spacing w:val="0"/>
+                <w:position w:val="0"/>
+                <w:sz w:val="22"/>
+                <w:shd w:fill="auto" w:val="clear"/>
+              </w:rPr>
+              <w:t xml:space="preserve">9</w:t>
+            </w:r>
+          </w:p>
+        </w:tc>
+        <w:tc>
+          <w:tcPr>
+            <w:tcW w:w="4820" w:type="dxa"/>
+            <w:tcBorders>
+              <w:top w:val="single" w:color="000000" w:sz="0"/>
+              <w:left w:val="single" w:color="000000" w:sz="0"/>
+              <w:bottom w:val="single" w:color="000000" w:sz="4"/>
+              <w:right w:val="single" w:color="000000" w:sz="4"/>
+            </w:tcBorders>
+            <w:shd w:color="auto" w:fill="auto" w:val="clear"/>
+            <w:tcMar>
+              <w:left w:w="70" w:type="dxa"/>
+              <w:right w:w="70" w:type="dxa"/>
+            </w:tcMar>
+            <w:vAlign w:val="bottom"/>
+          </w:tcPr>
+          <w:p>
+            <w:pPr>
+              <w:spacing w:before="0" w:after="0" w:line="240"/>
+              <w:ind w:right="0" w:left="0" w:firstLine="0"/>
+              <w:jc w:val="left"/>
+              <w:rPr>
+                <w:rFonts w:ascii="Calibri" w:hAnsi="Calibri" w:cs="Calibri" w:eastAsia="Calibri"/>
+                <w:spacing w:val="0"/>
+                <w:position w:val="0"/>
+                <w:sz w:val="22"/>
+                <w:shd w:fill="auto" w:val="clear"/>
+              </w:rPr>
+            </w:pPr>
+            <w:r>
+              <w:rPr>
+                <w:rFonts w:ascii="Calibri" w:hAnsi="Calibri" w:cs="Calibri" w:eastAsia="Calibri"/>
+                <w:b/>
+                <w:color w:val="000000"/>
+                <w:spacing w:val="0"/>
+                <w:position w:val="0"/>
+                <w:sz w:val="22"/>
+                <w:shd w:fill="auto" w:val="clear"/>
+              </w:rPr>
+              <w:t xml:space="preserve">Marketing para Produtos</w:t>
+            </w:r>
+          </w:p>
+        </w:tc>
+        <w:tc>
+          <w:tcPr>
+            <w:tcW w:w="960" w:type="dxa"/>
+            <w:tcBorders>
+              <w:top w:val="single" w:color="000000" w:sz="0"/>
+              <w:left w:val="single" w:color="000000" w:sz="0"/>
+              <w:bottom w:val="single" w:color="000000" w:sz="4"/>
+              <w:right w:val="single" w:color="000000" w:sz="4"/>
+            </w:tcBorders>
+            <w:shd w:color="auto" w:fill="auto" w:val="clear"/>
+            <w:tcMar>
+              <w:left w:w="70" w:type="dxa"/>
+              <w:right w:w="70" w:type="dxa"/>
+            </w:tcMar>
+            <w:vAlign w:val="bottom"/>
+          </w:tcPr>
+          <w:p>
+            <w:pPr>
+              <w:spacing w:before="0" w:after="0" w:line="240"/>
+              <w:ind w:right="0" w:left="0" w:firstLine="0"/>
+              <w:jc w:val="center"/>
+              <w:rPr>
+                <w:rFonts w:ascii="Calibri" w:hAnsi="Calibri" w:cs="Calibri" w:eastAsia="Calibri"/>
+                <w:spacing w:val="0"/>
+                <w:position w:val="0"/>
+                <w:sz w:val="22"/>
+                <w:shd w:fill="auto" w:val="clear"/>
+              </w:rPr>
+            </w:pPr>
+            <w:r>
+              <w:rPr>
+                <w:rFonts w:ascii="Calibri" w:hAnsi="Calibri" w:cs="Calibri" w:eastAsia="Calibri"/>
+                <w:b/>
+                <w:color w:val="000000"/>
+                <w:spacing w:val="0"/>
+                <w:position w:val="0"/>
+                <w:sz w:val="22"/>
+                <w:shd w:fill="auto" w:val="clear"/>
+              </w:rPr>
+              <w:t xml:space="preserve"> </w:t>
+            </w:r>
+          </w:p>
+        </w:tc>
+        <w:tc>
+          <w:tcPr>
+            <w:tcW w:w="960" w:type="dxa"/>
+            <w:tcBorders>
+              <w:top w:val="single" w:color="000000" w:sz="0"/>
+              <w:left w:val="single" w:color="000000" w:sz="0"/>
+              <w:bottom w:val="single" w:color="000000" w:sz="4"/>
+              <w:right w:val="single" w:color="000000" w:sz="4"/>
+            </w:tcBorders>
+            <w:shd w:color="auto" w:fill="auto" w:val="clear"/>
+            <w:tcMar>
+              <w:left w:w="70" w:type="dxa"/>
+              <w:right w:w="70" w:type="dxa"/>
+            </w:tcMar>
+            <w:vAlign w:val="bottom"/>
+          </w:tcPr>
+          <w:p>
+            <w:pPr>
+              <w:spacing w:before="0" w:after="0" w:line="240"/>
+              <w:ind w:right="0" w:left="0" w:firstLine="0"/>
+              <w:jc w:val="center"/>
+              <w:rPr>
+                <w:rFonts w:ascii="Calibri" w:hAnsi="Calibri" w:cs="Calibri" w:eastAsia="Calibri"/>
+                <w:spacing w:val="0"/>
+                <w:position w:val="0"/>
+                <w:sz w:val="22"/>
+                <w:shd w:fill="auto" w:val="clear"/>
+              </w:rPr>
+            </w:pPr>
+            <w:r>
+              <w:rPr>
+                <w:rFonts w:ascii="Calibri" w:hAnsi="Calibri" w:cs="Calibri" w:eastAsia="Calibri"/>
+                <w:b/>
+                <w:color w:val="000000"/>
+                <w:spacing w:val="0"/>
+                <w:position w:val="0"/>
+                <w:sz w:val="22"/>
+                <w:shd w:fill="auto" w:val="clear"/>
+              </w:rPr>
+              <w:t xml:space="preserve"> </w:t>
+            </w:r>
+          </w:p>
+        </w:tc>
+        <w:tc>
+          <w:tcPr>
+            <w:tcW w:w="960" w:type="dxa"/>
+            <w:tcBorders>
+              <w:top w:val="single" w:color="000000" w:sz="0"/>
+              <w:left w:val="single" w:color="000000" w:sz="0"/>
+              <w:bottom w:val="single" w:color="000000" w:sz="4"/>
+              <w:right w:val="single" w:color="000000" w:sz="4"/>
+            </w:tcBorders>
+            <w:shd w:color="auto" w:fill="auto" w:val="clear"/>
+            <w:tcMar>
+              <w:left w:w="70" w:type="dxa"/>
+              <w:right w:w="70" w:type="dxa"/>
+            </w:tcMar>
+            <w:vAlign w:val="bottom"/>
+          </w:tcPr>
+          <w:p>
+            <w:pPr>
+              <w:spacing w:before="0" w:after="0" w:line="240"/>
+              <w:ind w:right="0" w:left="0" w:firstLine="0"/>
+              <w:jc w:val="center"/>
+              <w:rPr>
+                <w:rFonts w:ascii="Calibri" w:hAnsi="Calibri" w:cs="Calibri" w:eastAsia="Calibri"/>
+                <w:spacing w:val="0"/>
+                <w:position w:val="0"/>
+                <w:sz w:val="22"/>
+                <w:shd w:fill="auto" w:val="clear"/>
+              </w:rPr>
+            </w:pPr>
+            <w:r>
+              <w:rPr>
+                <w:rFonts w:ascii="Calibri" w:hAnsi="Calibri" w:cs="Calibri" w:eastAsia="Calibri"/>
+                <w:b/>
+                <w:color w:val="000000"/>
+                <w:spacing w:val="0"/>
+                <w:position w:val="0"/>
+                <w:sz w:val="22"/>
+                <w:shd w:fill="auto" w:val="clear"/>
+              </w:rPr>
+              <w:t xml:space="preserve"> </w:t>
+            </w:r>
+          </w:p>
+        </w:tc>
+        <w:tc>
+          <w:tcPr>
+            <w:tcW w:w="960" w:type="dxa"/>
+            <w:tcBorders>
+              <w:top w:val="single" w:color="000000" w:sz="0"/>
+              <w:left w:val="single" w:color="000000" w:sz="0"/>
+              <w:bottom w:val="single" w:color="000000" w:sz="4"/>
+              <w:right w:val="single" w:color="000000" w:sz="4"/>
+            </w:tcBorders>
+            <w:shd w:color="auto" w:fill="auto" w:val="clear"/>
+            <w:tcMar>
+              <w:left w:w="70" w:type="dxa"/>
+              <w:right w:w="70" w:type="dxa"/>
+            </w:tcMar>
+            <w:vAlign w:val="bottom"/>
+          </w:tcPr>
+          <w:p>
+            <w:pPr>
+              <w:spacing w:before="0" w:after="0" w:line="240"/>
+              <w:ind w:right="0" w:left="0" w:firstLine="0"/>
+              <w:jc w:val="center"/>
+              <w:rPr>
+                <w:rFonts w:ascii="Calibri" w:hAnsi="Calibri" w:cs="Calibri" w:eastAsia="Calibri"/>
+                <w:spacing w:val="0"/>
+                <w:position w:val="0"/>
+                <w:sz w:val="22"/>
+                <w:shd w:fill="auto" w:val="clear"/>
+              </w:rPr>
+            </w:pPr>
+            <w:r>
+              <w:rPr>
+                <w:rFonts w:ascii="Calibri" w:hAnsi="Calibri" w:cs="Calibri" w:eastAsia="Calibri"/>
+                <w:b/>
+                <w:color w:val="000000"/>
+                <w:spacing w:val="0"/>
+                <w:position w:val="0"/>
+                <w:sz w:val="22"/>
+                <w:shd w:fill="auto" w:val="clear"/>
+              </w:rPr>
+              <w:t xml:space="preserve"> </w:t>
+            </w:r>
+          </w:p>
+        </w:tc>
+        <w:tc>
+          <w:tcPr>
+            <w:tcW w:w="960" w:type="dxa"/>
+            <w:tcBorders>
+              <w:top w:val="single" w:color="000000" w:sz="0"/>
+              <w:left w:val="single" w:color="000000" w:sz="0"/>
+              <w:bottom w:val="single" w:color="000000" w:sz="4"/>
+              <w:right w:val="single" w:color="000000" w:sz="4"/>
+            </w:tcBorders>
+            <w:shd w:color="auto" w:fill="auto" w:val="clear"/>
+            <w:tcMar>
+              <w:left w:w="70" w:type="dxa"/>
+              <w:right w:w="70" w:type="dxa"/>
+            </w:tcMar>
+            <w:vAlign w:val="bottom"/>
+          </w:tcPr>
+          <w:p>
+            <w:pPr>
+              <w:spacing w:before="0" w:after="0" w:line="240"/>
+              <w:ind w:right="0" w:left="0" w:firstLine="0"/>
+              <w:jc w:val="center"/>
+              <w:rPr>
+                <w:rFonts w:ascii="Calibri" w:hAnsi="Calibri" w:cs="Calibri" w:eastAsia="Calibri"/>
+                <w:spacing w:val="0"/>
+                <w:position w:val="0"/>
+                <w:sz w:val="22"/>
+                <w:shd w:fill="auto" w:val="clear"/>
+              </w:rPr>
+            </w:pPr>
+            <w:r>
+              <w:rPr>
+                <w:rFonts w:ascii="Calibri" w:hAnsi="Calibri" w:cs="Calibri" w:eastAsia="Calibri"/>
+                <w:b/>
+                <w:color w:val="000000"/>
+                <w:spacing w:val="0"/>
+                <w:position w:val="0"/>
+                <w:sz w:val="22"/>
+                <w:shd w:fill="auto" w:val="clear"/>
+              </w:rPr>
+              <w:t xml:space="preserve">X</w:t>
+            </w:r>
+          </w:p>
+        </w:tc>
+        <w:tc>
+          <w:tcPr>
+            <w:tcW w:w="960" w:type="dxa"/>
+            <w:tcBorders>
+              <w:top w:val="single" w:color="000000" w:sz="0"/>
+              <w:left w:val="single" w:color="000000" w:sz="0"/>
+              <w:bottom w:val="single" w:color="000000" w:sz="4"/>
+              <w:right w:val="single" w:color="000000" w:sz="4"/>
+            </w:tcBorders>
+            <w:shd w:color="auto" w:fill="auto" w:val="clear"/>
+            <w:tcMar>
+              <w:left w:w="70" w:type="dxa"/>
+              <w:right w:w="70" w:type="dxa"/>
+            </w:tcMar>
+            <w:vAlign w:val="bottom"/>
+          </w:tcPr>
+          <w:p>
+            <w:pPr>
+              <w:spacing w:before="0" w:after="0" w:line="240"/>
+              <w:ind w:right="0" w:left="0" w:firstLine="0"/>
+              <w:jc w:val="center"/>
+              <w:rPr>
+                <w:rFonts w:ascii="Calibri" w:hAnsi="Calibri" w:cs="Calibri" w:eastAsia="Calibri"/>
+                <w:spacing w:val="0"/>
+                <w:position w:val="0"/>
+                <w:sz w:val="22"/>
+                <w:shd w:fill="auto" w:val="clear"/>
+              </w:rPr>
+            </w:pPr>
+            <w:r>
+              <w:rPr>
+                <w:rFonts w:ascii="Calibri" w:hAnsi="Calibri" w:cs="Calibri" w:eastAsia="Calibri"/>
+                <w:b/>
+                <w:color w:val="000000"/>
+                <w:spacing w:val="0"/>
+                <w:position w:val="0"/>
+                <w:sz w:val="22"/>
+                <w:shd w:fill="auto" w:val="clear"/>
+              </w:rPr>
+              <w:t xml:space="preserve">X</w:t>
+            </w:r>
+          </w:p>
+        </w:tc>
+      </w:tr>
+    </w:tbl>
     <w:p>
       <w:pPr>
         <w:spacing w:before="0" w:after="160" w:line="259"/>
@@ -260,15 +4121,6 @@
           <w:shd w:fill="auto" w:val="clear"/>
         </w:rPr>
       </w:pPr>
-      <w:r>
-        <w:object w:dxaOrig="9361" w:dyaOrig="5731">
-          <v:rect xmlns:o="urn:schemas-microsoft-com:office:office" xmlns:v="urn:schemas-microsoft-com:vml" id="rectole0000000000" style="width:468.050000pt;height:286.550000pt" o:preferrelative="t" o:ole="">
-            <o:lock v:ext="edit"/>
-            <v:imagedata xmlns:r="http://schemas.openxmlformats.org/officeDocument/2006/relationships" r:id="docRId1" o:title=""/>
-          </v:rect>
-          <o:OLEObject xmlns:r="http://schemas.openxmlformats.org/officeDocument/2006/relationships" xmlns:o="urn:schemas-microsoft-com:office:office" Type="Embed" ProgID="StaticMetafile" DrawAspect="Content" ObjectID="0000000000" ShapeID="rectole0000000000" r:id="docRId0"/>
-        </w:object>
-      </w:r>
     </w:p>
   </w:body>
 </w:document>

--- a/14.-Matriz-de-Rastreabilidade-Necessidades-x-Características.docx
+++ b/14.-Matriz-de-Rastreabilidade-Necessidades-x-Características.docx
@@ -188,9 +188,31 @@
         <w:t>;</w:t>
       </w:r>
     </w:p>
+    <w:p>
+      <w:pPr>
+        <w:numPr>
+          <w:ilvl w:val="0"/>
+          <w:numId w:val="1"/>
+        </w:numPr>
+        <w:spacing w:after="160" w:line="259" w:lineRule="auto"/>
+        <w:ind w:left="720" w:hanging="360"/>
+        <w:jc w:val="both"/>
+        <w:rPr>
+          <w:rFonts w:ascii="Arial" w:eastAsia="Arial" w:hAnsi="Arial" w:cs="Arial"/>
+          <w:sz w:val="24"/>
+        </w:rPr>
+      </w:pPr>
+      <w:r>
+        <w:rPr>
+          <w:rFonts w:ascii="Arial" w:eastAsia="Arial" w:hAnsi="Arial" w:cs="Arial"/>
+          <w:sz w:val="24"/>
+        </w:rPr>
+        <w:t>N06: Controle de gasto de locação</w:t>
+      </w:r>
+    </w:p>
     <w:tbl>
       <w:tblPr>
-        <w:tblW w:w="0" w:type="auto"/>
+        <w:tblW w:w="8584" w:type="dxa"/>
         <w:tblInd w:w="55" w:type="dxa"/>
         <w:tblCellMar>
           <w:left w:w="10" w:type="dxa"/>
@@ -206,6 +228,7 @@
         <w:gridCol w:w="765"/>
         <w:gridCol w:w="765"/>
         <w:gridCol w:w="765"/>
+        <w:gridCol w:w="765"/>
       </w:tblGrid>
       <w:tr>
         <w:trPr>
@@ -230,7 +253,7 @@
           <w:p>
             <w:pPr>
               <w:spacing w:after="0" w:line="240" w:lineRule="auto"/>
-              <w:jc w:val="right"/>
+              <w:jc w:val="center"/>
               <w:rPr>
                 <w:rFonts w:ascii="Calibri" w:eastAsia="Calibri" w:hAnsi="Calibri" w:cs="Calibri"/>
               </w:rPr>
@@ -297,6 +320,7 @@
           <w:p>
             <w:pPr>
               <w:spacing w:after="0" w:line="240" w:lineRule="auto"/>
+              <w:jc w:val="center"/>
               <w:rPr>
                 <w:rFonts w:ascii="Calibri" w:eastAsia="Calibri" w:hAnsi="Calibri" w:cs="Calibri"/>
               </w:rPr>
@@ -330,6 +354,7 @@
           <w:p>
             <w:pPr>
               <w:spacing w:after="0" w:line="240" w:lineRule="auto"/>
+              <w:jc w:val="center"/>
               <w:rPr>
                 <w:rFonts w:ascii="Calibri" w:eastAsia="Calibri" w:hAnsi="Calibri" w:cs="Calibri"/>
               </w:rPr>
@@ -363,6 +388,7 @@
           <w:p>
             <w:pPr>
               <w:spacing w:after="0" w:line="240" w:lineRule="auto"/>
+              <w:jc w:val="center"/>
               <w:rPr>
                 <w:rFonts w:ascii="Calibri" w:eastAsia="Calibri" w:hAnsi="Calibri" w:cs="Calibri"/>
               </w:rPr>
@@ -396,6 +422,7 @@
           <w:p>
             <w:pPr>
               <w:spacing w:after="0" w:line="240" w:lineRule="auto"/>
+              <w:jc w:val="center"/>
               <w:rPr>
                 <w:rFonts w:ascii="Calibri" w:eastAsia="Calibri" w:hAnsi="Calibri" w:cs="Calibri"/>
               </w:rPr>
@@ -429,6 +456,7 @@
           <w:p>
             <w:pPr>
               <w:spacing w:after="0" w:line="240" w:lineRule="auto"/>
+              <w:jc w:val="center"/>
               <w:rPr>
                 <w:rFonts w:ascii="Calibri" w:eastAsia="Calibri" w:hAnsi="Calibri" w:cs="Calibri"/>
               </w:rPr>
@@ -440,6 +468,37 @@
                 <w:color w:val="000000"/>
               </w:rPr>
               <w:t>N05</w:t>
+            </w:r>
+          </w:p>
+        </w:tc>
+        <w:tc>
+          <w:tcPr>
+            <w:tcW w:w="765" w:type="dxa"/>
+            <w:tcBorders>
+              <w:top w:val="single" w:sz="4" w:space="0" w:color="000000"/>
+              <w:left w:val="single" w:sz="0" w:space="0" w:color="000000"/>
+              <w:bottom w:val="single" w:sz="4" w:space="0" w:color="000000"/>
+              <w:right w:val="single" w:sz="4" w:space="0" w:color="000000"/>
+            </w:tcBorders>
+            <w:vAlign w:val="bottom"/>
+          </w:tcPr>
+          <w:p>
+            <w:pPr>
+              <w:spacing w:after="0" w:line="240" w:lineRule="auto"/>
+              <w:jc w:val="center"/>
+              <w:rPr>
+                <w:rFonts w:ascii="Calibri" w:eastAsia="Calibri" w:hAnsi="Calibri" w:cs="Calibri"/>
+                <w:b/>
+                <w:color w:val="000000"/>
+              </w:rPr>
+            </w:pPr>
+            <w:r>
+              <w:rPr>
+                <w:rFonts w:ascii="Calibri" w:eastAsia="Calibri" w:hAnsi="Calibri" w:cs="Calibri"/>
+                <w:b/>
+                <w:color w:val="000000"/>
+              </w:rPr>
+              <w:t>N06</w:t>
             </w:r>
           </w:p>
         </w:tc>
@@ -467,6 +526,32 @@
           <w:p>
             <w:pPr>
               <w:spacing w:after="0" w:line="240" w:lineRule="auto"/>
+              <w:jc w:val="center"/>
+              <w:rPr>
+                <w:rFonts w:ascii="Calibri" w:eastAsia="Calibri" w:hAnsi="Calibri" w:cs="Calibri"/>
+              </w:rPr>
+            </w:pPr>
+          </w:p>
+        </w:tc>
+        <w:tc>
+          <w:tcPr>
+            <w:tcW w:w="3412" w:type="dxa"/>
+            <w:tcBorders>
+              <w:top w:val="single" w:sz="0" w:space="0" w:color="000000"/>
+              <w:left w:val="single" w:sz="0" w:space="0" w:color="000000"/>
+              <w:bottom w:val="single" w:sz="4" w:space="0" w:color="000000"/>
+              <w:right w:val="single" w:sz="4" w:space="0" w:color="000000"/>
+            </w:tcBorders>
+            <w:shd w:val="clear" w:color="auto" w:fill="auto"/>
+            <w:tcMar>
+              <w:left w:w="70" w:type="dxa"/>
+              <w:right w:w="70" w:type="dxa"/>
+            </w:tcMar>
+            <w:vAlign w:val="bottom"/>
+          </w:tcPr>
+          <w:p>
+            <w:pPr>
+              <w:spacing w:after="0" w:line="240" w:lineRule="auto"/>
               <w:rPr>
                 <w:rFonts w:ascii="Calibri" w:eastAsia="Calibri" w:hAnsi="Calibri" w:cs="Calibri"/>
               </w:rPr>
@@ -483,23 +568,24 @@
         </w:tc>
         <w:tc>
           <w:tcPr>
-            <w:tcW w:w="3412" w:type="dxa"/>
-            <w:tcBorders>
-              <w:top w:val="single" w:sz="0" w:space="0" w:color="000000"/>
-              <w:left w:val="single" w:sz="0" w:space="0" w:color="000000"/>
-              <w:bottom w:val="single" w:sz="4" w:space="0" w:color="000000"/>
-              <w:right w:val="single" w:sz="4" w:space="0" w:color="000000"/>
-            </w:tcBorders>
-            <w:shd w:val="clear" w:color="auto" w:fill="auto"/>
-            <w:tcMar>
-              <w:left w:w="70" w:type="dxa"/>
-              <w:right w:w="70" w:type="dxa"/>
-            </w:tcMar>
-            <w:vAlign w:val="bottom"/>
-          </w:tcPr>
-          <w:p>
-            <w:pPr>
-              <w:spacing w:after="0" w:line="240" w:lineRule="auto"/>
+            <w:tcW w:w="765" w:type="dxa"/>
+            <w:tcBorders>
+              <w:top w:val="single" w:sz="0" w:space="0" w:color="000000"/>
+              <w:left w:val="single" w:sz="0" w:space="0" w:color="000000"/>
+              <w:bottom w:val="single" w:sz="4" w:space="0" w:color="000000"/>
+              <w:right w:val="single" w:sz="4" w:space="0" w:color="000000"/>
+            </w:tcBorders>
+            <w:shd w:val="clear" w:color="auto" w:fill="auto"/>
+            <w:tcMar>
+              <w:left w:w="70" w:type="dxa"/>
+              <w:right w:w="70" w:type="dxa"/>
+            </w:tcMar>
+            <w:vAlign w:val="bottom"/>
+          </w:tcPr>
+          <w:p>
+            <w:pPr>
+              <w:spacing w:after="0" w:line="240" w:lineRule="auto"/>
+              <w:jc w:val="center"/>
               <w:rPr>
                 <w:rFonts w:ascii="Calibri" w:eastAsia="Calibri" w:hAnsi="Calibri" w:cs="Calibri"/>
               </w:rPr>
@@ -643,7 +729,6 @@
             <w:r>
               <w:rPr>
                 <w:rFonts w:ascii="Calibri" w:eastAsia="Calibri" w:hAnsi="Calibri" w:cs="Calibri"/>
-                <w:b/>
                 <w:color w:val="000000"/>
               </w:rPr>
               <w:t> </w:t>
@@ -659,28 +744,16 @@
               <w:bottom w:val="single" w:sz="4" w:space="0" w:color="000000"/>
               <w:right w:val="single" w:sz="4" w:space="0" w:color="000000"/>
             </w:tcBorders>
-            <w:shd w:val="clear" w:color="auto" w:fill="auto"/>
-            <w:tcMar>
-              <w:left w:w="70" w:type="dxa"/>
-              <w:right w:w="70" w:type="dxa"/>
-            </w:tcMar>
-            <w:vAlign w:val="bottom"/>
-          </w:tcPr>
-          <w:p>
-            <w:pPr>
-              <w:spacing w:after="0" w:line="240" w:lineRule="auto"/>
-              <w:jc w:val="center"/>
-              <w:rPr>
-                <w:rFonts w:ascii="Calibri" w:eastAsia="Calibri" w:hAnsi="Calibri" w:cs="Calibri"/>
-              </w:rPr>
-            </w:pPr>
-            <w:r>
-              <w:rPr>
-                <w:rFonts w:ascii="Calibri" w:eastAsia="Calibri" w:hAnsi="Calibri" w:cs="Calibri"/>
-                <w:color w:val="000000"/>
-              </w:rPr>
-              <w:t> </w:t>
-            </w:r>
+          </w:tcPr>
+          <w:p>
+            <w:pPr>
+              <w:spacing w:after="0" w:line="240" w:lineRule="auto"/>
+              <w:jc w:val="center"/>
+              <w:rPr>
+                <w:rFonts w:ascii="Calibri" w:eastAsia="Calibri" w:hAnsi="Calibri" w:cs="Calibri"/>
+                <w:color w:val="000000"/>
+              </w:rPr>
+            </w:pPr>
           </w:p>
         </w:tc>
       </w:tr>
@@ -707,7 +780,7 @@
           <w:p>
             <w:pPr>
               <w:spacing w:after="0" w:line="240" w:lineRule="auto"/>
-              <w:jc w:val="right"/>
+              <w:jc w:val="center"/>
               <w:rPr>
                 <w:rFonts w:ascii="Calibri" w:eastAsia="Calibri" w:hAnsi="Calibri" w:cs="Calibri"/>
               </w:rPr>
@@ -925,6 +998,28 @@
               </w:rPr>
               <w:t> </w:t>
             </w:r>
+          </w:p>
+        </w:tc>
+        <w:tc>
+          <w:tcPr>
+            <w:tcW w:w="765" w:type="dxa"/>
+            <w:tcBorders>
+              <w:top w:val="single" w:sz="0" w:space="0" w:color="000000"/>
+              <w:left w:val="single" w:sz="0" w:space="0" w:color="000000"/>
+              <w:bottom w:val="single" w:sz="4" w:space="0" w:color="000000"/>
+              <w:right w:val="single" w:sz="4" w:space="0" w:color="000000"/>
+            </w:tcBorders>
+          </w:tcPr>
+          <w:p>
+            <w:pPr>
+              <w:spacing w:after="0" w:line="240" w:lineRule="auto"/>
+              <w:jc w:val="center"/>
+              <w:rPr>
+                <w:rFonts w:ascii="Calibri" w:eastAsia="Calibri" w:hAnsi="Calibri" w:cs="Calibri"/>
+                <w:b/>
+                <w:color w:val="000000"/>
+              </w:rPr>
+            </w:pPr>
           </w:p>
         </w:tc>
       </w:tr>
@@ -951,7 +1046,7 @@
           <w:p>
             <w:pPr>
               <w:spacing w:after="0" w:line="240" w:lineRule="auto"/>
-              <w:jc w:val="right"/>
+              <w:jc w:val="center"/>
               <w:rPr>
                 <w:rFonts w:ascii="Calibri" w:eastAsia="Calibri" w:hAnsi="Calibri" w:cs="Calibri"/>
               </w:rPr>
@@ -1169,6 +1264,28 @@
               </w:rPr>
               <w:t> </w:t>
             </w:r>
+          </w:p>
+        </w:tc>
+        <w:tc>
+          <w:tcPr>
+            <w:tcW w:w="765" w:type="dxa"/>
+            <w:tcBorders>
+              <w:top w:val="single" w:sz="0" w:space="0" w:color="000000"/>
+              <w:left w:val="single" w:sz="0" w:space="0" w:color="000000"/>
+              <w:bottom w:val="single" w:sz="4" w:space="0" w:color="000000"/>
+              <w:right w:val="single" w:sz="4" w:space="0" w:color="000000"/>
+            </w:tcBorders>
+          </w:tcPr>
+          <w:p>
+            <w:pPr>
+              <w:spacing w:after="0" w:line="240" w:lineRule="auto"/>
+              <w:jc w:val="center"/>
+              <w:rPr>
+                <w:rFonts w:ascii="Calibri" w:eastAsia="Calibri" w:hAnsi="Calibri" w:cs="Calibri"/>
+                <w:b/>
+                <w:color w:val="000000"/>
+              </w:rPr>
+            </w:pPr>
           </w:p>
         </w:tc>
       </w:tr>
@@ -1195,7 +1312,7 @@
           <w:p>
             <w:pPr>
               <w:spacing w:after="0" w:line="240" w:lineRule="auto"/>
-              <w:jc w:val="right"/>
+              <w:jc w:val="center"/>
               <w:rPr>
                 <w:rFonts w:ascii="Calibri" w:eastAsia="Calibri" w:hAnsi="Calibri" w:cs="Calibri"/>
               </w:rPr>
@@ -1413,6 +1530,28 @@
               </w:rPr>
               <w:t> </w:t>
             </w:r>
+          </w:p>
+        </w:tc>
+        <w:tc>
+          <w:tcPr>
+            <w:tcW w:w="765" w:type="dxa"/>
+            <w:tcBorders>
+              <w:top w:val="single" w:sz="0" w:space="0" w:color="000000"/>
+              <w:left w:val="single" w:sz="0" w:space="0" w:color="000000"/>
+              <w:bottom w:val="single" w:sz="4" w:space="0" w:color="000000"/>
+              <w:right w:val="single" w:sz="4" w:space="0" w:color="000000"/>
+            </w:tcBorders>
+          </w:tcPr>
+          <w:p>
+            <w:pPr>
+              <w:spacing w:after="0" w:line="240" w:lineRule="auto"/>
+              <w:jc w:val="center"/>
+              <w:rPr>
+                <w:rFonts w:ascii="Calibri" w:eastAsia="Calibri" w:hAnsi="Calibri" w:cs="Calibri"/>
+                <w:b/>
+                <w:color w:val="000000"/>
+              </w:rPr>
+            </w:pPr>
           </w:p>
         </w:tc>
       </w:tr>
@@ -1439,7 +1578,7 @@
           <w:p>
             <w:pPr>
               <w:spacing w:after="0" w:line="240" w:lineRule="auto"/>
-              <w:jc w:val="right"/>
+              <w:jc w:val="center"/>
               <w:rPr>
                 <w:rFonts w:ascii="Calibri" w:eastAsia="Calibri" w:hAnsi="Calibri" w:cs="Calibri"/>
               </w:rPr>
@@ -1657,6 +1796,28 @@
               </w:rPr>
               <w:t> </w:t>
             </w:r>
+          </w:p>
+        </w:tc>
+        <w:tc>
+          <w:tcPr>
+            <w:tcW w:w="765" w:type="dxa"/>
+            <w:tcBorders>
+              <w:top w:val="single" w:sz="0" w:space="0" w:color="000000"/>
+              <w:left w:val="single" w:sz="0" w:space="0" w:color="000000"/>
+              <w:bottom w:val="single" w:sz="4" w:space="0" w:color="000000"/>
+              <w:right w:val="single" w:sz="4" w:space="0" w:color="000000"/>
+            </w:tcBorders>
+          </w:tcPr>
+          <w:p>
+            <w:pPr>
+              <w:spacing w:after="0" w:line="240" w:lineRule="auto"/>
+              <w:jc w:val="center"/>
+              <w:rPr>
+                <w:rFonts w:ascii="Calibri" w:eastAsia="Calibri" w:hAnsi="Calibri" w:cs="Calibri"/>
+                <w:b/>
+                <w:color w:val="000000"/>
+              </w:rPr>
+            </w:pPr>
           </w:p>
         </w:tc>
       </w:tr>
@@ -1683,7 +1844,7 @@
           <w:p>
             <w:pPr>
               <w:spacing w:after="0" w:line="240" w:lineRule="auto"/>
-              <w:jc w:val="right"/>
+              <w:jc w:val="center"/>
               <w:rPr>
                 <w:rFonts w:ascii="Calibri" w:eastAsia="Calibri" w:hAnsi="Calibri" w:cs="Calibri"/>
               </w:rPr>
@@ -1901,6 +2062,28 @@
               </w:rPr>
               <w:t> </w:t>
             </w:r>
+          </w:p>
+        </w:tc>
+        <w:tc>
+          <w:tcPr>
+            <w:tcW w:w="765" w:type="dxa"/>
+            <w:tcBorders>
+              <w:top w:val="single" w:sz="0" w:space="0" w:color="000000"/>
+              <w:left w:val="single" w:sz="0" w:space="0" w:color="000000"/>
+              <w:bottom w:val="single" w:sz="4" w:space="0" w:color="000000"/>
+              <w:right w:val="single" w:sz="4" w:space="0" w:color="000000"/>
+            </w:tcBorders>
+          </w:tcPr>
+          <w:p>
+            <w:pPr>
+              <w:spacing w:after="0" w:line="240" w:lineRule="auto"/>
+              <w:jc w:val="center"/>
+              <w:rPr>
+                <w:rFonts w:ascii="Calibri" w:eastAsia="Calibri" w:hAnsi="Calibri" w:cs="Calibri"/>
+                <w:b/>
+                <w:color w:val="000000"/>
+              </w:rPr>
+            </w:pPr>
           </w:p>
         </w:tc>
       </w:tr>
@@ -1927,7 +2110,7 @@
           <w:p>
             <w:pPr>
               <w:spacing w:after="0" w:line="240" w:lineRule="auto"/>
-              <w:jc w:val="right"/>
+              <w:jc w:val="center"/>
               <w:rPr>
                 <w:rFonts w:ascii="Calibri" w:eastAsia="Calibri" w:hAnsi="Calibri" w:cs="Calibri"/>
               </w:rPr>
@@ -2145,6 +2328,28 @@
               </w:rPr>
               <w:t>X</w:t>
             </w:r>
+          </w:p>
+        </w:tc>
+        <w:tc>
+          <w:tcPr>
+            <w:tcW w:w="765" w:type="dxa"/>
+            <w:tcBorders>
+              <w:top w:val="single" w:sz="0" w:space="0" w:color="000000"/>
+              <w:left w:val="single" w:sz="0" w:space="0" w:color="000000"/>
+              <w:bottom w:val="single" w:sz="4" w:space="0" w:color="000000"/>
+              <w:right w:val="single" w:sz="4" w:space="0" w:color="000000"/>
+            </w:tcBorders>
+          </w:tcPr>
+          <w:p>
+            <w:pPr>
+              <w:spacing w:after="0" w:line="240" w:lineRule="auto"/>
+              <w:jc w:val="center"/>
+              <w:rPr>
+                <w:rFonts w:ascii="Calibri" w:eastAsia="Calibri" w:hAnsi="Calibri" w:cs="Calibri"/>
+                <w:b/>
+                <w:color w:val="000000"/>
+              </w:rPr>
+            </w:pPr>
           </w:p>
         </w:tc>
       </w:tr>
@@ -2171,7 +2376,7 @@
           <w:p>
             <w:pPr>
               <w:spacing w:after="0" w:line="240" w:lineRule="auto"/>
-              <w:jc w:val="right"/>
+              <w:jc w:val="center"/>
               <w:rPr>
                 <w:rFonts w:ascii="Calibri" w:eastAsia="Calibri" w:hAnsi="Calibri" w:cs="Calibri"/>
               </w:rPr>
@@ -2399,6 +2604,28 @@
               </w:rPr>
               <w:t>X</w:t>
             </w:r>
+          </w:p>
+        </w:tc>
+        <w:tc>
+          <w:tcPr>
+            <w:tcW w:w="765" w:type="dxa"/>
+            <w:tcBorders>
+              <w:top w:val="single" w:sz="0" w:space="0" w:color="000000"/>
+              <w:left w:val="single" w:sz="0" w:space="0" w:color="000000"/>
+              <w:bottom w:val="single" w:sz="4" w:space="0" w:color="000000"/>
+              <w:right w:val="single" w:sz="4" w:space="0" w:color="000000"/>
+            </w:tcBorders>
+          </w:tcPr>
+          <w:p>
+            <w:pPr>
+              <w:spacing w:after="0" w:line="240" w:lineRule="auto"/>
+              <w:jc w:val="center"/>
+              <w:rPr>
+                <w:rFonts w:ascii="Calibri" w:eastAsia="Calibri" w:hAnsi="Calibri" w:cs="Calibri"/>
+                <w:b/>
+                <w:color w:val="000000"/>
+              </w:rPr>
+            </w:pPr>
           </w:p>
         </w:tc>
       </w:tr>
@@ -2425,16 +2652,19 @@
           <w:p>
             <w:pPr>
               <w:spacing w:after="0" w:line="240" w:lineRule="auto"/>
-              <w:jc w:val="right"/>
-              <w:rPr>
-                <w:rFonts w:ascii="Calibri" w:eastAsia="Calibri" w:hAnsi="Calibri" w:cs="Calibri"/>
+              <w:jc w:val="center"/>
+              <w:rPr>
+                <w:rFonts w:ascii="Calibri" w:eastAsia="Calibri" w:hAnsi="Calibri" w:cs="Calibri"/>
+                <w:b/>
+                <w:color w:val="000000"/>
               </w:rPr>
             </w:pPr>
             <w:proofErr w:type="gramStart"/>
             <w:r>
               <w:rPr>
                 <w:rFonts w:ascii="Calibri" w:eastAsia="Calibri" w:hAnsi="Calibri" w:cs="Calibri"/>
-                <w:color w:val="7F7F7F"/>
+                <w:b/>
+                <w:color w:val="000000"/>
               </w:rPr>
               <w:t>8</w:t>
             </w:r>
@@ -2462,177 +2692,188 @@
               <w:spacing w:after="0" w:line="240" w:lineRule="auto"/>
               <w:rPr>
                 <w:rFonts w:ascii="Calibri" w:eastAsia="Calibri" w:hAnsi="Calibri" w:cs="Calibri"/>
-              </w:rPr>
-            </w:pPr>
-            <w:r>
-              <w:rPr>
-                <w:rFonts w:ascii="Calibri" w:eastAsia="Calibri" w:hAnsi="Calibri" w:cs="Calibri"/>
-                <w:color w:val="7F7F7F"/>
-              </w:rPr>
-              <w:t>Marketing para produtos</w:t>
-            </w:r>
-          </w:p>
-        </w:tc>
-        <w:tc>
-          <w:tcPr>
-            <w:tcW w:w="765" w:type="dxa"/>
-            <w:tcBorders>
-              <w:top w:val="single" w:sz="0" w:space="0" w:color="000000"/>
-              <w:left w:val="single" w:sz="0" w:space="0" w:color="000000"/>
-              <w:bottom w:val="single" w:sz="4" w:space="0" w:color="000000"/>
-              <w:right w:val="single" w:sz="4" w:space="0" w:color="000000"/>
-            </w:tcBorders>
-            <w:shd w:val="clear" w:color="auto" w:fill="auto"/>
-            <w:tcMar>
-              <w:left w:w="70" w:type="dxa"/>
-              <w:right w:w="70" w:type="dxa"/>
-            </w:tcMar>
-            <w:vAlign w:val="bottom"/>
-          </w:tcPr>
-          <w:p>
-            <w:pPr>
-              <w:spacing w:after="0" w:line="240" w:lineRule="auto"/>
-              <w:jc w:val="center"/>
-              <w:rPr>
-                <w:rFonts w:ascii="Calibri" w:eastAsia="Calibri" w:hAnsi="Calibri" w:cs="Calibri"/>
-              </w:rPr>
-            </w:pPr>
-            <w:r>
-              <w:rPr>
-                <w:rFonts w:ascii="Calibri" w:eastAsia="Calibri" w:hAnsi="Calibri" w:cs="Calibri"/>
-                <w:b/>
-                <w:color w:val="000000"/>
-              </w:rPr>
-              <w:t> </w:t>
-            </w:r>
-          </w:p>
-        </w:tc>
-        <w:tc>
-          <w:tcPr>
-            <w:tcW w:w="765" w:type="dxa"/>
-            <w:tcBorders>
-              <w:top w:val="single" w:sz="0" w:space="0" w:color="000000"/>
-              <w:left w:val="single" w:sz="0" w:space="0" w:color="000000"/>
-              <w:bottom w:val="single" w:sz="4" w:space="0" w:color="000000"/>
-              <w:right w:val="single" w:sz="4" w:space="0" w:color="000000"/>
-            </w:tcBorders>
-            <w:shd w:val="clear" w:color="auto" w:fill="auto"/>
-            <w:tcMar>
-              <w:left w:w="70" w:type="dxa"/>
-              <w:right w:w="70" w:type="dxa"/>
-            </w:tcMar>
-            <w:vAlign w:val="bottom"/>
-          </w:tcPr>
-          <w:p>
-            <w:pPr>
-              <w:spacing w:after="0" w:line="240" w:lineRule="auto"/>
-              <w:jc w:val="center"/>
-              <w:rPr>
-                <w:rFonts w:ascii="Calibri" w:eastAsia="Calibri" w:hAnsi="Calibri" w:cs="Calibri"/>
-              </w:rPr>
-            </w:pPr>
-            <w:r>
-              <w:rPr>
-                <w:rFonts w:ascii="Calibri" w:eastAsia="Calibri" w:hAnsi="Calibri" w:cs="Calibri"/>
-                <w:b/>
-                <w:color w:val="000000"/>
-              </w:rPr>
-              <w:t> </w:t>
-            </w:r>
-          </w:p>
-        </w:tc>
-        <w:tc>
-          <w:tcPr>
-            <w:tcW w:w="765" w:type="dxa"/>
-            <w:tcBorders>
-              <w:top w:val="single" w:sz="0" w:space="0" w:color="000000"/>
-              <w:left w:val="single" w:sz="0" w:space="0" w:color="000000"/>
-              <w:bottom w:val="single" w:sz="4" w:space="0" w:color="000000"/>
-              <w:right w:val="single" w:sz="4" w:space="0" w:color="000000"/>
-            </w:tcBorders>
-            <w:shd w:val="clear" w:color="auto" w:fill="auto"/>
-            <w:tcMar>
-              <w:left w:w="70" w:type="dxa"/>
-              <w:right w:w="70" w:type="dxa"/>
-            </w:tcMar>
-            <w:vAlign w:val="bottom"/>
-          </w:tcPr>
-          <w:p>
-            <w:pPr>
-              <w:spacing w:after="0" w:line="240" w:lineRule="auto"/>
-              <w:jc w:val="center"/>
-              <w:rPr>
-                <w:rFonts w:ascii="Calibri" w:eastAsia="Calibri" w:hAnsi="Calibri" w:cs="Calibri"/>
-              </w:rPr>
-            </w:pPr>
-            <w:r>
-              <w:rPr>
-                <w:rFonts w:ascii="Calibri" w:eastAsia="Calibri" w:hAnsi="Calibri" w:cs="Calibri"/>
-                <w:b/>
-                <w:color w:val="000000"/>
-              </w:rPr>
-              <w:t> </w:t>
-            </w:r>
-          </w:p>
-        </w:tc>
-        <w:tc>
-          <w:tcPr>
-            <w:tcW w:w="765" w:type="dxa"/>
-            <w:tcBorders>
-              <w:top w:val="single" w:sz="0" w:space="0" w:color="000000"/>
-              <w:left w:val="single" w:sz="0" w:space="0" w:color="000000"/>
-              <w:bottom w:val="single" w:sz="4" w:space="0" w:color="000000"/>
-              <w:right w:val="single" w:sz="4" w:space="0" w:color="000000"/>
-            </w:tcBorders>
-            <w:shd w:val="clear" w:color="auto" w:fill="auto"/>
-            <w:tcMar>
-              <w:left w:w="70" w:type="dxa"/>
-              <w:right w:w="70" w:type="dxa"/>
-            </w:tcMar>
-            <w:vAlign w:val="bottom"/>
-          </w:tcPr>
-          <w:p>
-            <w:pPr>
-              <w:spacing w:after="0" w:line="240" w:lineRule="auto"/>
-              <w:jc w:val="center"/>
-              <w:rPr>
-                <w:rFonts w:ascii="Calibri" w:eastAsia="Calibri" w:hAnsi="Calibri" w:cs="Calibri"/>
-              </w:rPr>
-            </w:pPr>
-            <w:r>
-              <w:rPr>
-                <w:rFonts w:ascii="Calibri" w:eastAsia="Calibri" w:hAnsi="Calibri" w:cs="Calibri"/>
-                <w:b/>
-                <w:color w:val="000000"/>
-              </w:rPr>
-              <w:t> </w:t>
-            </w:r>
-          </w:p>
-        </w:tc>
-        <w:tc>
-          <w:tcPr>
-            <w:tcW w:w="765" w:type="dxa"/>
-            <w:tcBorders>
-              <w:top w:val="single" w:sz="0" w:space="0" w:color="000000"/>
-              <w:left w:val="single" w:sz="0" w:space="0" w:color="000000"/>
-              <w:bottom w:val="single" w:sz="4" w:space="0" w:color="000000"/>
-              <w:right w:val="single" w:sz="4" w:space="0" w:color="000000"/>
-            </w:tcBorders>
-            <w:shd w:val="clear" w:color="auto" w:fill="auto"/>
-            <w:tcMar>
-              <w:left w:w="70" w:type="dxa"/>
-              <w:right w:w="70" w:type="dxa"/>
-            </w:tcMar>
-            <w:vAlign w:val="bottom"/>
-          </w:tcPr>
-          <w:p>
-            <w:pPr>
-              <w:spacing w:after="0" w:line="240" w:lineRule="auto"/>
-              <w:jc w:val="center"/>
-              <w:rPr>
-                <w:rFonts w:ascii="Calibri" w:eastAsia="Calibri" w:hAnsi="Calibri" w:cs="Calibri"/>
-              </w:rPr>
-            </w:pPr>
+                <w:b/>
+                <w:color w:val="000000"/>
+              </w:rPr>
+            </w:pPr>
+            <w:r>
+              <w:rPr>
+                <w:rFonts w:ascii="Calibri" w:eastAsia="Calibri" w:hAnsi="Calibri" w:cs="Calibri"/>
+                <w:b/>
+                <w:color w:val="000000"/>
+              </w:rPr>
+              <w:t>Sistema de controle de locação</w:t>
+            </w:r>
+          </w:p>
+        </w:tc>
+        <w:tc>
+          <w:tcPr>
+            <w:tcW w:w="765" w:type="dxa"/>
+            <w:tcBorders>
+              <w:top w:val="single" w:sz="0" w:space="0" w:color="000000"/>
+              <w:left w:val="single" w:sz="0" w:space="0" w:color="000000"/>
+              <w:bottom w:val="single" w:sz="4" w:space="0" w:color="000000"/>
+              <w:right w:val="single" w:sz="4" w:space="0" w:color="000000"/>
+            </w:tcBorders>
+            <w:shd w:val="clear" w:color="auto" w:fill="auto"/>
+            <w:tcMar>
+              <w:left w:w="70" w:type="dxa"/>
+              <w:right w:w="70" w:type="dxa"/>
+            </w:tcMar>
+            <w:vAlign w:val="bottom"/>
+          </w:tcPr>
+          <w:p>
+            <w:pPr>
+              <w:spacing w:after="0" w:line="240" w:lineRule="auto"/>
+              <w:jc w:val="center"/>
+              <w:rPr>
+                <w:rFonts w:ascii="Calibri" w:eastAsia="Calibri" w:hAnsi="Calibri" w:cs="Calibri"/>
+                <w:b/>
+                <w:color w:val="000000"/>
+              </w:rPr>
+            </w:pPr>
+          </w:p>
+        </w:tc>
+        <w:tc>
+          <w:tcPr>
+            <w:tcW w:w="765" w:type="dxa"/>
+            <w:tcBorders>
+              <w:top w:val="single" w:sz="0" w:space="0" w:color="000000"/>
+              <w:left w:val="single" w:sz="0" w:space="0" w:color="000000"/>
+              <w:bottom w:val="single" w:sz="4" w:space="0" w:color="000000"/>
+              <w:right w:val="single" w:sz="4" w:space="0" w:color="000000"/>
+            </w:tcBorders>
+            <w:shd w:val="clear" w:color="auto" w:fill="auto"/>
+            <w:tcMar>
+              <w:left w:w="70" w:type="dxa"/>
+              <w:right w:w="70" w:type="dxa"/>
+            </w:tcMar>
+            <w:vAlign w:val="bottom"/>
+          </w:tcPr>
+          <w:p>
+            <w:pPr>
+              <w:spacing w:after="0" w:line="240" w:lineRule="auto"/>
+              <w:jc w:val="center"/>
+              <w:rPr>
+                <w:rFonts w:ascii="Calibri" w:eastAsia="Calibri" w:hAnsi="Calibri" w:cs="Calibri"/>
+                <w:b/>
+                <w:color w:val="000000"/>
+              </w:rPr>
+            </w:pPr>
+          </w:p>
+        </w:tc>
+        <w:tc>
+          <w:tcPr>
+            <w:tcW w:w="765" w:type="dxa"/>
+            <w:tcBorders>
+              <w:top w:val="single" w:sz="0" w:space="0" w:color="000000"/>
+              <w:left w:val="single" w:sz="0" w:space="0" w:color="000000"/>
+              <w:bottom w:val="single" w:sz="4" w:space="0" w:color="000000"/>
+              <w:right w:val="single" w:sz="4" w:space="0" w:color="000000"/>
+            </w:tcBorders>
+            <w:shd w:val="clear" w:color="auto" w:fill="auto"/>
+            <w:tcMar>
+              <w:left w:w="70" w:type="dxa"/>
+              <w:right w:w="70" w:type="dxa"/>
+            </w:tcMar>
+            <w:vAlign w:val="bottom"/>
+          </w:tcPr>
+          <w:p>
+            <w:pPr>
+              <w:spacing w:after="0" w:line="240" w:lineRule="auto"/>
+              <w:jc w:val="center"/>
+              <w:rPr>
+                <w:rFonts w:ascii="Calibri" w:eastAsia="Calibri" w:hAnsi="Calibri" w:cs="Calibri"/>
+                <w:b/>
+                <w:color w:val="000000"/>
+              </w:rPr>
+            </w:pPr>
+          </w:p>
+        </w:tc>
+        <w:tc>
+          <w:tcPr>
+            <w:tcW w:w="765" w:type="dxa"/>
+            <w:tcBorders>
+              <w:top w:val="single" w:sz="0" w:space="0" w:color="000000"/>
+              <w:left w:val="single" w:sz="0" w:space="0" w:color="000000"/>
+              <w:bottom w:val="single" w:sz="4" w:space="0" w:color="000000"/>
+              <w:right w:val="single" w:sz="4" w:space="0" w:color="000000"/>
+            </w:tcBorders>
+            <w:shd w:val="clear" w:color="auto" w:fill="auto"/>
+            <w:tcMar>
+              <w:left w:w="70" w:type="dxa"/>
+              <w:right w:w="70" w:type="dxa"/>
+            </w:tcMar>
+            <w:vAlign w:val="bottom"/>
+          </w:tcPr>
+          <w:p>
+            <w:pPr>
+              <w:spacing w:after="0" w:line="240" w:lineRule="auto"/>
+              <w:jc w:val="center"/>
+              <w:rPr>
+                <w:rFonts w:ascii="Calibri" w:eastAsia="Calibri" w:hAnsi="Calibri" w:cs="Calibri"/>
+                <w:b/>
+                <w:color w:val="000000"/>
+              </w:rPr>
+            </w:pPr>
+          </w:p>
+        </w:tc>
+        <w:tc>
+          <w:tcPr>
+            <w:tcW w:w="765" w:type="dxa"/>
+            <w:tcBorders>
+              <w:top w:val="single" w:sz="0" w:space="0" w:color="000000"/>
+              <w:left w:val="single" w:sz="0" w:space="0" w:color="000000"/>
+              <w:bottom w:val="single" w:sz="4" w:space="0" w:color="000000"/>
+              <w:right w:val="single" w:sz="4" w:space="0" w:color="000000"/>
+            </w:tcBorders>
+            <w:shd w:val="clear" w:color="auto" w:fill="auto"/>
+            <w:tcMar>
+              <w:left w:w="70" w:type="dxa"/>
+              <w:right w:w="70" w:type="dxa"/>
+            </w:tcMar>
+            <w:vAlign w:val="bottom"/>
+          </w:tcPr>
+          <w:p>
+            <w:pPr>
+              <w:spacing w:after="0" w:line="240" w:lineRule="auto"/>
+              <w:jc w:val="center"/>
+              <w:rPr>
+                <w:rFonts w:ascii="Calibri" w:eastAsia="Calibri" w:hAnsi="Calibri" w:cs="Calibri"/>
+                <w:b/>
+                <w:color w:val="000000"/>
+              </w:rPr>
+            </w:pPr>
+          </w:p>
+        </w:tc>
+        <w:tc>
+          <w:tcPr>
+            <w:tcW w:w="765" w:type="dxa"/>
+            <w:tcBorders>
+              <w:top w:val="single" w:sz="0" w:space="0" w:color="000000"/>
+              <w:left w:val="single" w:sz="0" w:space="0" w:color="000000"/>
+              <w:bottom w:val="single" w:sz="4" w:space="0" w:color="000000"/>
+              <w:right w:val="single" w:sz="4" w:space="0" w:color="000000"/>
+            </w:tcBorders>
+          </w:tcPr>
+          <w:p>
+            <w:pPr>
+              <w:spacing w:after="0" w:line="240" w:lineRule="auto"/>
+              <w:jc w:val="center"/>
+              <w:rPr>
+                <w:rFonts w:ascii="Calibri" w:eastAsia="Calibri" w:hAnsi="Calibri" w:cs="Calibri"/>
+                <w:b/>
+                <w:color w:val="000000"/>
+              </w:rPr>
+            </w:pPr>
+            <w:r>
+              <w:rPr>
+                <w:rFonts w:ascii="Calibri" w:eastAsia="Calibri" w:hAnsi="Calibri" w:cs="Calibri"/>
+                <w:b/>
+                <w:color w:val="000000"/>
+              </w:rPr>
+              <w:t>X</w:t>
+            </w:r>
           </w:p>
         </w:tc>
       </w:tr>
@@ -2659,7 +2900,7 @@
           <w:p>
             <w:pPr>
               <w:spacing w:after="0" w:line="240" w:lineRule="auto"/>
-              <w:jc w:val="right"/>
+              <w:jc w:val="center"/>
               <w:rPr>
                 <w:rFonts w:ascii="Calibri" w:eastAsia="Calibri" w:hAnsi="Calibri" w:cs="Calibri"/>
               </w:rPr>
@@ -2703,7 +2944,7 @@
                 <w:rFonts w:ascii="Calibri" w:eastAsia="Calibri" w:hAnsi="Calibri" w:cs="Calibri"/>
                 <w:color w:val="7F7F7F"/>
               </w:rPr>
-              <w:t>Anúncios em redes sociais</w:t>
+              <w:t>Marketing para produtos</w:t>
             </w:r>
           </w:p>
         </w:tc>
@@ -2858,6 +3099,26 @@
               <w:right w:w="70" w:type="dxa"/>
             </w:tcMar>
             <w:vAlign w:val="bottom"/>
+          </w:tcPr>
+          <w:p>
+            <w:pPr>
+              <w:spacing w:after="0" w:line="240" w:lineRule="auto"/>
+              <w:jc w:val="center"/>
+              <w:rPr>
+                <w:rFonts w:ascii="Calibri" w:eastAsia="Calibri" w:hAnsi="Calibri" w:cs="Calibri"/>
+              </w:rPr>
+            </w:pPr>
+          </w:p>
+        </w:tc>
+        <w:tc>
+          <w:tcPr>
+            <w:tcW w:w="765" w:type="dxa"/>
+            <w:tcBorders>
+              <w:top w:val="single" w:sz="0" w:space="0" w:color="000000"/>
+              <w:left w:val="single" w:sz="0" w:space="0" w:color="000000"/>
+              <w:bottom w:val="single" w:sz="4" w:space="0" w:color="000000"/>
+              <w:right w:val="single" w:sz="4" w:space="0" w:color="000000"/>
+            </w:tcBorders>
           </w:tcPr>
           <w:p>
             <w:pPr>
@@ -2880,24 +3141,22 @@
             <w:tcBorders>
               <w:top w:val="single" w:sz="0" w:space="0" w:color="000000"/>
               <w:left w:val="single" w:sz="4" w:space="0" w:color="000000"/>
-              <w:bottom w:val="single" w:sz="0" w:space="0" w:color="000000"/>
-              <w:right w:val="single" w:sz="4" w:space="0" w:color="000000"/>
-            </w:tcBorders>
-            <w:shd w:val="clear" w:color="auto" w:fill="auto"/>
-            <w:tcMar>
-              <w:left w:w="70" w:type="dxa"/>
-              <w:right w:w="70" w:type="dxa"/>
-            </w:tcMar>
-            <w:vAlign w:val="bottom"/>
-          </w:tcPr>
-          <w:p>
-            <w:pPr>
-              <w:spacing w:after="0" w:line="240" w:lineRule="auto"/>
-              <w:jc w:val="right"/>
-              <w:rPr>
-                <w:rFonts w:ascii="Calibri" w:eastAsia="Calibri" w:hAnsi="Calibri" w:cs="Calibri"/>
-                <w:b/>
-                <w:color w:val="000000"/>
+              <w:bottom w:val="single" w:sz="4" w:space="0" w:color="000000"/>
+              <w:right w:val="single" w:sz="4" w:space="0" w:color="000000"/>
+            </w:tcBorders>
+            <w:shd w:val="clear" w:color="auto" w:fill="auto"/>
+            <w:tcMar>
+              <w:left w:w="70" w:type="dxa"/>
+              <w:right w:w="70" w:type="dxa"/>
+            </w:tcMar>
+            <w:vAlign w:val="bottom"/>
+          </w:tcPr>
+          <w:p>
+            <w:pPr>
+              <w:spacing w:after="0" w:line="240" w:lineRule="auto"/>
+              <w:jc w:val="center"/>
+              <w:rPr>
+                <w:rFonts w:ascii="Calibri" w:eastAsia="Calibri" w:hAnsi="Calibri" w:cs="Calibri"/>
               </w:rPr>
             </w:pPr>
             <w:r>
@@ -2915,23 +3174,21 @@
             <w:tcBorders>
               <w:top w:val="single" w:sz="0" w:space="0" w:color="000000"/>
               <w:left w:val="single" w:sz="0" w:space="0" w:color="000000"/>
-              <w:bottom w:val="single" w:sz="0" w:space="0" w:color="000000"/>
-              <w:right w:val="single" w:sz="4" w:space="0" w:color="000000"/>
-            </w:tcBorders>
-            <w:shd w:val="clear" w:color="auto" w:fill="auto"/>
-            <w:tcMar>
-              <w:left w:w="70" w:type="dxa"/>
-              <w:right w:w="70" w:type="dxa"/>
-            </w:tcMar>
-            <w:vAlign w:val="bottom"/>
-          </w:tcPr>
-          <w:p>
-            <w:pPr>
-              <w:spacing w:after="0" w:line="240" w:lineRule="auto"/>
-              <w:rPr>
-                <w:rFonts w:ascii="Calibri" w:eastAsia="Calibri" w:hAnsi="Calibri" w:cs="Calibri"/>
-                <w:b/>
-                <w:color w:val="000000"/>
+              <w:bottom w:val="single" w:sz="4" w:space="0" w:color="000000"/>
+              <w:right w:val="single" w:sz="4" w:space="0" w:color="000000"/>
+            </w:tcBorders>
+            <w:shd w:val="clear" w:color="auto" w:fill="auto"/>
+            <w:tcMar>
+              <w:left w:w="70" w:type="dxa"/>
+              <w:right w:w="70" w:type="dxa"/>
+            </w:tcMar>
+            <w:vAlign w:val="bottom"/>
+          </w:tcPr>
+          <w:p>
+            <w:pPr>
+              <w:spacing w:after="0" w:line="240" w:lineRule="auto"/>
+              <w:rPr>
+                <w:rFonts w:ascii="Calibri" w:eastAsia="Calibri" w:hAnsi="Calibri" w:cs="Calibri"/>
               </w:rPr>
             </w:pPr>
             <w:r>
@@ -2939,146 +3196,188 @@
                 <w:rFonts w:ascii="Calibri" w:eastAsia="Calibri" w:hAnsi="Calibri" w:cs="Calibri"/>
                 <w:color w:val="7F7F7F"/>
               </w:rPr>
-              <w:t>Promoção Via Email</w:t>
-            </w:r>
-          </w:p>
-        </w:tc>
-        <w:tc>
-          <w:tcPr>
-            <w:tcW w:w="765" w:type="dxa"/>
-            <w:tcBorders>
-              <w:top w:val="single" w:sz="0" w:space="0" w:color="000000"/>
-              <w:left w:val="single" w:sz="0" w:space="0" w:color="000000"/>
-              <w:bottom w:val="single" w:sz="0" w:space="0" w:color="000000"/>
-              <w:right w:val="single" w:sz="4" w:space="0" w:color="000000"/>
-            </w:tcBorders>
-            <w:shd w:val="clear" w:color="auto" w:fill="auto"/>
-            <w:tcMar>
-              <w:left w:w="70" w:type="dxa"/>
-              <w:right w:w="70" w:type="dxa"/>
-            </w:tcMar>
-            <w:vAlign w:val="bottom"/>
-          </w:tcPr>
-          <w:p>
-            <w:pPr>
-              <w:spacing w:after="0" w:line="240" w:lineRule="auto"/>
-              <w:jc w:val="center"/>
-              <w:rPr>
-                <w:rFonts w:ascii="Calibri" w:eastAsia="Calibri" w:hAnsi="Calibri" w:cs="Calibri"/>
-                <w:b/>
-                <w:color w:val="000000"/>
-              </w:rPr>
-            </w:pPr>
-          </w:p>
-        </w:tc>
-        <w:tc>
-          <w:tcPr>
-            <w:tcW w:w="765" w:type="dxa"/>
-            <w:tcBorders>
-              <w:top w:val="single" w:sz="0" w:space="0" w:color="000000"/>
-              <w:left w:val="single" w:sz="0" w:space="0" w:color="000000"/>
-              <w:bottom w:val="single" w:sz="0" w:space="0" w:color="000000"/>
-              <w:right w:val="single" w:sz="4" w:space="0" w:color="000000"/>
-            </w:tcBorders>
-            <w:shd w:val="clear" w:color="auto" w:fill="auto"/>
-            <w:tcMar>
-              <w:left w:w="70" w:type="dxa"/>
-              <w:right w:w="70" w:type="dxa"/>
-            </w:tcMar>
-            <w:vAlign w:val="bottom"/>
-          </w:tcPr>
-          <w:p>
-            <w:pPr>
-              <w:spacing w:after="0" w:line="240" w:lineRule="auto"/>
-              <w:jc w:val="center"/>
-              <w:rPr>
-                <w:rFonts w:ascii="Calibri" w:eastAsia="Calibri" w:hAnsi="Calibri" w:cs="Calibri"/>
-                <w:b/>
-                <w:color w:val="000000"/>
-              </w:rPr>
-            </w:pPr>
-          </w:p>
-        </w:tc>
-        <w:tc>
-          <w:tcPr>
-            <w:tcW w:w="765" w:type="dxa"/>
-            <w:tcBorders>
-              <w:top w:val="single" w:sz="0" w:space="0" w:color="000000"/>
-              <w:left w:val="single" w:sz="0" w:space="0" w:color="000000"/>
-              <w:bottom w:val="single" w:sz="0" w:space="0" w:color="000000"/>
-              <w:right w:val="single" w:sz="4" w:space="0" w:color="000000"/>
-            </w:tcBorders>
-            <w:shd w:val="clear" w:color="auto" w:fill="auto"/>
-            <w:tcMar>
-              <w:left w:w="70" w:type="dxa"/>
-              <w:right w:w="70" w:type="dxa"/>
-            </w:tcMar>
-            <w:vAlign w:val="bottom"/>
-          </w:tcPr>
-          <w:p>
-            <w:pPr>
-              <w:spacing w:after="0" w:line="240" w:lineRule="auto"/>
-              <w:jc w:val="center"/>
-              <w:rPr>
-                <w:rFonts w:ascii="Calibri" w:eastAsia="Calibri" w:hAnsi="Calibri" w:cs="Calibri"/>
-                <w:b/>
-                <w:color w:val="000000"/>
-              </w:rPr>
-            </w:pPr>
-          </w:p>
-        </w:tc>
-        <w:tc>
-          <w:tcPr>
-            <w:tcW w:w="765" w:type="dxa"/>
-            <w:tcBorders>
-              <w:top w:val="single" w:sz="0" w:space="0" w:color="000000"/>
-              <w:left w:val="single" w:sz="0" w:space="0" w:color="000000"/>
-              <w:bottom w:val="single" w:sz="0" w:space="0" w:color="000000"/>
-              <w:right w:val="single" w:sz="4" w:space="0" w:color="000000"/>
-            </w:tcBorders>
-            <w:shd w:val="clear" w:color="auto" w:fill="auto"/>
-            <w:tcMar>
-              <w:left w:w="70" w:type="dxa"/>
-              <w:right w:w="70" w:type="dxa"/>
-            </w:tcMar>
-            <w:vAlign w:val="bottom"/>
-          </w:tcPr>
-          <w:p>
-            <w:pPr>
-              <w:spacing w:after="0" w:line="240" w:lineRule="auto"/>
-              <w:jc w:val="center"/>
-              <w:rPr>
-                <w:rFonts w:ascii="Calibri" w:eastAsia="Calibri" w:hAnsi="Calibri" w:cs="Calibri"/>
-                <w:b/>
-                <w:color w:val="000000"/>
-              </w:rPr>
-            </w:pPr>
-          </w:p>
-        </w:tc>
-        <w:tc>
-          <w:tcPr>
-            <w:tcW w:w="765" w:type="dxa"/>
-            <w:tcBorders>
-              <w:top w:val="single" w:sz="0" w:space="0" w:color="000000"/>
-              <w:left w:val="single" w:sz="0" w:space="0" w:color="000000"/>
-              <w:bottom w:val="single" w:sz="0" w:space="0" w:color="000000"/>
-              <w:right w:val="single" w:sz="4" w:space="0" w:color="000000"/>
-            </w:tcBorders>
-            <w:shd w:val="clear" w:color="auto" w:fill="auto"/>
-            <w:tcMar>
-              <w:left w:w="70" w:type="dxa"/>
-              <w:right w:w="70" w:type="dxa"/>
-            </w:tcMar>
-            <w:vAlign w:val="bottom"/>
-          </w:tcPr>
-          <w:p>
-            <w:pPr>
-              <w:spacing w:after="0" w:line="240" w:lineRule="auto"/>
-              <w:jc w:val="center"/>
-              <w:rPr>
-                <w:rFonts w:ascii="Calibri" w:eastAsia="Calibri" w:hAnsi="Calibri" w:cs="Calibri"/>
-                <w:b/>
-                <w:color w:val="000000"/>
+              <w:t>Anúncios em redes sociais</w:t>
+            </w:r>
+          </w:p>
+        </w:tc>
+        <w:tc>
+          <w:tcPr>
+            <w:tcW w:w="765" w:type="dxa"/>
+            <w:tcBorders>
+              <w:top w:val="single" w:sz="0" w:space="0" w:color="000000"/>
+              <w:left w:val="single" w:sz="0" w:space="0" w:color="000000"/>
+              <w:bottom w:val="single" w:sz="4" w:space="0" w:color="000000"/>
+              <w:right w:val="single" w:sz="4" w:space="0" w:color="000000"/>
+            </w:tcBorders>
+            <w:shd w:val="clear" w:color="auto" w:fill="auto"/>
+            <w:tcMar>
+              <w:left w:w="70" w:type="dxa"/>
+              <w:right w:w="70" w:type="dxa"/>
+            </w:tcMar>
+            <w:vAlign w:val="bottom"/>
+          </w:tcPr>
+          <w:p>
+            <w:pPr>
+              <w:spacing w:after="0" w:line="240" w:lineRule="auto"/>
+              <w:jc w:val="center"/>
+              <w:rPr>
+                <w:rFonts w:ascii="Calibri" w:eastAsia="Calibri" w:hAnsi="Calibri" w:cs="Calibri"/>
+              </w:rPr>
+            </w:pPr>
+            <w:r>
+              <w:rPr>
+                <w:rFonts w:ascii="Calibri" w:eastAsia="Calibri" w:hAnsi="Calibri" w:cs="Calibri"/>
+                <w:b/>
+                <w:color w:val="000000"/>
+              </w:rPr>
+              <w:t> </w:t>
+            </w:r>
+          </w:p>
+        </w:tc>
+        <w:tc>
+          <w:tcPr>
+            <w:tcW w:w="765" w:type="dxa"/>
+            <w:tcBorders>
+              <w:top w:val="single" w:sz="0" w:space="0" w:color="000000"/>
+              <w:left w:val="single" w:sz="0" w:space="0" w:color="000000"/>
+              <w:bottom w:val="single" w:sz="4" w:space="0" w:color="000000"/>
+              <w:right w:val="single" w:sz="4" w:space="0" w:color="000000"/>
+            </w:tcBorders>
+            <w:shd w:val="clear" w:color="auto" w:fill="auto"/>
+            <w:tcMar>
+              <w:left w:w="70" w:type="dxa"/>
+              <w:right w:w="70" w:type="dxa"/>
+            </w:tcMar>
+            <w:vAlign w:val="bottom"/>
+          </w:tcPr>
+          <w:p>
+            <w:pPr>
+              <w:spacing w:after="0" w:line="240" w:lineRule="auto"/>
+              <w:jc w:val="center"/>
+              <w:rPr>
+                <w:rFonts w:ascii="Calibri" w:eastAsia="Calibri" w:hAnsi="Calibri" w:cs="Calibri"/>
+              </w:rPr>
+            </w:pPr>
+            <w:r>
+              <w:rPr>
+                <w:rFonts w:ascii="Calibri" w:eastAsia="Calibri" w:hAnsi="Calibri" w:cs="Calibri"/>
+                <w:b/>
+                <w:color w:val="000000"/>
+              </w:rPr>
+              <w:t> </w:t>
+            </w:r>
+          </w:p>
+        </w:tc>
+        <w:tc>
+          <w:tcPr>
+            <w:tcW w:w="765" w:type="dxa"/>
+            <w:tcBorders>
+              <w:top w:val="single" w:sz="0" w:space="0" w:color="000000"/>
+              <w:left w:val="single" w:sz="0" w:space="0" w:color="000000"/>
+              <w:bottom w:val="single" w:sz="4" w:space="0" w:color="000000"/>
+              <w:right w:val="single" w:sz="4" w:space="0" w:color="000000"/>
+            </w:tcBorders>
+            <w:shd w:val="clear" w:color="auto" w:fill="auto"/>
+            <w:tcMar>
+              <w:left w:w="70" w:type="dxa"/>
+              <w:right w:w="70" w:type="dxa"/>
+            </w:tcMar>
+            <w:vAlign w:val="bottom"/>
+          </w:tcPr>
+          <w:p>
+            <w:pPr>
+              <w:spacing w:after="0" w:line="240" w:lineRule="auto"/>
+              <w:jc w:val="center"/>
+              <w:rPr>
+                <w:rFonts w:ascii="Calibri" w:eastAsia="Calibri" w:hAnsi="Calibri" w:cs="Calibri"/>
+              </w:rPr>
+            </w:pPr>
+            <w:r>
+              <w:rPr>
+                <w:rFonts w:ascii="Calibri" w:eastAsia="Calibri" w:hAnsi="Calibri" w:cs="Calibri"/>
+                <w:b/>
+                <w:color w:val="000000"/>
+              </w:rPr>
+              <w:t> </w:t>
+            </w:r>
+          </w:p>
+        </w:tc>
+        <w:tc>
+          <w:tcPr>
+            <w:tcW w:w="765" w:type="dxa"/>
+            <w:tcBorders>
+              <w:top w:val="single" w:sz="0" w:space="0" w:color="000000"/>
+              <w:left w:val="single" w:sz="0" w:space="0" w:color="000000"/>
+              <w:bottom w:val="single" w:sz="4" w:space="0" w:color="000000"/>
+              <w:right w:val="single" w:sz="4" w:space="0" w:color="000000"/>
+            </w:tcBorders>
+            <w:shd w:val="clear" w:color="auto" w:fill="auto"/>
+            <w:tcMar>
+              <w:left w:w="70" w:type="dxa"/>
+              <w:right w:w="70" w:type="dxa"/>
+            </w:tcMar>
+            <w:vAlign w:val="bottom"/>
+          </w:tcPr>
+          <w:p>
+            <w:pPr>
+              <w:spacing w:after="0" w:line="240" w:lineRule="auto"/>
+              <w:jc w:val="center"/>
+              <w:rPr>
+                <w:rFonts w:ascii="Calibri" w:eastAsia="Calibri" w:hAnsi="Calibri" w:cs="Calibri"/>
+              </w:rPr>
+            </w:pPr>
+            <w:r>
+              <w:rPr>
+                <w:rFonts w:ascii="Calibri" w:eastAsia="Calibri" w:hAnsi="Calibri" w:cs="Calibri"/>
+                <w:b/>
+                <w:color w:val="000000"/>
+              </w:rPr>
+              <w:t> </w:t>
+            </w:r>
+          </w:p>
+        </w:tc>
+        <w:tc>
+          <w:tcPr>
+            <w:tcW w:w="765" w:type="dxa"/>
+            <w:tcBorders>
+              <w:top w:val="single" w:sz="0" w:space="0" w:color="000000"/>
+              <w:left w:val="single" w:sz="0" w:space="0" w:color="000000"/>
+              <w:bottom w:val="single" w:sz="4" w:space="0" w:color="000000"/>
+              <w:right w:val="single" w:sz="4" w:space="0" w:color="000000"/>
+            </w:tcBorders>
+            <w:shd w:val="clear" w:color="auto" w:fill="auto"/>
+            <w:tcMar>
+              <w:left w:w="70" w:type="dxa"/>
+              <w:right w:w="70" w:type="dxa"/>
+            </w:tcMar>
+            <w:vAlign w:val="bottom"/>
+          </w:tcPr>
+          <w:p>
+            <w:pPr>
+              <w:spacing w:after="0" w:line="240" w:lineRule="auto"/>
+              <w:jc w:val="center"/>
+              <w:rPr>
+                <w:rFonts w:ascii="Calibri" w:eastAsia="Calibri" w:hAnsi="Calibri" w:cs="Calibri"/>
+              </w:rPr>
+            </w:pPr>
+          </w:p>
+        </w:tc>
+        <w:tc>
+          <w:tcPr>
+            <w:tcW w:w="765" w:type="dxa"/>
+            <w:tcBorders>
+              <w:top w:val="single" w:sz="0" w:space="0" w:color="000000"/>
+              <w:left w:val="single" w:sz="0" w:space="0" w:color="000000"/>
+              <w:bottom w:val="single" w:sz="4" w:space="0" w:color="000000"/>
+              <w:right w:val="single" w:sz="4" w:space="0" w:color="000000"/>
+            </w:tcBorders>
+          </w:tcPr>
+          <w:p>
+            <w:pPr>
+              <w:spacing w:after="0" w:line="240" w:lineRule="auto"/>
+              <w:jc w:val="center"/>
+              <w:rPr>
+                <w:rFonts w:ascii="Calibri" w:eastAsia="Calibri" w:hAnsi="Calibri" w:cs="Calibri"/>
               </w:rPr>
             </w:pPr>
           </w:p>
@@ -3107,7 +3406,7 @@
           <w:p>
             <w:pPr>
               <w:spacing w:after="0" w:line="240" w:lineRule="auto"/>
-              <w:jc w:val="right"/>
+              <w:jc w:val="center"/>
               <w:rPr>
                 <w:rFonts w:ascii="Calibri" w:eastAsia="Calibri" w:hAnsi="Calibri" w:cs="Calibri"/>
                 <w:b/>
@@ -3153,137 +3452,159 @@
                 <w:rFonts w:ascii="Calibri" w:eastAsia="Calibri" w:hAnsi="Calibri" w:cs="Calibri"/>
                 <w:color w:val="7F7F7F"/>
               </w:rPr>
-              <w:t>Expansão Internacional</w:t>
-            </w:r>
-          </w:p>
-        </w:tc>
-        <w:tc>
-          <w:tcPr>
-            <w:tcW w:w="765" w:type="dxa"/>
-            <w:tcBorders>
-              <w:top w:val="single" w:sz="0" w:space="0" w:color="000000"/>
-              <w:left w:val="single" w:sz="0" w:space="0" w:color="000000"/>
-              <w:bottom w:val="single" w:sz="0" w:space="0" w:color="000000"/>
-              <w:right w:val="single" w:sz="4" w:space="0" w:color="000000"/>
-            </w:tcBorders>
-            <w:shd w:val="clear" w:color="auto" w:fill="auto"/>
-            <w:tcMar>
-              <w:left w:w="70" w:type="dxa"/>
-              <w:right w:w="70" w:type="dxa"/>
-            </w:tcMar>
-            <w:vAlign w:val="bottom"/>
-          </w:tcPr>
-          <w:p>
-            <w:pPr>
-              <w:spacing w:after="0" w:line="240" w:lineRule="auto"/>
-              <w:jc w:val="center"/>
-              <w:rPr>
-                <w:rFonts w:ascii="Calibri" w:eastAsia="Calibri" w:hAnsi="Calibri" w:cs="Calibri"/>
-                <w:b/>
-                <w:color w:val="000000"/>
-              </w:rPr>
-            </w:pPr>
-          </w:p>
-        </w:tc>
-        <w:tc>
-          <w:tcPr>
-            <w:tcW w:w="765" w:type="dxa"/>
-            <w:tcBorders>
-              <w:top w:val="single" w:sz="0" w:space="0" w:color="000000"/>
-              <w:left w:val="single" w:sz="0" w:space="0" w:color="000000"/>
-              <w:bottom w:val="single" w:sz="0" w:space="0" w:color="000000"/>
-              <w:right w:val="single" w:sz="4" w:space="0" w:color="000000"/>
-            </w:tcBorders>
-            <w:shd w:val="clear" w:color="auto" w:fill="auto"/>
-            <w:tcMar>
-              <w:left w:w="70" w:type="dxa"/>
-              <w:right w:w="70" w:type="dxa"/>
-            </w:tcMar>
-            <w:vAlign w:val="bottom"/>
-          </w:tcPr>
-          <w:p>
-            <w:pPr>
-              <w:spacing w:after="0" w:line="240" w:lineRule="auto"/>
-              <w:jc w:val="center"/>
-              <w:rPr>
-                <w:rFonts w:ascii="Calibri" w:eastAsia="Calibri" w:hAnsi="Calibri" w:cs="Calibri"/>
-                <w:b/>
-                <w:color w:val="000000"/>
-              </w:rPr>
-            </w:pPr>
-          </w:p>
-        </w:tc>
-        <w:tc>
-          <w:tcPr>
-            <w:tcW w:w="765" w:type="dxa"/>
-            <w:tcBorders>
-              <w:top w:val="single" w:sz="0" w:space="0" w:color="000000"/>
-              <w:left w:val="single" w:sz="0" w:space="0" w:color="000000"/>
-              <w:bottom w:val="single" w:sz="0" w:space="0" w:color="000000"/>
-              <w:right w:val="single" w:sz="4" w:space="0" w:color="000000"/>
-            </w:tcBorders>
-            <w:shd w:val="clear" w:color="auto" w:fill="auto"/>
-            <w:tcMar>
-              <w:left w:w="70" w:type="dxa"/>
-              <w:right w:w="70" w:type="dxa"/>
-            </w:tcMar>
-            <w:vAlign w:val="bottom"/>
-          </w:tcPr>
-          <w:p>
-            <w:pPr>
-              <w:spacing w:after="0" w:line="240" w:lineRule="auto"/>
-              <w:jc w:val="center"/>
-              <w:rPr>
-                <w:rFonts w:ascii="Calibri" w:eastAsia="Calibri" w:hAnsi="Calibri" w:cs="Calibri"/>
-                <w:b/>
-                <w:color w:val="000000"/>
-              </w:rPr>
-            </w:pPr>
-          </w:p>
-        </w:tc>
-        <w:tc>
-          <w:tcPr>
-            <w:tcW w:w="765" w:type="dxa"/>
-            <w:tcBorders>
-              <w:top w:val="single" w:sz="0" w:space="0" w:color="000000"/>
-              <w:left w:val="single" w:sz="0" w:space="0" w:color="000000"/>
-              <w:bottom w:val="single" w:sz="0" w:space="0" w:color="000000"/>
-              <w:right w:val="single" w:sz="4" w:space="0" w:color="000000"/>
-            </w:tcBorders>
-            <w:shd w:val="clear" w:color="auto" w:fill="auto"/>
-            <w:tcMar>
-              <w:left w:w="70" w:type="dxa"/>
-              <w:right w:w="70" w:type="dxa"/>
-            </w:tcMar>
-            <w:vAlign w:val="bottom"/>
-          </w:tcPr>
-          <w:p>
-            <w:pPr>
-              <w:spacing w:after="0" w:line="240" w:lineRule="auto"/>
-              <w:jc w:val="center"/>
-              <w:rPr>
-                <w:rFonts w:ascii="Calibri" w:eastAsia="Calibri" w:hAnsi="Calibri" w:cs="Calibri"/>
-                <w:b/>
-                <w:color w:val="000000"/>
-              </w:rPr>
-            </w:pPr>
-          </w:p>
-        </w:tc>
-        <w:tc>
-          <w:tcPr>
-            <w:tcW w:w="765" w:type="dxa"/>
-            <w:tcBorders>
-              <w:top w:val="single" w:sz="0" w:space="0" w:color="000000"/>
-              <w:left w:val="single" w:sz="0" w:space="0" w:color="000000"/>
-              <w:bottom w:val="single" w:sz="0" w:space="0" w:color="000000"/>
-              <w:right w:val="single" w:sz="4" w:space="0" w:color="000000"/>
-            </w:tcBorders>
-            <w:shd w:val="clear" w:color="auto" w:fill="auto"/>
-            <w:tcMar>
-              <w:left w:w="70" w:type="dxa"/>
-              <w:right w:w="70" w:type="dxa"/>
-            </w:tcMar>
-            <w:vAlign w:val="bottom"/>
+              <w:t>Promoção Via Email</w:t>
+            </w:r>
+          </w:p>
+        </w:tc>
+        <w:tc>
+          <w:tcPr>
+            <w:tcW w:w="765" w:type="dxa"/>
+            <w:tcBorders>
+              <w:top w:val="single" w:sz="0" w:space="0" w:color="000000"/>
+              <w:left w:val="single" w:sz="0" w:space="0" w:color="000000"/>
+              <w:bottom w:val="single" w:sz="0" w:space="0" w:color="000000"/>
+              <w:right w:val="single" w:sz="4" w:space="0" w:color="000000"/>
+            </w:tcBorders>
+            <w:shd w:val="clear" w:color="auto" w:fill="auto"/>
+            <w:tcMar>
+              <w:left w:w="70" w:type="dxa"/>
+              <w:right w:w="70" w:type="dxa"/>
+            </w:tcMar>
+            <w:vAlign w:val="bottom"/>
+          </w:tcPr>
+          <w:p>
+            <w:pPr>
+              <w:spacing w:after="0" w:line="240" w:lineRule="auto"/>
+              <w:jc w:val="center"/>
+              <w:rPr>
+                <w:rFonts w:ascii="Calibri" w:eastAsia="Calibri" w:hAnsi="Calibri" w:cs="Calibri"/>
+                <w:b/>
+                <w:color w:val="000000"/>
+              </w:rPr>
+            </w:pPr>
+          </w:p>
+        </w:tc>
+        <w:tc>
+          <w:tcPr>
+            <w:tcW w:w="765" w:type="dxa"/>
+            <w:tcBorders>
+              <w:top w:val="single" w:sz="0" w:space="0" w:color="000000"/>
+              <w:left w:val="single" w:sz="0" w:space="0" w:color="000000"/>
+              <w:bottom w:val="single" w:sz="0" w:space="0" w:color="000000"/>
+              <w:right w:val="single" w:sz="4" w:space="0" w:color="000000"/>
+            </w:tcBorders>
+            <w:shd w:val="clear" w:color="auto" w:fill="auto"/>
+            <w:tcMar>
+              <w:left w:w="70" w:type="dxa"/>
+              <w:right w:w="70" w:type="dxa"/>
+            </w:tcMar>
+            <w:vAlign w:val="bottom"/>
+          </w:tcPr>
+          <w:p>
+            <w:pPr>
+              <w:spacing w:after="0" w:line="240" w:lineRule="auto"/>
+              <w:jc w:val="center"/>
+              <w:rPr>
+                <w:rFonts w:ascii="Calibri" w:eastAsia="Calibri" w:hAnsi="Calibri" w:cs="Calibri"/>
+                <w:b/>
+                <w:color w:val="000000"/>
+              </w:rPr>
+            </w:pPr>
+          </w:p>
+        </w:tc>
+        <w:tc>
+          <w:tcPr>
+            <w:tcW w:w="765" w:type="dxa"/>
+            <w:tcBorders>
+              <w:top w:val="single" w:sz="0" w:space="0" w:color="000000"/>
+              <w:left w:val="single" w:sz="0" w:space="0" w:color="000000"/>
+              <w:bottom w:val="single" w:sz="0" w:space="0" w:color="000000"/>
+              <w:right w:val="single" w:sz="4" w:space="0" w:color="000000"/>
+            </w:tcBorders>
+            <w:shd w:val="clear" w:color="auto" w:fill="auto"/>
+            <w:tcMar>
+              <w:left w:w="70" w:type="dxa"/>
+              <w:right w:w="70" w:type="dxa"/>
+            </w:tcMar>
+            <w:vAlign w:val="bottom"/>
+          </w:tcPr>
+          <w:p>
+            <w:pPr>
+              <w:spacing w:after="0" w:line="240" w:lineRule="auto"/>
+              <w:jc w:val="center"/>
+              <w:rPr>
+                <w:rFonts w:ascii="Calibri" w:eastAsia="Calibri" w:hAnsi="Calibri" w:cs="Calibri"/>
+                <w:b/>
+                <w:color w:val="000000"/>
+              </w:rPr>
+            </w:pPr>
+          </w:p>
+        </w:tc>
+        <w:tc>
+          <w:tcPr>
+            <w:tcW w:w="765" w:type="dxa"/>
+            <w:tcBorders>
+              <w:top w:val="single" w:sz="0" w:space="0" w:color="000000"/>
+              <w:left w:val="single" w:sz="0" w:space="0" w:color="000000"/>
+              <w:bottom w:val="single" w:sz="0" w:space="0" w:color="000000"/>
+              <w:right w:val="single" w:sz="4" w:space="0" w:color="000000"/>
+            </w:tcBorders>
+            <w:shd w:val="clear" w:color="auto" w:fill="auto"/>
+            <w:tcMar>
+              <w:left w:w="70" w:type="dxa"/>
+              <w:right w:w="70" w:type="dxa"/>
+            </w:tcMar>
+            <w:vAlign w:val="bottom"/>
+          </w:tcPr>
+          <w:p>
+            <w:pPr>
+              <w:spacing w:after="0" w:line="240" w:lineRule="auto"/>
+              <w:jc w:val="center"/>
+              <w:rPr>
+                <w:rFonts w:ascii="Calibri" w:eastAsia="Calibri" w:hAnsi="Calibri" w:cs="Calibri"/>
+                <w:b/>
+                <w:color w:val="000000"/>
+              </w:rPr>
+            </w:pPr>
+          </w:p>
+        </w:tc>
+        <w:tc>
+          <w:tcPr>
+            <w:tcW w:w="765" w:type="dxa"/>
+            <w:tcBorders>
+              <w:top w:val="single" w:sz="0" w:space="0" w:color="000000"/>
+              <w:left w:val="single" w:sz="0" w:space="0" w:color="000000"/>
+              <w:bottom w:val="single" w:sz="0" w:space="0" w:color="000000"/>
+              <w:right w:val="single" w:sz="4" w:space="0" w:color="000000"/>
+            </w:tcBorders>
+            <w:shd w:val="clear" w:color="auto" w:fill="auto"/>
+            <w:tcMar>
+              <w:left w:w="70" w:type="dxa"/>
+              <w:right w:w="70" w:type="dxa"/>
+            </w:tcMar>
+            <w:vAlign w:val="bottom"/>
+          </w:tcPr>
+          <w:p>
+            <w:pPr>
+              <w:spacing w:after="0" w:line="240" w:lineRule="auto"/>
+              <w:jc w:val="center"/>
+              <w:rPr>
+                <w:rFonts w:ascii="Calibri" w:eastAsia="Calibri" w:hAnsi="Calibri" w:cs="Calibri"/>
+                <w:b/>
+                <w:color w:val="000000"/>
+              </w:rPr>
+            </w:pPr>
+          </w:p>
+        </w:tc>
+        <w:tc>
+          <w:tcPr>
+            <w:tcW w:w="765" w:type="dxa"/>
+            <w:tcBorders>
+              <w:top w:val="single" w:sz="0" w:space="0" w:color="000000"/>
+              <w:left w:val="single" w:sz="0" w:space="0" w:color="000000"/>
+              <w:bottom w:val="single" w:sz="0" w:space="0" w:color="000000"/>
+              <w:right w:val="single" w:sz="4" w:space="0" w:color="000000"/>
+            </w:tcBorders>
           </w:tcPr>
           <w:p>
             <w:pPr>
@@ -3321,7 +3642,7 @@
           <w:p>
             <w:pPr>
               <w:spacing w:after="0" w:line="240" w:lineRule="auto"/>
-              <w:jc w:val="right"/>
+              <w:jc w:val="center"/>
               <w:rPr>
                 <w:rFonts w:ascii="Calibri" w:eastAsia="Calibri" w:hAnsi="Calibri" w:cs="Calibri"/>
                 <w:b/>
@@ -3367,148 +3688,159 @@
                 <w:rFonts w:ascii="Calibri" w:eastAsia="Calibri" w:hAnsi="Calibri" w:cs="Calibri"/>
                 <w:color w:val="7F7F7F"/>
               </w:rPr>
-              <w:t xml:space="preserve">Impressão </w:t>
-            </w:r>
-            <w:proofErr w:type="spellStart"/>
-            <w:proofErr w:type="gramStart"/>
-            <w:r>
-              <w:rPr>
-                <w:rFonts w:ascii="Calibri" w:eastAsia="Calibri" w:hAnsi="Calibri" w:cs="Calibri"/>
-                <w:color w:val="7F7F7F"/>
-              </w:rPr>
-              <w:t>Delivery</w:t>
-            </w:r>
-            <w:proofErr w:type="spellEnd"/>
-            <w:proofErr w:type="gramEnd"/>
-          </w:p>
-        </w:tc>
-        <w:tc>
-          <w:tcPr>
-            <w:tcW w:w="765" w:type="dxa"/>
-            <w:tcBorders>
-              <w:top w:val="single" w:sz="0" w:space="0" w:color="000000"/>
-              <w:left w:val="single" w:sz="0" w:space="0" w:color="000000"/>
-              <w:bottom w:val="single" w:sz="0" w:space="0" w:color="000000"/>
-              <w:right w:val="single" w:sz="4" w:space="0" w:color="000000"/>
-            </w:tcBorders>
-            <w:shd w:val="clear" w:color="auto" w:fill="auto"/>
-            <w:tcMar>
-              <w:left w:w="70" w:type="dxa"/>
-              <w:right w:w="70" w:type="dxa"/>
-            </w:tcMar>
-            <w:vAlign w:val="bottom"/>
-          </w:tcPr>
-          <w:p>
-            <w:pPr>
-              <w:spacing w:after="0" w:line="240" w:lineRule="auto"/>
-              <w:jc w:val="center"/>
-              <w:rPr>
-                <w:rFonts w:ascii="Calibri" w:eastAsia="Calibri" w:hAnsi="Calibri" w:cs="Calibri"/>
-                <w:b/>
-                <w:color w:val="000000"/>
-              </w:rPr>
-            </w:pPr>
-          </w:p>
-        </w:tc>
-        <w:tc>
-          <w:tcPr>
-            <w:tcW w:w="765" w:type="dxa"/>
-            <w:tcBorders>
-              <w:top w:val="single" w:sz="0" w:space="0" w:color="000000"/>
-              <w:left w:val="single" w:sz="0" w:space="0" w:color="000000"/>
-              <w:bottom w:val="single" w:sz="0" w:space="0" w:color="000000"/>
-              <w:right w:val="single" w:sz="4" w:space="0" w:color="000000"/>
-            </w:tcBorders>
-            <w:shd w:val="clear" w:color="auto" w:fill="auto"/>
-            <w:tcMar>
-              <w:left w:w="70" w:type="dxa"/>
-              <w:right w:w="70" w:type="dxa"/>
-            </w:tcMar>
-            <w:vAlign w:val="bottom"/>
-          </w:tcPr>
-          <w:p>
-            <w:pPr>
-              <w:spacing w:after="0" w:line="240" w:lineRule="auto"/>
-              <w:jc w:val="center"/>
-              <w:rPr>
-                <w:rFonts w:ascii="Calibri" w:eastAsia="Calibri" w:hAnsi="Calibri" w:cs="Calibri"/>
-                <w:b/>
-                <w:color w:val="000000"/>
-              </w:rPr>
-            </w:pPr>
-          </w:p>
-        </w:tc>
-        <w:tc>
-          <w:tcPr>
-            <w:tcW w:w="765" w:type="dxa"/>
-            <w:tcBorders>
-              <w:top w:val="single" w:sz="0" w:space="0" w:color="000000"/>
-              <w:left w:val="single" w:sz="0" w:space="0" w:color="000000"/>
-              <w:bottom w:val="single" w:sz="0" w:space="0" w:color="000000"/>
-              <w:right w:val="single" w:sz="4" w:space="0" w:color="000000"/>
-            </w:tcBorders>
-            <w:shd w:val="clear" w:color="auto" w:fill="auto"/>
-            <w:tcMar>
-              <w:left w:w="70" w:type="dxa"/>
-              <w:right w:w="70" w:type="dxa"/>
-            </w:tcMar>
-            <w:vAlign w:val="bottom"/>
-          </w:tcPr>
-          <w:p>
-            <w:pPr>
-              <w:spacing w:after="0" w:line="240" w:lineRule="auto"/>
-              <w:jc w:val="center"/>
-              <w:rPr>
-                <w:rFonts w:ascii="Calibri" w:eastAsia="Calibri" w:hAnsi="Calibri" w:cs="Calibri"/>
-                <w:b/>
-                <w:color w:val="000000"/>
-              </w:rPr>
-            </w:pPr>
-          </w:p>
-        </w:tc>
-        <w:tc>
-          <w:tcPr>
-            <w:tcW w:w="765" w:type="dxa"/>
-            <w:tcBorders>
-              <w:top w:val="single" w:sz="0" w:space="0" w:color="000000"/>
-              <w:left w:val="single" w:sz="0" w:space="0" w:color="000000"/>
-              <w:bottom w:val="single" w:sz="0" w:space="0" w:color="000000"/>
-              <w:right w:val="single" w:sz="4" w:space="0" w:color="000000"/>
-            </w:tcBorders>
-            <w:shd w:val="clear" w:color="auto" w:fill="auto"/>
-            <w:tcMar>
-              <w:left w:w="70" w:type="dxa"/>
-              <w:right w:w="70" w:type="dxa"/>
-            </w:tcMar>
-            <w:vAlign w:val="bottom"/>
-          </w:tcPr>
-          <w:p>
-            <w:pPr>
-              <w:spacing w:after="0" w:line="240" w:lineRule="auto"/>
-              <w:jc w:val="center"/>
-              <w:rPr>
-                <w:rFonts w:ascii="Calibri" w:eastAsia="Calibri" w:hAnsi="Calibri" w:cs="Calibri"/>
-                <w:b/>
-                <w:color w:val="000000"/>
-              </w:rPr>
-            </w:pPr>
-          </w:p>
-        </w:tc>
-        <w:tc>
-          <w:tcPr>
-            <w:tcW w:w="765" w:type="dxa"/>
-            <w:tcBorders>
-              <w:top w:val="single" w:sz="0" w:space="0" w:color="000000"/>
-              <w:left w:val="single" w:sz="0" w:space="0" w:color="000000"/>
-              <w:bottom w:val="single" w:sz="0" w:space="0" w:color="000000"/>
-              <w:right w:val="single" w:sz="4" w:space="0" w:color="000000"/>
-            </w:tcBorders>
-            <w:shd w:val="clear" w:color="auto" w:fill="auto"/>
-            <w:tcMar>
-              <w:left w:w="70" w:type="dxa"/>
-              <w:right w:w="70" w:type="dxa"/>
-            </w:tcMar>
-            <w:vAlign w:val="bottom"/>
+              <w:t>Expansão Internacional</w:t>
+            </w:r>
+          </w:p>
+        </w:tc>
+        <w:tc>
+          <w:tcPr>
+            <w:tcW w:w="765" w:type="dxa"/>
+            <w:tcBorders>
+              <w:top w:val="single" w:sz="0" w:space="0" w:color="000000"/>
+              <w:left w:val="single" w:sz="0" w:space="0" w:color="000000"/>
+              <w:bottom w:val="single" w:sz="0" w:space="0" w:color="000000"/>
+              <w:right w:val="single" w:sz="4" w:space="0" w:color="000000"/>
+            </w:tcBorders>
+            <w:shd w:val="clear" w:color="auto" w:fill="auto"/>
+            <w:tcMar>
+              <w:left w:w="70" w:type="dxa"/>
+              <w:right w:w="70" w:type="dxa"/>
+            </w:tcMar>
+            <w:vAlign w:val="bottom"/>
+          </w:tcPr>
+          <w:p>
+            <w:pPr>
+              <w:spacing w:after="0" w:line="240" w:lineRule="auto"/>
+              <w:jc w:val="center"/>
+              <w:rPr>
+                <w:rFonts w:ascii="Calibri" w:eastAsia="Calibri" w:hAnsi="Calibri" w:cs="Calibri"/>
+                <w:b/>
+                <w:color w:val="000000"/>
+              </w:rPr>
+            </w:pPr>
+          </w:p>
+        </w:tc>
+        <w:tc>
+          <w:tcPr>
+            <w:tcW w:w="765" w:type="dxa"/>
+            <w:tcBorders>
+              <w:top w:val="single" w:sz="0" w:space="0" w:color="000000"/>
+              <w:left w:val="single" w:sz="0" w:space="0" w:color="000000"/>
+              <w:bottom w:val="single" w:sz="0" w:space="0" w:color="000000"/>
+              <w:right w:val="single" w:sz="4" w:space="0" w:color="000000"/>
+            </w:tcBorders>
+            <w:shd w:val="clear" w:color="auto" w:fill="auto"/>
+            <w:tcMar>
+              <w:left w:w="70" w:type="dxa"/>
+              <w:right w:w="70" w:type="dxa"/>
+            </w:tcMar>
+            <w:vAlign w:val="bottom"/>
+          </w:tcPr>
+          <w:p>
+            <w:pPr>
+              <w:spacing w:after="0" w:line="240" w:lineRule="auto"/>
+              <w:jc w:val="center"/>
+              <w:rPr>
+                <w:rFonts w:ascii="Calibri" w:eastAsia="Calibri" w:hAnsi="Calibri" w:cs="Calibri"/>
+                <w:b/>
+                <w:color w:val="000000"/>
+              </w:rPr>
+            </w:pPr>
+          </w:p>
+        </w:tc>
+        <w:tc>
+          <w:tcPr>
+            <w:tcW w:w="765" w:type="dxa"/>
+            <w:tcBorders>
+              <w:top w:val="single" w:sz="0" w:space="0" w:color="000000"/>
+              <w:left w:val="single" w:sz="0" w:space="0" w:color="000000"/>
+              <w:bottom w:val="single" w:sz="0" w:space="0" w:color="000000"/>
+              <w:right w:val="single" w:sz="4" w:space="0" w:color="000000"/>
+            </w:tcBorders>
+            <w:shd w:val="clear" w:color="auto" w:fill="auto"/>
+            <w:tcMar>
+              <w:left w:w="70" w:type="dxa"/>
+              <w:right w:w="70" w:type="dxa"/>
+            </w:tcMar>
+            <w:vAlign w:val="bottom"/>
+          </w:tcPr>
+          <w:p>
+            <w:pPr>
+              <w:spacing w:after="0" w:line="240" w:lineRule="auto"/>
+              <w:jc w:val="center"/>
+              <w:rPr>
+                <w:rFonts w:ascii="Calibri" w:eastAsia="Calibri" w:hAnsi="Calibri" w:cs="Calibri"/>
+                <w:b/>
+                <w:color w:val="000000"/>
+              </w:rPr>
+            </w:pPr>
+          </w:p>
+        </w:tc>
+        <w:tc>
+          <w:tcPr>
+            <w:tcW w:w="765" w:type="dxa"/>
+            <w:tcBorders>
+              <w:top w:val="single" w:sz="0" w:space="0" w:color="000000"/>
+              <w:left w:val="single" w:sz="0" w:space="0" w:color="000000"/>
+              <w:bottom w:val="single" w:sz="0" w:space="0" w:color="000000"/>
+              <w:right w:val="single" w:sz="4" w:space="0" w:color="000000"/>
+            </w:tcBorders>
+            <w:shd w:val="clear" w:color="auto" w:fill="auto"/>
+            <w:tcMar>
+              <w:left w:w="70" w:type="dxa"/>
+              <w:right w:w="70" w:type="dxa"/>
+            </w:tcMar>
+            <w:vAlign w:val="bottom"/>
+          </w:tcPr>
+          <w:p>
+            <w:pPr>
+              <w:spacing w:after="0" w:line="240" w:lineRule="auto"/>
+              <w:jc w:val="center"/>
+              <w:rPr>
+                <w:rFonts w:ascii="Calibri" w:eastAsia="Calibri" w:hAnsi="Calibri" w:cs="Calibri"/>
+                <w:b/>
+                <w:color w:val="000000"/>
+              </w:rPr>
+            </w:pPr>
+          </w:p>
+        </w:tc>
+        <w:tc>
+          <w:tcPr>
+            <w:tcW w:w="765" w:type="dxa"/>
+            <w:tcBorders>
+              <w:top w:val="single" w:sz="0" w:space="0" w:color="000000"/>
+              <w:left w:val="single" w:sz="0" w:space="0" w:color="000000"/>
+              <w:bottom w:val="single" w:sz="0" w:space="0" w:color="000000"/>
+              <w:right w:val="single" w:sz="4" w:space="0" w:color="000000"/>
+            </w:tcBorders>
+            <w:shd w:val="clear" w:color="auto" w:fill="auto"/>
+            <w:tcMar>
+              <w:left w:w="70" w:type="dxa"/>
+              <w:right w:w="70" w:type="dxa"/>
+            </w:tcMar>
+            <w:vAlign w:val="bottom"/>
+          </w:tcPr>
+          <w:p>
+            <w:pPr>
+              <w:spacing w:after="0" w:line="240" w:lineRule="auto"/>
+              <w:jc w:val="center"/>
+              <w:rPr>
+                <w:rFonts w:ascii="Calibri" w:eastAsia="Calibri" w:hAnsi="Calibri" w:cs="Calibri"/>
+                <w:b/>
+                <w:color w:val="000000"/>
+              </w:rPr>
+            </w:pPr>
+          </w:p>
+        </w:tc>
+        <w:tc>
+          <w:tcPr>
+            <w:tcW w:w="765" w:type="dxa"/>
+            <w:tcBorders>
+              <w:top w:val="single" w:sz="0" w:space="0" w:color="000000"/>
+              <w:left w:val="single" w:sz="0" w:space="0" w:color="000000"/>
+              <w:bottom w:val="single" w:sz="0" w:space="0" w:color="000000"/>
+              <w:right w:val="single" w:sz="4" w:space="0" w:color="000000"/>
+            </w:tcBorders>
           </w:tcPr>
           <w:p>
             <w:pPr>
@@ -3546,7 +3878,7 @@
           <w:p>
             <w:pPr>
               <w:spacing w:after="0" w:line="240" w:lineRule="auto"/>
-              <w:jc w:val="right"/>
+              <w:jc w:val="center"/>
               <w:rPr>
                 <w:rFonts w:ascii="Calibri" w:eastAsia="Calibri" w:hAnsi="Calibri" w:cs="Calibri"/>
                 <w:b/>
@@ -3592,137 +3924,170 @@
                 <w:rFonts w:ascii="Calibri" w:eastAsia="Calibri" w:hAnsi="Calibri" w:cs="Calibri"/>
                 <w:color w:val="7F7F7F"/>
               </w:rPr>
-              <w:t>Office Boy para Entregas</w:t>
-            </w:r>
-          </w:p>
-        </w:tc>
-        <w:tc>
-          <w:tcPr>
-            <w:tcW w:w="765" w:type="dxa"/>
-            <w:tcBorders>
-              <w:top w:val="single" w:sz="0" w:space="0" w:color="000000"/>
-              <w:left w:val="single" w:sz="0" w:space="0" w:color="000000"/>
-              <w:bottom w:val="single" w:sz="0" w:space="0" w:color="000000"/>
-              <w:right w:val="single" w:sz="4" w:space="0" w:color="000000"/>
-            </w:tcBorders>
-            <w:shd w:val="clear" w:color="auto" w:fill="auto"/>
-            <w:tcMar>
-              <w:left w:w="70" w:type="dxa"/>
-              <w:right w:w="70" w:type="dxa"/>
-            </w:tcMar>
-            <w:vAlign w:val="bottom"/>
-          </w:tcPr>
-          <w:p>
-            <w:pPr>
-              <w:spacing w:after="0" w:line="240" w:lineRule="auto"/>
-              <w:jc w:val="center"/>
-              <w:rPr>
-                <w:rFonts w:ascii="Calibri" w:eastAsia="Calibri" w:hAnsi="Calibri" w:cs="Calibri"/>
-                <w:b/>
-                <w:color w:val="000000"/>
-              </w:rPr>
-            </w:pPr>
-          </w:p>
-        </w:tc>
-        <w:tc>
-          <w:tcPr>
-            <w:tcW w:w="765" w:type="dxa"/>
-            <w:tcBorders>
-              <w:top w:val="single" w:sz="0" w:space="0" w:color="000000"/>
-              <w:left w:val="single" w:sz="0" w:space="0" w:color="000000"/>
-              <w:bottom w:val="single" w:sz="0" w:space="0" w:color="000000"/>
-              <w:right w:val="single" w:sz="4" w:space="0" w:color="000000"/>
-            </w:tcBorders>
-            <w:shd w:val="clear" w:color="auto" w:fill="auto"/>
-            <w:tcMar>
-              <w:left w:w="70" w:type="dxa"/>
-              <w:right w:w="70" w:type="dxa"/>
-            </w:tcMar>
-            <w:vAlign w:val="bottom"/>
-          </w:tcPr>
-          <w:p>
-            <w:pPr>
-              <w:spacing w:after="0" w:line="240" w:lineRule="auto"/>
-              <w:jc w:val="center"/>
-              <w:rPr>
-                <w:rFonts w:ascii="Calibri" w:eastAsia="Calibri" w:hAnsi="Calibri" w:cs="Calibri"/>
-                <w:b/>
-                <w:color w:val="000000"/>
-              </w:rPr>
-            </w:pPr>
-          </w:p>
-        </w:tc>
-        <w:tc>
-          <w:tcPr>
-            <w:tcW w:w="765" w:type="dxa"/>
-            <w:tcBorders>
-              <w:top w:val="single" w:sz="0" w:space="0" w:color="000000"/>
-              <w:left w:val="single" w:sz="0" w:space="0" w:color="000000"/>
-              <w:bottom w:val="single" w:sz="0" w:space="0" w:color="000000"/>
-              <w:right w:val="single" w:sz="4" w:space="0" w:color="000000"/>
-            </w:tcBorders>
-            <w:shd w:val="clear" w:color="auto" w:fill="auto"/>
-            <w:tcMar>
-              <w:left w:w="70" w:type="dxa"/>
-              <w:right w:w="70" w:type="dxa"/>
-            </w:tcMar>
-            <w:vAlign w:val="bottom"/>
-          </w:tcPr>
-          <w:p>
-            <w:pPr>
-              <w:spacing w:after="0" w:line="240" w:lineRule="auto"/>
-              <w:jc w:val="center"/>
-              <w:rPr>
-                <w:rFonts w:ascii="Calibri" w:eastAsia="Calibri" w:hAnsi="Calibri" w:cs="Calibri"/>
-                <w:b/>
-                <w:color w:val="000000"/>
-              </w:rPr>
-            </w:pPr>
-          </w:p>
-        </w:tc>
-        <w:tc>
-          <w:tcPr>
-            <w:tcW w:w="765" w:type="dxa"/>
-            <w:tcBorders>
-              <w:top w:val="single" w:sz="0" w:space="0" w:color="000000"/>
-              <w:left w:val="single" w:sz="0" w:space="0" w:color="000000"/>
-              <w:bottom w:val="single" w:sz="0" w:space="0" w:color="000000"/>
-              <w:right w:val="single" w:sz="4" w:space="0" w:color="000000"/>
-            </w:tcBorders>
-            <w:shd w:val="clear" w:color="auto" w:fill="auto"/>
-            <w:tcMar>
-              <w:left w:w="70" w:type="dxa"/>
-              <w:right w:w="70" w:type="dxa"/>
-            </w:tcMar>
-            <w:vAlign w:val="bottom"/>
-          </w:tcPr>
-          <w:p>
-            <w:pPr>
-              <w:spacing w:after="0" w:line="240" w:lineRule="auto"/>
-              <w:jc w:val="center"/>
-              <w:rPr>
-                <w:rFonts w:ascii="Calibri" w:eastAsia="Calibri" w:hAnsi="Calibri" w:cs="Calibri"/>
-                <w:b/>
-                <w:color w:val="000000"/>
-              </w:rPr>
-            </w:pPr>
-          </w:p>
-        </w:tc>
-        <w:tc>
-          <w:tcPr>
-            <w:tcW w:w="765" w:type="dxa"/>
-            <w:tcBorders>
-              <w:top w:val="single" w:sz="0" w:space="0" w:color="000000"/>
-              <w:left w:val="single" w:sz="0" w:space="0" w:color="000000"/>
-              <w:bottom w:val="single" w:sz="0" w:space="0" w:color="000000"/>
-              <w:right w:val="single" w:sz="4" w:space="0" w:color="000000"/>
-            </w:tcBorders>
-            <w:shd w:val="clear" w:color="auto" w:fill="auto"/>
-            <w:tcMar>
-              <w:left w:w="70" w:type="dxa"/>
-              <w:right w:w="70" w:type="dxa"/>
-            </w:tcMar>
-            <w:vAlign w:val="bottom"/>
+              <w:t xml:space="preserve">Impressão </w:t>
+            </w:r>
+            <w:proofErr w:type="spellStart"/>
+            <w:proofErr w:type="gramStart"/>
+            <w:r>
+              <w:rPr>
+                <w:rFonts w:ascii="Calibri" w:eastAsia="Calibri" w:hAnsi="Calibri" w:cs="Calibri"/>
+                <w:color w:val="7F7F7F"/>
+              </w:rPr>
+              <w:t>Delivery</w:t>
+            </w:r>
+            <w:proofErr w:type="spellEnd"/>
+            <w:proofErr w:type="gramEnd"/>
+          </w:p>
+        </w:tc>
+        <w:tc>
+          <w:tcPr>
+            <w:tcW w:w="765" w:type="dxa"/>
+            <w:tcBorders>
+              <w:top w:val="single" w:sz="0" w:space="0" w:color="000000"/>
+              <w:left w:val="single" w:sz="0" w:space="0" w:color="000000"/>
+              <w:bottom w:val="single" w:sz="0" w:space="0" w:color="000000"/>
+              <w:right w:val="single" w:sz="4" w:space="0" w:color="000000"/>
+            </w:tcBorders>
+            <w:shd w:val="clear" w:color="auto" w:fill="auto"/>
+            <w:tcMar>
+              <w:left w:w="70" w:type="dxa"/>
+              <w:right w:w="70" w:type="dxa"/>
+            </w:tcMar>
+            <w:vAlign w:val="bottom"/>
+          </w:tcPr>
+          <w:p>
+            <w:pPr>
+              <w:spacing w:after="0" w:line="240" w:lineRule="auto"/>
+              <w:jc w:val="center"/>
+              <w:rPr>
+                <w:rFonts w:ascii="Calibri" w:eastAsia="Calibri" w:hAnsi="Calibri" w:cs="Calibri"/>
+                <w:b/>
+                <w:color w:val="000000"/>
+              </w:rPr>
+            </w:pPr>
+          </w:p>
+        </w:tc>
+        <w:tc>
+          <w:tcPr>
+            <w:tcW w:w="765" w:type="dxa"/>
+            <w:tcBorders>
+              <w:top w:val="single" w:sz="0" w:space="0" w:color="000000"/>
+              <w:left w:val="single" w:sz="0" w:space="0" w:color="000000"/>
+              <w:bottom w:val="single" w:sz="0" w:space="0" w:color="000000"/>
+              <w:right w:val="single" w:sz="4" w:space="0" w:color="000000"/>
+            </w:tcBorders>
+            <w:shd w:val="clear" w:color="auto" w:fill="auto"/>
+            <w:tcMar>
+              <w:left w:w="70" w:type="dxa"/>
+              <w:right w:w="70" w:type="dxa"/>
+            </w:tcMar>
+            <w:vAlign w:val="bottom"/>
+          </w:tcPr>
+          <w:p>
+            <w:pPr>
+              <w:spacing w:after="0" w:line="240" w:lineRule="auto"/>
+              <w:jc w:val="center"/>
+              <w:rPr>
+                <w:rFonts w:ascii="Calibri" w:eastAsia="Calibri" w:hAnsi="Calibri" w:cs="Calibri"/>
+                <w:b/>
+                <w:color w:val="000000"/>
+              </w:rPr>
+            </w:pPr>
+          </w:p>
+        </w:tc>
+        <w:tc>
+          <w:tcPr>
+            <w:tcW w:w="765" w:type="dxa"/>
+            <w:tcBorders>
+              <w:top w:val="single" w:sz="0" w:space="0" w:color="000000"/>
+              <w:left w:val="single" w:sz="0" w:space="0" w:color="000000"/>
+              <w:bottom w:val="single" w:sz="0" w:space="0" w:color="000000"/>
+              <w:right w:val="single" w:sz="4" w:space="0" w:color="000000"/>
+            </w:tcBorders>
+            <w:shd w:val="clear" w:color="auto" w:fill="auto"/>
+            <w:tcMar>
+              <w:left w:w="70" w:type="dxa"/>
+              <w:right w:w="70" w:type="dxa"/>
+            </w:tcMar>
+            <w:vAlign w:val="bottom"/>
+          </w:tcPr>
+          <w:p>
+            <w:pPr>
+              <w:spacing w:after="0" w:line="240" w:lineRule="auto"/>
+              <w:jc w:val="center"/>
+              <w:rPr>
+                <w:rFonts w:ascii="Calibri" w:eastAsia="Calibri" w:hAnsi="Calibri" w:cs="Calibri"/>
+                <w:b/>
+                <w:color w:val="000000"/>
+              </w:rPr>
+            </w:pPr>
+          </w:p>
+        </w:tc>
+        <w:tc>
+          <w:tcPr>
+            <w:tcW w:w="765" w:type="dxa"/>
+            <w:tcBorders>
+              <w:top w:val="single" w:sz="0" w:space="0" w:color="000000"/>
+              <w:left w:val="single" w:sz="0" w:space="0" w:color="000000"/>
+              <w:bottom w:val="single" w:sz="0" w:space="0" w:color="000000"/>
+              <w:right w:val="single" w:sz="4" w:space="0" w:color="000000"/>
+            </w:tcBorders>
+            <w:shd w:val="clear" w:color="auto" w:fill="auto"/>
+            <w:tcMar>
+              <w:left w:w="70" w:type="dxa"/>
+              <w:right w:w="70" w:type="dxa"/>
+            </w:tcMar>
+            <w:vAlign w:val="bottom"/>
+          </w:tcPr>
+          <w:p>
+            <w:pPr>
+              <w:spacing w:after="0" w:line="240" w:lineRule="auto"/>
+              <w:jc w:val="center"/>
+              <w:rPr>
+                <w:rFonts w:ascii="Calibri" w:eastAsia="Calibri" w:hAnsi="Calibri" w:cs="Calibri"/>
+                <w:b/>
+                <w:color w:val="000000"/>
+              </w:rPr>
+            </w:pPr>
+          </w:p>
+        </w:tc>
+        <w:tc>
+          <w:tcPr>
+            <w:tcW w:w="765" w:type="dxa"/>
+            <w:tcBorders>
+              <w:top w:val="single" w:sz="0" w:space="0" w:color="000000"/>
+              <w:left w:val="single" w:sz="0" w:space="0" w:color="000000"/>
+              <w:bottom w:val="single" w:sz="0" w:space="0" w:color="000000"/>
+              <w:right w:val="single" w:sz="4" w:space="0" w:color="000000"/>
+            </w:tcBorders>
+            <w:shd w:val="clear" w:color="auto" w:fill="auto"/>
+            <w:tcMar>
+              <w:left w:w="70" w:type="dxa"/>
+              <w:right w:w="70" w:type="dxa"/>
+            </w:tcMar>
+            <w:vAlign w:val="bottom"/>
+          </w:tcPr>
+          <w:p>
+            <w:pPr>
+              <w:spacing w:after="0" w:line="240" w:lineRule="auto"/>
+              <w:jc w:val="center"/>
+              <w:rPr>
+                <w:rFonts w:ascii="Calibri" w:eastAsia="Calibri" w:hAnsi="Calibri" w:cs="Calibri"/>
+                <w:b/>
+                <w:color w:val="000000"/>
+              </w:rPr>
+            </w:pPr>
+          </w:p>
+        </w:tc>
+        <w:tc>
+          <w:tcPr>
+            <w:tcW w:w="765" w:type="dxa"/>
+            <w:tcBorders>
+              <w:top w:val="single" w:sz="0" w:space="0" w:color="000000"/>
+              <w:left w:val="single" w:sz="0" w:space="0" w:color="000000"/>
+              <w:bottom w:val="single" w:sz="0" w:space="0" w:color="000000"/>
+              <w:right w:val="single" w:sz="4" w:space="0" w:color="000000"/>
+            </w:tcBorders>
           </w:tcPr>
           <w:p>
             <w:pPr>
@@ -3760,7 +4125,7 @@
           <w:p>
             <w:pPr>
               <w:spacing w:after="0" w:line="240" w:lineRule="auto"/>
-              <w:jc w:val="right"/>
+              <w:jc w:val="center"/>
               <w:rPr>
                 <w:rFonts w:ascii="Calibri" w:eastAsia="Calibri" w:hAnsi="Calibri" w:cs="Calibri"/>
                 <w:b/>
@@ -3806,137 +4171,159 @@
                 <w:rFonts w:ascii="Calibri" w:eastAsia="Calibri" w:hAnsi="Calibri" w:cs="Calibri"/>
                 <w:color w:val="7F7F7F"/>
               </w:rPr>
-              <w:t>Enquete de Satisfação do Cliente</w:t>
-            </w:r>
-          </w:p>
-        </w:tc>
-        <w:tc>
-          <w:tcPr>
-            <w:tcW w:w="765" w:type="dxa"/>
-            <w:tcBorders>
-              <w:top w:val="single" w:sz="0" w:space="0" w:color="000000"/>
-              <w:left w:val="single" w:sz="0" w:space="0" w:color="000000"/>
-              <w:bottom w:val="single" w:sz="0" w:space="0" w:color="000000"/>
-              <w:right w:val="single" w:sz="4" w:space="0" w:color="000000"/>
-            </w:tcBorders>
-            <w:shd w:val="clear" w:color="auto" w:fill="auto"/>
-            <w:tcMar>
-              <w:left w:w="70" w:type="dxa"/>
-              <w:right w:w="70" w:type="dxa"/>
-            </w:tcMar>
-            <w:vAlign w:val="bottom"/>
-          </w:tcPr>
-          <w:p>
-            <w:pPr>
-              <w:spacing w:after="0" w:line="240" w:lineRule="auto"/>
-              <w:jc w:val="center"/>
-              <w:rPr>
-                <w:rFonts w:ascii="Calibri" w:eastAsia="Calibri" w:hAnsi="Calibri" w:cs="Calibri"/>
-                <w:b/>
-                <w:color w:val="000000"/>
-              </w:rPr>
-            </w:pPr>
-          </w:p>
-        </w:tc>
-        <w:tc>
-          <w:tcPr>
-            <w:tcW w:w="765" w:type="dxa"/>
-            <w:tcBorders>
-              <w:top w:val="single" w:sz="0" w:space="0" w:color="000000"/>
-              <w:left w:val="single" w:sz="0" w:space="0" w:color="000000"/>
-              <w:bottom w:val="single" w:sz="0" w:space="0" w:color="000000"/>
-              <w:right w:val="single" w:sz="4" w:space="0" w:color="000000"/>
-            </w:tcBorders>
-            <w:shd w:val="clear" w:color="auto" w:fill="auto"/>
-            <w:tcMar>
-              <w:left w:w="70" w:type="dxa"/>
-              <w:right w:w="70" w:type="dxa"/>
-            </w:tcMar>
-            <w:vAlign w:val="bottom"/>
-          </w:tcPr>
-          <w:p>
-            <w:pPr>
-              <w:spacing w:after="0" w:line="240" w:lineRule="auto"/>
-              <w:jc w:val="center"/>
-              <w:rPr>
-                <w:rFonts w:ascii="Calibri" w:eastAsia="Calibri" w:hAnsi="Calibri" w:cs="Calibri"/>
-                <w:b/>
-                <w:color w:val="000000"/>
-              </w:rPr>
-            </w:pPr>
-          </w:p>
-        </w:tc>
-        <w:tc>
-          <w:tcPr>
-            <w:tcW w:w="765" w:type="dxa"/>
-            <w:tcBorders>
-              <w:top w:val="single" w:sz="0" w:space="0" w:color="000000"/>
-              <w:left w:val="single" w:sz="0" w:space="0" w:color="000000"/>
-              <w:bottom w:val="single" w:sz="0" w:space="0" w:color="000000"/>
-              <w:right w:val="single" w:sz="4" w:space="0" w:color="000000"/>
-            </w:tcBorders>
-            <w:shd w:val="clear" w:color="auto" w:fill="auto"/>
-            <w:tcMar>
-              <w:left w:w="70" w:type="dxa"/>
-              <w:right w:w="70" w:type="dxa"/>
-            </w:tcMar>
-            <w:vAlign w:val="bottom"/>
-          </w:tcPr>
-          <w:p>
-            <w:pPr>
-              <w:spacing w:after="0" w:line="240" w:lineRule="auto"/>
-              <w:jc w:val="center"/>
-              <w:rPr>
-                <w:rFonts w:ascii="Calibri" w:eastAsia="Calibri" w:hAnsi="Calibri" w:cs="Calibri"/>
-                <w:b/>
-                <w:color w:val="000000"/>
-              </w:rPr>
-            </w:pPr>
-          </w:p>
-        </w:tc>
-        <w:tc>
-          <w:tcPr>
-            <w:tcW w:w="765" w:type="dxa"/>
-            <w:tcBorders>
-              <w:top w:val="single" w:sz="0" w:space="0" w:color="000000"/>
-              <w:left w:val="single" w:sz="0" w:space="0" w:color="000000"/>
-              <w:bottom w:val="single" w:sz="0" w:space="0" w:color="000000"/>
-              <w:right w:val="single" w:sz="4" w:space="0" w:color="000000"/>
-            </w:tcBorders>
-            <w:shd w:val="clear" w:color="auto" w:fill="auto"/>
-            <w:tcMar>
-              <w:left w:w="70" w:type="dxa"/>
-              <w:right w:w="70" w:type="dxa"/>
-            </w:tcMar>
-            <w:vAlign w:val="bottom"/>
-          </w:tcPr>
-          <w:p>
-            <w:pPr>
-              <w:spacing w:after="0" w:line="240" w:lineRule="auto"/>
-              <w:jc w:val="center"/>
-              <w:rPr>
-                <w:rFonts w:ascii="Calibri" w:eastAsia="Calibri" w:hAnsi="Calibri" w:cs="Calibri"/>
-                <w:b/>
-                <w:color w:val="000000"/>
-              </w:rPr>
-            </w:pPr>
-          </w:p>
-        </w:tc>
-        <w:tc>
-          <w:tcPr>
-            <w:tcW w:w="765" w:type="dxa"/>
-            <w:tcBorders>
-              <w:top w:val="single" w:sz="0" w:space="0" w:color="000000"/>
-              <w:left w:val="single" w:sz="0" w:space="0" w:color="000000"/>
-              <w:bottom w:val="single" w:sz="0" w:space="0" w:color="000000"/>
-              <w:right w:val="single" w:sz="4" w:space="0" w:color="000000"/>
-            </w:tcBorders>
-            <w:shd w:val="clear" w:color="auto" w:fill="auto"/>
-            <w:tcMar>
-              <w:left w:w="70" w:type="dxa"/>
-              <w:right w:w="70" w:type="dxa"/>
-            </w:tcMar>
-            <w:vAlign w:val="bottom"/>
+              <w:t>Office Boy para Entregas</w:t>
+            </w:r>
+          </w:p>
+        </w:tc>
+        <w:tc>
+          <w:tcPr>
+            <w:tcW w:w="765" w:type="dxa"/>
+            <w:tcBorders>
+              <w:top w:val="single" w:sz="0" w:space="0" w:color="000000"/>
+              <w:left w:val="single" w:sz="0" w:space="0" w:color="000000"/>
+              <w:bottom w:val="single" w:sz="0" w:space="0" w:color="000000"/>
+              <w:right w:val="single" w:sz="4" w:space="0" w:color="000000"/>
+            </w:tcBorders>
+            <w:shd w:val="clear" w:color="auto" w:fill="auto"/>
+            <w:tcMar>
+              <w:left w:w="70" w:type="dxa"/>
+              <w:right w:w="70" w:type="dxa"/>
+            </w:tcMar>
+            <w:vAlign w:val="bottom"/>
+          </w:tcPr>
+          <w:p>
+            <w:pPr>
+              <w:spacing w:after="0" w:line="240" w:lineRule="auto"/>
+              <w:jc w:val="center"/>
+              <w:rPr>
+                <w:rFonts w:ascii="Calibri" w:eastAsia="Calibri" w:hAnsi="Calibri" w:cs="Calibri"/>
+                <w:b/>
+                <w:color w:val="000000"/>
+              </w:rPr>
+            </w:pPr>
+          </w:p>
+        </w:tc>
+        <w:tc>
+          <w:tcPr>
+            <w:tcW w:w="765" w:type="dxa"/>
+            <w:tcBorders>
+              <w:top w:val="single" w:sz="0" w:space="0" w:color="000000"/>
+              <w:left w:val="single" w:sz="0" w:space="0" w:color="000000"/>
+              <w:bottom w:val="single" w:sz="0" w:space="0" w:color="000000"/>
+              <w:right w:val="single" w:sz="4" w:space="0" w:color="000000"/>
+            </w:tcBorders>
+            <w:shd w:val="clear" w:color="auto" w:fill="auto"/>
+            <w:tcMar>
+              <w:left w:w="70" w:type="dxa"/>
+              <w:right w:w="70" w:type="dxa"/>
+            </w:tcMar>
+            <w:vAlign w:val="bottom"/>
+          </w:tcPr>
+          <w:p>
+            <w:pPr>
+              <w:spacing w:after="0" w:line="240" w:lineRule="auto"/>
+              <w:jc w:val="center"/>
+              <w:rPr>
+                <w:rFonts w:ascii="Calibri" w:eastAsia="Calibri" w:hAnsi="Calibri" w:cs="Calibri"/>
+                <w:b/>
+                <w:color w:val="000000"/>
+              </w:rPr>
+            </w:pPr>
+          </w:p>
+        </w:tc>
+        <w:tc>
+          <w:tcPr>
+            <w:tcW w:w="765" w:type="dxa"/>
+            <w:tcBorders>
+              <w:top w:val="single" w:sz="0" w:space="0" w:color="000000"/>
+              <w:left w:val="single" w:sz="0" w:space="0" w:color="000000"/>
+              <w:bottom w:val="single" w:sz="0" w:space="0" w:color="000000"/>
+              <w:right w:val="single" w:sz="4" w:space="0" w:color="000000"/>
+            </w:tcBorders>
+            <w:shd w:val="clear" w:color="auto" w:fill="auto"/>
+            <w:tcMar>
+              <w:left w:w="70" w:type="dxa"/>
+              <w:right w:w="70" w:type="dxa"/>
+            </w:tcMar>
+            <w:vAlign w:val="bottom"/>
+          </w:tcPr>
+          <w:p>
+            <w:pPr>
+              <w:spacing w:after="0" w:line="240" w:lineRule="auto"/>
+              <w:jc w:val="center"/>
+              <w:rPr>
+                <w:rFonts w:ascii="Calibri" w:eastAsia="Calibri" w:hAnsi="Calibri" w:cs="Calibri"/>
+                <w:b/>
+                <w:color w:val="000000"/>
+              </w:rPr>
+            </w:pPr>
+          </w:p>
+        </w:tc>
+        <w:tc>
+          <w:tcPr>
+            <w:tcW w:w="765" w:type="dxa"/>
+            <w:tcBorders>
+              <w:top w:val="single" w:sz="0" w:space="0" w:color="000000"/>
+              <w:left w:val="single" w:sz="0" w:space="0" w:color="000000"/>
+              <w:bottom w:val="single" w:sz="0" w:space="0" w:color="000000"/>
+              <w:right w:val="single" w:sz="4" w:space="0" w:color="000000"/>
+            </w:tcBorders>
+            <w:shd w:val="clear" w:color="auto" w:fill="auto"/>
+            <w:tcMar>
+              <w:left w:w="70" w:type="dxa"/>
+              <w:right w:w="70" w:type="dxa"/>
+            </w:tcMar>
+            <w:vAlign w:val="bottom"/>
+          </w:tcPr>
+          <w:p>
+            <w:pPr>
+              <w:spacing w:after="0" w:line="240" w:lineRule="auto"/>
+              <w:jc w:val="center"/>
+              <w:rPr>
+                <w:rFonts w:ascii="Calibri" w:eastAsia="Calibri" w:hAnsi="Calibri" w:cs="Calibri"/>
+                <w:b/>
+                <w:color w:val="000000"/>
+              </w:rPr>
+            </w:pPr>
+          </w:p>
+        </w:tc>
+        <w:tc>
+          <w:tcPr>
+            <w:tcW w:w="765" w:type="dxa"/>
+            <w:tcBorders>
+              <w:top w:val="single" w:sz="0" w:space="0" w:color="000000"/>
+              <w:left w:val="single" w:sz="0" w:space="0" w:color="000000"/>
+              <w:bottom w:val="single" w:sz="0" w:space="0" w:color="000000"/>
+              <w:right w:val="single" w:sz="4" w:space="0" w:color="000000"/>
+            </w:tcBorders>
+            <w:shd w:val="clear" w:color="auto" w:fill="auto"/>
+            <w:tcMar>
+              <w:left w:w="70" w:type="dxa"/>
+              <w:right w:w="70" w:type="dxa"/>
+            </w:tcMar>
+            <w:vAlign w:val="bottom"/>
+          </w:tcPr>
+          <w:p>
+            <w:pPr>
+              <w:spacing w:after="0" w:line="240" w:lineRule="auto"/>
+              <w:jc w:val="center"/>
+              <w:rPr>
+                <w:rFonts w:ascii="Calibri" w:eastAsia="Calibri" w:hAnsi="Calibri" w:cs="Calibri"/>
+                <w:b/>
+                <w:color w:val="000000"/>
+              </w:rPr>
+            </w:pPr>
+          </w:p>
+        </w:tc>
+        <w:tc>
+          <w:tcPr>
+            <w:tcW w:w="765" w:type="dxa"/>
+            <w:tcBorders>
+              <w:top w:val="single" w:sz="0" w:space="0" w:color="000000"/>
+              <w:left w:val="single" w:sz="0" w:space="0" w:color="000000"/>
+              <w:bottom w:val="single" w:sz="0" w:space="0" w:color="000000"/>
+              <w:right w:val="single" w:sz="4" w:space="0" w:color="000000"/>
+            </w:tcBorders>
           </w:tcPr>
           <w:p>
             <w:pPr>
@@ -3974,7 +4361,7 @@
           <w:p>
             <w:pPr>
               <w:spacing w:after="0" w:line="240" w:lineRule="auto"/>
-              <w:jc w:val="right"/>
+              <w:jc w:val="center"/>
               <w:rPr>
                 <w:rFonts w:ascii="Calibri" w:eastAsia="Calibri" w:hAnsi="Calibri" w:cs="Calibri"/>
                 <w:b/>
@@ -4020,137 +4407,159 @@
                 <w:rFonts w:ascii="Calibri" w:eastAsia="Calibri" w:hAnsi="Calibri" w:cs="Calibri"/>
                 <w:color w:val="7F7F7F"/>
               </w:rPr>
-              <w:t>Desconto para Clientes que Pagam Mensalidade</w:t>
-            </w:r>
-          </w:p>
-        </w:tc>
-        <w:tc>
-          <w:tcPr>
-            <w:tcW w:w="765" w:type="dxa"/>
-            <w:tcBorders>
-              <w:top w:val="single" w:sz="0" w:space="0" w:color="000000"/>
-              <w:left w:val="single" w:sz="0" w:space="0" w:color="000000"/>
-              <w:bottom w:val="single" w:sz="0" w:space="0" w:color="000000"/>
-              <w:right w:val="single" w:sz="4" w:space="0" w:color="000000"/>
-            </w:tcBorders>
-            <w:shd w:val="clear" w:color="auto" w:fill="auto"/>
-            <w:tcMar>
-              <w:left w:w="70" w:type="dxa"/>
-              <w:right w:w="70" w:type="dxa"/>
-            </w:tcMar>
-            <w:vAlign w:val="bottom"/>
-          </w:tcPr>
-          <w:p>
-            <w:pPr>
-              <w:spacing w:after="0" w:line="240" w:lineRule="auto"/>
-              <w:jc w:val="center"/>
-              <w:rPr>
-                <w:rFonts w:ascii="Calibri" w:eastAsia="Calibri" w:hAnsi="Calibri" w:cs="Calibri"/>
-                <w:b/>
-                <w:color w:val="000000"/>
-              </w:rPr>
-            </w:pPr>
-          </w:p>
-        </w:tc>
-        <w:tc>
-          <w:tcPr>
-            <w:tcW w:w="765" w:type="dxa"/>
-            <w:tcBorders>
-              <w:top w:val="single" w:sz="0" w:space="0" w:color="000000"/>
-              <w:left w:val="single" w:sz="0" w:space="0" w:color="000000"/>
-              <w:bottom w:val="single" w:sz="0" w:space="0" w:color="000000"/>
-              <w:right w:val="single" w:sz="4" w:space="0" w:color="000000"/>
-            </w:tcBorders>
-            <w:shd w:val="clear" w:color="auto" w:fill="auto"/>
-            <w:tcMar>
-              <w:left w:w="70" w:type="dxa"/>
-              <w:right w:w="70" w:type="dxa"/>
-            </w:tcMar>
-            <w:vAlign w:val="bottom"/>
-          </w:tcPr>
-          <w:p>
-            <w:pPr>
-              <w:spacing w:after="0" w:line="240" w:lineRule="auto"/>
-              <w:jc w:val="center"/>
-              <w:rPr>
-                <w:rFonts w:ascii="Calibri" w:eastAsia="Calibri" w:hAnsi="Calibri" w:cs="Calibri"/>
-                <w:b/>
-                <w:color w:val="000000"/>
-              </w:rPr>
-            </w:pPr>
-          </w:p>
-        </w:tc>
-        <w:tc>
-          <w:tcPr>
-            <w:tcW w:w="765" w:type="dxa"/>
-            <w:tcBorders>
-              <w:top w:val="single" w:sz="0" w:space="0" w:color="000000"/>
-              <w:left w:val="single" w:sz="0" w:space="0" w:color="000000"/>
-              <w:bottom w:val="single" w:sz="0" w:space="0" w:color="000000"/>
-              <w:right w:val="single" w:sz="4" w:space="0" w:color="000000"/>
-            </w:tcBorders>
-            <w:shd w:val="clear" w:color="auto" w:fill="auto"/>
-            <w:tcMar>
-              <w:left w:w="70" w:type="dxa"/>
-              <w:right w:w="70" w:type="dxa"/>
-            </w:tcMar>
-            <w:vAlign w:val="bottom"/>
-          </w:tcPr>
-          <w:p>
-            <w:pPr>
-              <w:spacing w:after="0" w:line="240" w:lineRule="auto"/>
-              <w:jc w:val="center"/>
-              <w:rPr>
-                <w:rFonts w:ascii="Calibri" w:eastAsia="Calibri" w:hAnsi="Calibri" w:cs="Calibri"/>
-                <w:b/>
-                <w:color w:val="000000"/>
-              </w:rPr>
-            </w:pPr>
-          </w:p>
-        </w:tc>
-        <w:tc>
-          <w:tcPr>
-            <w:tcW w:w="765" w:type="dxa"/>
-            <w:tcBorders>
-              <w:top w:val="single" w:sz="0" w:space="0" w:color="000000"/>
-              <w:left w:val="single" w:sz="0" w:space="0" w:color="000000"/>
-              <w:bottom w:val="single" w:sz="0" w:space="0" w:color="000000"/>
-              <w:right w:val="single" w:sz="4" w:space="0" w:color="000000"/>
-            </w:tcBorders>
-            <w:shd w:val="clear" w:color="auto" w:fill="auto"/>
-            <w:tcMar>
-              <w:left w:w="70" w:type="dxa"/>
-              <w:right w:w="70" w:type="dxa"/>
-            </w:tcMar>
-            <w:vAlign w:val="bottom"/>
-          </w:tcPr>
-          <w:p>
-            <w:pPr>
-              <w:spacing w:after="0" w:line="240" w:lineRule="auto"/>
-              <w:jc w:val="center"/>
-              <w:rPr>
-                <w:rFonts w:ascii="Calibri" w:eastAsia="Calibri" w:hAnsi="Calibri" w:cs="Calibri"/>
-                <w:b/>
-                <w:color w:val="000000"/>
-              </w:rPr>
-            </w:pPr>
-          </w:p>
-        </w:tc>
-        <w:tc>
-          <w:tcPr>
-            <w:tcW w:w="765" w:type="dxa"/>
-            <w:tcBorders>
-              <w:top w:val="single" w:sz="0" w:space="0" w:color="000000"/>
-              <w:left w:val="single" w:sz="0" w:space="0" w:color="000000"/>
-              <w:bottom w:val="single" w:sz="0" w:space="0" w:color="000000"/>
-              <w:right w:val="single" w:sz="4" w:space="0" w:color="000000"/>
-            </w:tcBorders>
-            <w:shd w:val="clear" w:color="auto" w:fill="auto"/>
-            <w:tcMar>
-              <w:left w:w="70" w:type="dxa"/>
-              <w:right w:w="70" w:type="dxa"/>
-            </w:tcMar>
-            <w:vAlign w:val="bottom"/>
+              <w:t>Enquete de Satisfação do Cliente</w:t>
+            </w:r>
+          </w:p>
+        </w:tc>
+        <w:tc>
+          <w:tcPr>
+            <w:tcW w:w="765" w:type="dxa"/>
+            <w:tcBorders>
+              <w:top w:val="single" w:sz="0" w:space="0" w:color="000000"/>
+              <w:left w:val="single" w:sz="0" w:space="0" w:color="000000"/>
+              <w:bottom w:val="single" w:sz="0" w:space="0" w:color="000000"/>
+              <w:right w:val="single" w:sz="4" w:space="0" w:color="000000"/>
+            </w:tcBorders>
+            <w:shd w:val="clear" w:color="auto" w:fill="auto"/>
+            <w:tcMar>
+              <w:left w:w="70" w:type="dxa"/>
+              <w:right w:w="70" w:type="dxa"/>
+            </w:tcMar>
+            <w:vAlign w:val="bottom"/>
+          </w:tcPr>
+          <w:p>
+            <w:pPr>
+              <w:spacing w:after="0" w:line="240" w:lineRule="auto"/>
+              <w:jc w:val="center"/>
+              <w:rPr>
+                <w:rFonts w:ascii="Calibri" w:eastAsia="Calibri" w:hAnsi="Calibri" w:cs="Calibri"/>
+                <w:b/>
+                <w:color w:val="000000"/>
+              </w:rPr>
+            </w:pPr>
+          </w:p>
+        </w:tc>
+        <w:tc>
+          <w:tcPr>
+            <w:tcW w:w="765" w:type="dxa"/>
+            <w:tcBorders>
+              <w:top w:val="single" w:sz="0" w:space="0" w:color="000000"/>
+              <w:left w:val="single" w:sz="0" w:space="0" w:color="000000"/>
+              <w:bottom w:val="single" w:sz="0" w:space="0" w:color="000000"/>
+              <w:right w:val="single" w:sz="4" w:space="0" w:color="000000"/>
+            </w:tcBorders>
+            <w:shd w:val="clear" w:color="auto" w:fill="auto"/>
+            <w:tcMar>
+              <w:left w:w="70" w:type="dxa"/>
+              <w:right w:w="70" w:type="dxa"/>
+            </w:tcMar>
+            <w:vAlign w:val="bottom"/>
+          </w:tcPr>
+          <w:p>
+            <w:pPr>
+              <w:spacing w:after="0" w:line="240" w:lineRule="auto"/>
+              <w:jc w:val="center"/>
+              <w:rPr>
+                <w:rFonts w:ascii="Calibri" w:eastAsia="Calibri" w:hAnsi="Calibri" w:cs="Calibri"/>
+                <w:b/>
+                <w:color w:val="000000"/>
+              </w:rPr>
+            </w:pPr>
+          </w:p>
+        </w:tc>
+        <w:tc>
+          <w:tcPr>
+            <w:tcW w:w="765" w:type="dxa"/>
+            <w:tcBorders>
+              <w:top w:val="single" w:sz="0" w:space="0" w:color="000000"/>
+              <w:left w:val="single" w:sz="0" w:space="0" w:color="000000"/>
+              <w:bottom w:val="single" w:sz="0" w:space="0" w:color="000000"/>
+              <w:right w:val="single" w:sz="4" w:space="0" w:color="000000"/>
+            </w:tcBorders>
+            <w:shd w:val="clear" w:color="auto" w:fill="auto"/>
+            <w:tcMar>
+              <w:left w:w="70" w:type="dxa"/>
+              <w:right w:w="70" w:type="dxa"/>
+            </w:tcMar>
+            <w:vAlign w:val="bottom"/>
+          </w:tcPr>
+          <w:p>
+            <w:pPr>
+              <w:spacing w:after="0" w:line="240" w:lineRule="auto"/>
+              <w:jc w:val="center"/>
+              <w:rPr>
+                <w:rFonts w:ascii="Calibri" w:eastAsia="Calibri" w:hAnsi="Calibri" w:cs="Calibri"/>
+                <w:b/>
+                <w:color w:val="000000"/>
+              </w:rPr>
+            </w:pPr>
+          </w:p>
+        </w:tc>
+        <w:tc>
+          <w:tcPr>
+            <w:tcW w:w="765" w:type="dxa"/>
+            <w:tcBorders>
+              <w:top w:val="single" w:sz="0" w:space="0" w:color="000000"/>
+              <w:left w:val="single" w:sz="0" w:space="0" w:color="000000"/>
+              <w:bottom w:val="single" w:sz="0" w:space="0" w:color="000000"/>
+              <w:right w:val="single" w:sz="4" w:space="0" w:color="000000"/>
+            </w:tcBorders>
+            <w:shd w:val="clear" w:color="auto" w:fill="auto"/>
+            <w:tcMar>
+              <w:left w:w="70" w:type="dxa"/>
+              <w:right w:w="70" w:type="dxa"/>
+            </w:tcMar>
+            <w:vAlign w:val="bottom"/>
+          </w:tcPr>
+          <w:p>
+            <w:pPr>
+              <w:spacing w:after="0" w:line="240" w:lineRule="auto"/>
+              <w:jc w:val="center"/>
+              <w:rPr>
+                <w:rFonts w:ascii="Calibri" w:eastAsia="Calibri" w:hAnsi="Calibri" w:cs="Calibri"/>
+                <w:b/>
+                <w:color w:val="000000"/>
+              </w:rPr>
+            </w:pPr>
+          </w:p>
+        </w:tc>
+        <w:tc>
+          <w:tcPr>
+            <w:tcW w:w="765" w:type="dxa"/>
+            <w:tcBorders>
+              <w:top w:val="single" w:sz="0" w:space="0" w:color="000000"/>
+              <w:left w:val="single" w:sz="0" w:space="0" w:color="000000"/>
+              <w:bottom w:val="single" w:sz="0" w:space="0" w:color="000000"/>
+              <w:right w:val="single" w:sz="4" w:space="0" w:color="000000"/>
+            </w:tcBorders>
+            <w:shd w:val="clear" w:color="auto" w:fill="auto"/>
+            <w:tcMar>
+              <w:left w:w="70" w:type="dxa"/>
+              <w:right w:w="70" w:type="dxa"/>
+            </w:tcMar>
+            <w:vAlign w:val="bottom"/>
+          </w:tcPr>
+          <w:p>
+            <w:pPr>
+              <w:spacing w:after="0" w:line="240" w:lineRule="auto"/>
+              <w:jc w:val="center"/>
+              <w:rPr>
+                <w:rFonts w:ascii="Calibri" w:eastAsia="Calibri" w:hAnsi="Calibri" w:cs="Calibri"/>
+                <w:b/>
+                <w:color w:val="000000"/>
+              </w:rPr>
+            </w:pPr>
+          </w:p>
+        </w:tc>
+        <w:tc>
+          <w:tcPr>
+            <w:tcW w:w="765" w:type="dxa"/>
+            <w:tcBorders>
+              <w:top w:val="single" w:sz="0" w:space="0" w:color="000000"/>
+              <w:left w:val="single" w:sz="0" w:space="0" w:color="000000"/>
+              <w:bottom w:val="single" w:sz="0" w:space="0" w:color="000000"/>
+              <w:right w:val="single" w:sz="4" w:space="0" w:color="000000"/>
+            </w:tcBorders>
           </w:tcPr>
           <w:p>
             <w:pPr>
@@ -4188,7 +4597,7 @@
           <w:p>
             <w:pPr>
               <w:spacing w:after="0" w:line="240" w:lineRule="auto"/>
-              <w:jc w:val="right"/>
+              <w:jc w:val="center"/>
               <w:rPr>
                 <w:rFonts w:ascii="Calibri" w:eastAsia="Calibri" w:hAnsi="Calibri" w:cs="Calibri"/>
                 <w:b/>
@@ -4234,146 +4643,159 @@
                 <w:rFonts w:ascii="Calibri" w:eastAsia="Calibri" w:hAnsi="Calibri" w:cs="Calibri"/>
                 <w:color w:val="7F7F7F"/>
               </w:rPr>
-              <w:t xml:space="preserve">Aplicativo </w:t>
-            </w:r>
-            <w:proofErr w:type="spellStart"/>
-            <w:r>
-              <w:rPr>
-                <w:rFonts w:ascii="Calibri" w:eastAsia="Calibri" w:hAnsi="Calibri" w:cs="Calibri"/>
-                <w:color w:val="7F7F7F"/>
-              </w:rPr>
-              <w:t>Mobile</w:t>
-            </w:r>
-            <w:proofErr w:type="spellEnd"/>
-          </w:p>
-        </w:tc>
-        <w:tc>
-          <w:tcPr>
-            <w:tcW w:w="765" w:type="dxa"/>
-            <w:tcBorders>
-              <w:top w:val="single" w:sz="0" w:space="0" w:color="000000"/>
-              <w:left w:val="single" w:sz="0" w:space="0" w:color="000000"/>
-              <w:bottom w:val="single" w:sz="0" w:space="0" w:color="000000"/>
-              <w:right w:val="single" w:sz="4" w:space="0" w:color="000000"/>
-            </w:tcBorders>
-            <w:shd w:val="clear" w:color="auto" w:fill="auto"/>
-            <w:tcMar>
-              <w:left w:w="70" w:type="dxa"/>
-              <w:right w:w="70" w:type="dxa"/>
-            </w:tcMar>
-            <w:vAlign w:val="bottom"/>
-          </w:tcPr>
-          <w:p>
-            <w:pPr>
-              <w:spacing w:after="0" w:line="240" w:lineRule="auto"/>
-              <w:jc w:val="center"/>
-              <w:rPr>
-                <w:rFonts w:ascii="Calibri" w:eastAsia="Calibri" w:hAnsi="Calibri" w:cs="Calibri"/>
-                <w:b/>
-                <w:color w:val="000000"/>
-              </w:rPr>
-            </w:pPr>
-          </w:p>
-        </w:tc>
-        <w:tc>
-          <w:tcPr>
-            <w:tcW w:w="765" w:type="dxa"/>
-            <w:tcBorders>
-              <w:top w:val="single" w:sz="0" w:space="0" w:color="000000"/>
-              <w:left w:val="single" w:sz="0" w:space="0" w:color="000000"/>
-              <w:bottom w:val="single" w:sz="0" w:space="0" w:color="000000"/>
-              <w:right w:val="single" w:sz="4" w:space="0" w:color="000000"/>
-            </w:tcBorders>
-            <w:shd w:val="clear" w:color="auto" w:fill="auto"/>
-            <w:tcMar>
-              <w:left w:w="70" w:type="dxa"/>
-              <w:right w:w="70" w:type="dxa"/>
-            </w:tcMar>
-            <w:vAlign w:val="bottom"/>
-          </w:tcPr>
-          <w:p>
-            <w:pPr>
-              <w:spacing w:after="0" w:line="240" w:lineRule="auto"/>
-              <w:jc w:val="center"/>
-              <w:rPr>
-                <w:rFonts w:ascii="Calibri" w:eastAsia="Calibri" w:hAnsi="Calibri" w:cs="Calibri"/>
-                <w:b/>
-                <w:color w:val="000000"/>
-              </w:rPr>
-            </w:pPr>
-          </w:p>
-        </w:tc>
-        <w:tc>
-          <w:tcPr>
-            <w:tcW w:w="765" w:type="dxa"/>
-            <w:tcBorders>
-              <w:top w:val="single" w:sz="0" w:space="0" w:color="000000"/>
-              <w:left w:val="single" w:sz="0" w:space="0" w:color="000000"/>
-              <w:bottom w:val="single" w:sz="0" w:space="0" w:color="000000"/>
-              <w:right w:val="single" w:sz="4" w:space="0" w:color="000000"/>
-            </w:tcBorders>
-            <w:shd w:val="clear" w:color="auto" w:fill="auto"/>
-            <w:tcMar>
-              <w:left w:w="70" w:type="dxa"/>
-              <w:right w:w="70" w:type="dxa"/>
-            </w:tcMar>
-            <w:vAlign w:val="bottom"/>
-          </w:tcPr>
-          <w:p>
-            <w:pPr>
-              <w:spacing w:after="0" w:line="240" w:lineRule="auto"/>
-              <w:jc w:val="center"/>
-              <w:rPr>
-                <w:rFonts w:ascii="Calibri" w:eastAsia="Calibri" w:hAnsi="Calibri" w:cs="Calibri"/>
-                <w:b/>
-                <w:color w:val="000000"/>
-              </w:rPr>
-            </w:pPr>
-          </w:p>
-        </w:tc>
-        <w:tc>
-          <w:tcPr>
-            <w:tcW w:w="765" w:type="dxa"/>
-            <w:tcBorders>
-              <w:top w:val="single" w:sz="0" w:space="0" w:color="000000"/>
-              <w:left w:val="single" w:sz="0" w:space="0" w:color="000000"/>
-              <w:bottom w:val="single" w:sz="0" w:space="0" w:color="000000"/>
-              <w:right w:val="single" w:sz="4" w:space="0" w:color="000000"/>
-            </w:tcBorders>
-            <w:shd w:val="clear" w:color="auto" w:fill="auto"/>
-            <w:tcMar>
-              <w:left w:w="70" w:type="dxa"/>
-              <w:right w:w="70" w:type="dxa"/>
-            </w:tcMar>
-            <w:vAlign w:val="bottom"/>
-          </w:tcPr>
-          <w:p>
-            <w:pPr>
-              <w:spacing w:after="0" w:line="240" w:lineRule="auto"/>
-              <w:jc w:val="center"/>
-              <w:rPr>
-                <w:rFonts w:ascii="Calibri" w:eastAsia="Calibri" w:hAnsi="Calibri" w:cs="Calibri"/>
-                <w:b/>
-                <w:color w:val="000000"/>
-              </w:rPr>
-            </w:pPr>
-          </w:p>
-        </w:tc>
-        <w:tc>
-          <w:tcPr>
-            <w:tcW w:w="765" w:type="dxa"/>
-            <w:tcBorders>
-              <w:top w:val="single" w:sz="0" w:space="0" w:color="000000"/>
-              <w:left w:val="single" w:sz="0" w:space="0" w:color="000000"/>
-              <w:bottom w:val="single" w:sz="0" w:space="0" w:color="000000"/>
-              <w:right w:val="single" w:sz="4" w:space="0" w:color="000000"/>
-            </w:tcBorders>
-            <w:shd w:val="clear" w:color="auto" w:fill="auto"/>
-            <w:tcMar>
-              <w:left w:w="70" w:type="dxa"/>
-              <w:right w:w="70" w:type="dxa"/>
-            </w:tcMar>
-            <w:vAlign w:val="bottom"/>
+              <w:t>Desconto para Clientes que Pagam Mensalidade</w:t>
+            </w:r>
+          </w:p>
+        </w:tc>
+        <w:tc>
+          <w:tcPr>
+            <w:tcW w:w="765" w:type="dxa"/>
+            <w:tcBorders>
+              <w:top w:val="single" w:sz="0" w:space="0" w:color="000000"/>
+              <w:left w:val="single" w:sz="0" w:space="0" w:color="000000"/>
+              <w:bottom w:val="single" w:sz="0" w:space="0" w:color="000000"/>
+              <w:right w:val="single" w:sz="4" w:space="0" w:color="000000"/>
+            </w:tcBorders>
+            <w:shd w:val="clear" w:color="auto" w:fill="auto"/>
+            <w:tcMar>
+              <w:left w:w="70" w:type="dxa"/>
+              <w:right w:w="70" w:type="dxa"/>
+            </w:tcMar>
+            <w:vAlign w:val="bottom"/>
+          </w:tcPr>
+          <w:p>
+            <w:pPr>
+              <w:spacing w:after="0" w:line="240" w:lineRule="auto"/>
+              <w:jc w:val="center"/>
+              <w:rPr>
+                <w:rFonts w:ascii="Calibri" w:eastAsia="Calibri" w:hAnsi="Calibri" w:cs="Calibri"/>
+                <w:b/>
+                <w:color w:val="000000"/>
+              </w:rPr>
+            </w:pPr>
+          </w:p>
+        </w:tc>
+        <w:tc>
+          <w:tcPr>
+            <w:tcW w:w="765" w:type="dxa"/>
+            <w:tcBorders>
+              <w:top w:val="single" w:sz="0" w:space="0" w:color="000000"/>
+              <w:left w:val="single" w:sz="0" w:space="0" w:color="000000"/>
+              <w:bottom w:val="single" w:sz="0" w:space="0" w:color="000000"/>
+              <w:right w:val="single" w:sz="4" w:space="0" w:color="000000"/>
+            </w:tcBorders>
+            <w:shd w:val="clear" w:color="auto" w:fill="auto"/>
+            <w:tcMar>
+              <w:left w:w="70" w:type="dxa"/>
+              <w:right w:w="70" w:type="dxa"/>
+            </w:tcMar>
+            <w:vAlign w:val="bottom"/>
+          </w:tcPr>
+          <w:p>
+            <w:pPr>
+              <w:spacing w:after="0" w:line="240" w:lineRule="auto"/>
+              <w:jc w:val="center"/>
+              <w:rPr>
+                <w:rFonts w:ascii="Calibri" w:eastAsia="Calibri" w:hAnsi="Calibri" w:cs="Calibri"/>
+                <w:b/>
+                <w:color w:val="000000"/>
+              </w:rPr>
+            </w:pPr>
+          </w:p>
+        </w:tc>
+        <w:tc>
+          <w:tcPr>
+            <w:tcW w:w="765" w:type="dxa"/>
+            <w:tcBorders>
+              <w:top w:val="single" w:sz="0" w:space="0" w:color="000000"/>
+              <w:left w:val="single" w:sz="0" w:space="0" w:color="000000"/>
+              <w:bottom w:val="single" w:sz="0" w:space="0" w:color="000000"/>
+              <w:right w:val="single" w:sz="4" w:space="0" w:color="000000"/>
+            </w:tcBorders>
+            <w:shd w:val="clear" w:color="auto" w:fill="auto"/>
+            <w:tcMar>
+              <w:left w:w="70" w:type="dxa"/>
+              <w:right w:w="70" w:type="dxa"/>
+            </w:tcMar>
+            <w:vAlign w:val="bottom"/>
+          </w:tcPr>
+          <w:p>
+            <w:pPr>
+              <w:spacing w:after="0" w:line="240" w:lineRule="auto"/>
+              <w:jc w:val="center"/>
+              <w:rPr>
+                <w:rFonts w:ascii="Calibri" w:eastAsia="Calibri" w:hAnsi="Calibri" w:cs="Calibri"/>
+                <w:b/>
+                <w:color w:val="000000"/>
+              </w:rPr>
+            </w:pPr>
+          </w:p>
+        </w:tc>
+        <w:tc>
+          <w:tcPr>
+            <w:tcW w:w="765" w:type="dxa"/>
+            <w:tcBorders>
+              <w:top w:val="single" w:sz="0" w:space="0" w:color="000000"/>
+              <w:left w:val="single" w:sz="0" w:space="0" w:color="000000"/>
+              <w:bottom w:val="single" w:sz="0" w:space="0" w:color="000000"/>
+              <w:right w:val="single" w:sz="4" w:space="0" w:color="000000"/>
+            </w:tcBorders>
+            <w:shd w:val="clear" w:color="auto" w:fill="auto"/>
+            <w:tcMar>
+              <w:left w:w="70" w:type="dxa"/>
+              <w:right w:w="70" w:type="dxa"/>
+            </w:tcMar>
+            <w:vAlign w:val="bottom"/>
+          </w:tcPr>
+          <w:p>
+            <w:pPr>
+              <w:spacing w:after="0" w:line="240" w:lineRule="auto"/>
+              <w:jc w:val="center"/>
+              <w:rPr>
+                <w:rFonts w:ascii="Calibri" w:eastAsia="Calibri" w:hAnsi="Calibri" w:cs="Calibri"/>
+                <w:b/>
+                <w:color w:val="000000"/>
+              </w:rPr>
+            </w:pPr>
+          </w:p>
+        </w:tc>
+        <w:tc>
+          <w:tcPr>
+            <w:tcW w:w="765" w:type="dxa"/>
+            <w:tcBorders>
+              <w:top w:val="single" w:sz="0" w:space="0" w:color="000000"/>
+              <w:left w:val="single" w:sz="0" w:space="0" w:color="000000"/>
+              <w:bottom w:val="single" w:sz="0" w:space="0" w:color="000000"/>
+              <w:right w:val="single" w:sz="4" w:space="0" w:color="000000"/>
+            </w:tcBorders>
+            <w:shd w:val="clear" w:color="auto" w:fill="auto"/>
+            <w:tcMar>
+              <w:left w:w="70" w:type="dxa"/>
+              <w:right w:w="70" w:type="dxa"/>
+            </w:tcMar>
+            <w:vAlign w:val="bottom"/>
+          </w:tcPr>
+          <w:p>
+            <w:pPr>
+              <w:spacing w:after="0" w:line="240" w:lineRule="auto"/>
+              <w:jc w:val="center"/>
+              <w:rPr>
+                <w:rFonts w:ascii="Calibri" w:eastAsia="Calibri" w:hAnsi="Calibri" w:cs="Calibri"/>
+                <w:b/>
+                <w:color w:val="000000"/>
+              </w:rPr>
+            </w:pPr>
+          </w:p>
+        </w:tc>
+        <w:tc>
+          <w:tcPr>
+            <w:tcW w:w="765" w:type="dxa"/>
+            <w:tcBorders>
+              <w:top w:val="single" w:sz="0" w:space="0" w:color="000000"/>
+              <w:left w:val="single" w:sz="0" w:space="0" w:color="000000"/>
+              <w:bottom w:val="single" w:sz="0" w:space="0" w:color="000000"/>
+              <w:right w:val="single" w:sz="4" w:space="0" w:color="000000"/>
+            </w:tcBorders>
           </w:tcPr>
           <w:p>
             <w:pPr>
@@ -4411,7 +4833,7 @@
           <w:p>
             <w:pPr>
               <w:spacing w:after="0" w:line="240" w:lineRule="auto"/>
-              <w:jc w:val="right"/>
+              <w:jc w:val="center"/>
               <w:rPr>
                 <w:rFonts w:ascii="Calibri" w:eastAsia="Calibri" w:hAnsi="Calibri" w:cs="Calibri"/>
                 <w:b/>
@@ -4457,137 +4879,168 @@
                 <w:rFonts w:ascii="Calibri" w:eastAsia="Calibri" w:hAnsi="Calibri" w:cs="Calibri"/>
                 <w:color w:val="7F7F7F"/>
               </w:rPr>
-              <w:t>Digitalização de Livros</w:t>
-            </w:r>
-          </w:p>
-        </w:tc>
-        <w:tc>
-          <w:tcPr>
-            <w:tcW w:w="765" w:type="dxa"/>
-            <w:tcBorders>
-              <w:top w:val="single" w:sz="0" w:space="0" w:color="000000"/>
-              <w:left w:val="single" w:sz="0" w:space="0" w:color="000000"/>
-              <w:bottom w:val="single" w:sz="0" w:space="0" w:color="000000"/>
-              <w:right w:val="single" w:sz="4" w:space="0" w:color="000000"/>
-            </w:tcBorders>
-            <w:shd w:val="clear" w:color="auto" w:fill="auto"/>
-            <w:tcMar>
-              <w:left w:w="70" w:type="dxa"/>
-              <w:right w:w="70" w:type="dxa"/>
-            </w:tcMar>
-            <w:vAlign w:val="bottom"/>
-          </w:tcPr>
-          <w:p>
-            <w:pPr>
-              <w:spacing w:after="0" w:line="240" w:lineRule="auto"/>
-              <w:jc w:val="center"/>
-              <w:rPr>
-                <w:rFonts w:ascii="Calibri" w:eastAsia="Calibri" w:hAnsi="Calibri" w:cs="Calibri"/>
-                <w:b/>
-                <w:color w:val="000000"/>
-              </w:rPr>
-            </w:pPr>
-          </w:p>
-        </w:tc>
-        <w:tc>
-          <w:tcPr>
-            <w:tcW w:w="765" w:type="dxa"/>
-            <w:tcBorders>
-              <w:top w:val="single" w:sz="0" w:space="0" w:color="000000"/>
-              <w:left w:val="single" w:sz="0" w:space="0" w:color="000000"/>
-              <w:bottom w:val="single" w:sz="0" w:space="0" w:color="000000"/>
-              <w:right w:val="single" w:sz="4" w:space="0" w:color="000000"/>
-            </w:tcBorders>
-            <w:shd w:val="clear" w:color="auto" w:fill="auto"/>
-            <w:tcMar>
-              <w:left w:w="70" w:type="dxa"/>
-              <w:right w:w="70" w:type="dxa"/>
-            </w:tcMar>
-            <w:vAlign w:val="bottom"/>
-          </w:tcPr>
-          <w:p>
-            <w:pPr>
-              <w:spacing w:after="0" w:line="240" w:lineRule="auto"/>
-              <w:jc w:val="center"/>
-              <w:rPr>
-                <w:rFonts w:ascii="Calibri" w:eastAsia="Calibri" w:hAnsi="Calibri" w:cs="Calibri"/>
-                <w:b/>
-                <w:color w:val="000000"/>
-              </w:rPr>
-            </w:pPr>
-          </w:p>
-        </w:tc>
-        <w:tc>
-          <w:tcPr>
-            <w:tcW w:w="765" w:type="dxa"/>
-            <w:tcBorders>
-              <w:top w:val="single" w:sz="0" w:space="0" w:color="000000"/>
-              <w:left w:val="single" w:sz="0" w:space="0" w:color="000000"/>
-              <w:bottom w:val="single" w:sz="0" w:space="0" w:color="000000"/>
-              <w:right w:val="single" w:sz="4" w:space="0" w:color="000000"/>
-            </w:tcBorders>
-            <w:shd w:val="clear" w:color="auto" w:fill="auto"/>
-            <w:tcMar>
-              <w:left w:w="70" w:type="dxa"/>
-              <w:right w:w="70" w:type="dxa"/>
-            </w:tcMar>
-            <w:vAlign w:val="bottom"/>
-          </w:tcPr>
-          <w:p>
-            <w:pPr>
-              <w:spacing w:after="0" w:line="240" w:lineRule="auto"/>
-              <w:jc w:val="center"/>
-              <w:rPr>
-                <w:rFonts w:ascii="Calibri" w:eastAsia="Calibri" w:hAnsi="Calibri" w:cs="Calibri"/>
-                <w:b/>
-                <w:color w:val="000000"/>
-              </w:rPr>
-            </w:pPr>
-          </w:p>
-        </w:tc>
-        <w:tc>
-          <w:tcPr>
-            <w:tcW w:w="765" w:type="dxa"/>
-            <w:tcBorders>
-              <w:top w:val="single" w:sz="0" w:space="0" w:color="000000"/>
-              <w:left w:val="single" w:sz="0" w:space="0" w:color="000000"/>
-              <w:bottom w:val="single" w:sz="0" w:space="0" w:color="000000"/>
-              <w:right w:val="single" w:sz="4" w:space="0" w:color="000000"/>
-            </w:tcBorders>
-            <w:shd w:val="clear" w:color="auto" w:fill="auto"/>
-            <w:tcMar>
-              <w:left w:w="70" w:type="dxa"/>
-              <w:right w:w="70" w:type="dxa"/>
-            </w:tcMar>
-            <w:vAlign w:val="bottom"/>
-          </w:tcPr>
-          <w:p>
-            <w:pPr>
-              <w:spacing w:after="0" w:line="240" w:lineRule="auto"/>
-              <w:jc w:val="center"/>
-              <w:rPr>
-                <w:rFonts w:ascii="Calibri" w:eastAsia="Calibri" w:hAnsi="Calibri" w:cs="Calibri"/>
-                <w:b/>
-                <w:color w:val="000000"/>
-              </w:rPr>
-            </w:pPr>
-          </w:p>
-        </w:tc>
-        <w:tc>
-          <w:tcPr>
-            <w:tcW w:w="765" w:type="dxa"/>
-            <w:tcBorders>
-              <w:top w:val="single" w:sz="0" w:space="0" w:color="000000"/>
-              <w:left w:val="single" w:sz="0" w:space="0" w:color="000000"/>
-              <w:bottom w:val="single" w:sz="0" w:space="0" w:color="000000"/>
-              <w:right w:val="single" w:sz="4" w:space="0" w:color="000000"/>
-            </w:tcBorders>
-            <w:shd w:val="clear" w:color="auto" w:fill="auto"/>
-            <w:tcMar>
-              <w:left w:w="70" w:type="dxa"/>
-              <w:right w:w="70" w:type="dxa"/>
-            </w:tcMar>
-            <w:vAlign w:val="bottom"/>
+              <w:t xml:space="preserve">Aplicativo </w:t>
+            </w:r>
+            <w:proofErr w:type="spellStart"/>
+            <w:r>
+              <w:rPr>
+                <w:rFonts w:ascii="Calibri" w:eastAsia="Calibri" w:hAnsi="Calibri" w:cs="Calibri"/>
+                <w:color w:val="7F7F7F"/>
+              </w:rPr>
+              <w:t>Mobile</w:t>
+            </w:r>
+            <w:proofErr w:type="spellEnd"/>
+          </w:p>
+        </w:tc>
+        <w:tc>
+          <w:tcPr>
+            <w:tcW w:w="765" w:type="dxa"/>
+            <w:tcBorders>
+              <w:top w:val="single" w:sz="0" w:space="0" w:color="000000"/>
+              <w:left w:val="single" w:sz="0" w:space="0" w:color="000000"/>
+              <w:bottom w:val="single" w:sz="0" w:space="0" w:color="000000"/>
+              <w:right w:val="single" w:sz="4" w:space="0" w:color="000000"/>
+            </w:tcBorders>
+            <w:shd w:val="clear" w:color="auto" w:fill="auto"/>
+            <w:tcMar>
+              <w:left w:w="70" w:type="dxa"/>
+              <w:right w:w="70" w:type="dxa"/>
+            </w:tcMar>
+            <w:vAlign w:val="bottom"/>
+          </w:tcPr>
+          <w:p>
+            <w:pPr>
+              <w:spacing w:after="0" w:line="240" w:lineRule="auto"/>
+              <w:jc w:val="center"/>
+              <w:rPr>
+                <w:rFonts w:ascii="Calibri" w:eastAsia="Calibri" w:hAnsi="Calibri" w:cs="Calibri"/>
+                <w:b/>
+                <w:color w:val="000000"/>
+              </w:rPr>
+            </w:pPr>
+          </w:p>
+        </w:tc>
+        <w:tc>
+          <w:tcPr>
+            <w:tcW w:w="765" w:type="dxa"/>
+            <w:tcBorders>
+              <w:top w:val="single" w:sz="0" w:space="0" w:color="000000"/>
+              <w:left w:val="single" w:sz="0" w:space="0" w:color="000000"/>
+              <w:bottom w:val="single" w:sz="0" w:space="0" w:color="000000"/>
+              <w:right w:val="single" w:sz="4" w:space="0" w:color="000000"/>
+            </w:tcBorders>
+            <w:shd w:val="clear" w:color="auto" w:fill="auto"/>
+            <w:tcMar>
+              <w:left w:w="70" w:type="dxa"/>
+              <w:right w:w="70" w:type="dxa"/>
+            </w:tcMar>
+            <w:vAlign w:val="bottom"/>
+          </w:tcPr>
+          <w:p>
+            <w:pPr>
+              <w:spacing w:after="0" w:line="240" w:lineRule="auto"/>
+              <w:jc w:val="center"/>
+              <w:rPr>
+                <w:rFonts w:ascii="Calibri" w:eastAsia="Calibri" w:hAnsi="Calibri" w:cs="Calibri"/>
+                <w:b/>
+                <w:color w:val="000000"/>
+              </w:rPr>
+            </w:pPr>
+          </w:p>
+        </w:tc>
+        <w:tc>
+          <w:tcPr>
+            <w:tcW w:w="765" w:type="dxa"/>
+            <w:tcBorders>
+              <w:top w:val="single" w:sz="0" w:space="0" w:color="000000"/>
+              <w:left w:val="single" w:sz="0" w:space="0" w:color="000000"/>
+              <w:bottom w:val="single" w:sz="0" w:space="0" w:color="000000"/>
+              <w:right w:val="single" w:sz="4" w:space="0" w:color="000000"/>
+            </w:tcBorders>
+            <w:shd w:val="clear" w:color="auto" w:fill="auto"/>
+            <w:tcMar>
+              <w:left w:w="70" w:type="dxa"/>
+              <w:right w:w="70" w:type="dxa"/>
+            </w:tcMar>
+            <w:vAlign w:val="bottom"/>
+          </w:tcPr>
+          <w:p>
+            <w:pPr>
+              <w:spacing w:after="0" w:line="240" w:lineRule="auto"/>
+              <w:jc w:val="center"/>
+              <w:rPr>
+                <w:rFonts w:ascii="Calibri" w:eastAsia="Calibri" w:hAnsi="Calibri" w:cs="Calibri"/>
+                <w:b/>
+                <w:color w:val="000000"/>
+              </w:rPr>
+            </w:pPr>
+          </w:p>
+        </w:tc>
+        <w:tc>
+          <w:tcPr>
+            <w:tcW w:w="765" w:type="dxa"/>
+            <w:tcBorders>
+              <w:top w:val="single" w:sz="0" w:space="0" w:color="000000"/>
+              <w:left w:val="single" w:sz="0" w:space="0" w:color="000000"/>
+              <w:bottom w:val="single" w:sz="0" w:space="0" w:color="000000"/>
+              <w:right w:val="single" w:sz="4" w:space="0" w:color="000000"/>
+            </w:tcBorders>
+            <w:shd w:val="clear" w:color="auto" w:fill="auto"/>
+            <w:tcMar>
+              <w:left w:w="70" w:type="dxa"/>
+              <w:right w:w="70" w:type="dxa"/>
+            </w:tcMar>
+            <w:vAlign w:val="bottom"/>
+          </w:tcPr>
+          <w:p>
+            <w:pPr>
+              <w:spacing w:after="0" w:line="240" w:lineRule="auto"/>
+              <w:jc w:val="center"/>
+              <w:rPr>
+                <w:rFonts w:ascii="Calibri" w:eastAsia="Calibri" w:hAnsi="Calibri" w:cs="Calibri"/>
+                <w:b/>
+                <w:color w:val="000000"/>
+              </w:rPr>
+            </w:pPr>
+          </w:p>
+        </w:tc>
+        <w:tc>
+          <w:tcPr>
+            <w:tcW w:w="765" w:type="dxa"/>
+            <w:tcBorders>
+              <w:top w:val="single" w:sz="0" w:space="0" w:color="000000"/>
+              <w:left w:val="single" w:sz="0" w:space="0" w:color="000000"/>
+              <w:bottom w:val="single" w:sz="0" w:space="0" w:color="000000"/>
+              <w:right w:val="single" w:sz="4" w:space="0" w:color="000000"/>
+            </w:tcBorders>
+            <w:shd w:val="clear" w:color="auto" w:fill="auto"/>
+            <w:tcMar>
+              <w:left w:w="70" w:type="dxa"/>
+              <w:right w:w="70" w:type="dxa"/>
+            </w:tcMar>
+            <w:vAlign w:val="bottom"/>
+          </w:tcPr>
+          <w:p>
+            <w:pPr>
+              <w:spacing w:after="0" w:line="240" w:lineRule="auto"/>
+              <w:jc w:val="center"/>
+              <w:rPr>
+                <w:rFonts w:ascii="Calibri" w:eastAsia="Calibri" w:hAnsi="Calibri" w:cs="Calibri"/>
+                <w:b/>
+                <w:color w:val="000000"/>
+              </w:rPr>
+            </w:pPr>
+          </w:p>
+        </w:tc>
+        <w:tc>
+          <w:tcPr>
+            <w:tcW w:w="765" w:type="dxa"/>
+            <w:tcBorders>
+              <w:top w:val="single" w:sz="0" w:space="0" w:color="000000"/>
+              <w:left w:val="single" w:sz="0" w:space="0" w:color="000000"/>
+              <w:bottom w:val="single" w:sz="0" w:space="0" w:color="000000"/>
+              <w:right w:val="single" w:sz="4" w:space="0" w:color="000000"/>
+            </w:tcBorders>
           </w:tcPr>
           <w:p>
             <w:pPr>
@@ -4625,7 +5078,7 @@
           <w:p>
             <w:pPr>
               <w:spacing w:after="0" w:line="240" w:lineRule="auto"/>
-              <w:jc w:val="right"/>
+              <w:jc w:val="center"/>
               <w:rPr>
                 <w:rFonts w:ascii="Calibri" w:eastAsia="Calibri" w:hAnsi="Calibri" w:cs="Calibri"/>
                 <w:b/>
@@ -4671,146 +5124,159 @@
                 <w:rFonts w:ascii="Calibri" w:eastAsia="Calibri" w:hAnsi="Calibri" w:cs="Calibri"/>
                 <w:color w:val="7F7F7F"/>
               </w:rPr>
-              <w:t xml:space="preserve">Marketing para </w:t>
-            </w:r>
-            <w:proofErr w:type="spellStart"/>
-            <w:r>
-              <w:rPr>
-                <w:rFonts w:ascii="Calibri" w:eastAsia="Calibri" w:hAnsi="Calibri" w:cs="Calibri"/>
-                <w:color w:val="7F7F7F"/>
-              </w:rPr>
-              <w:t>Capadura</w:t>
-            </w:r>
-            <w:proofErr w:type="spellEnd"/>
-          </w:p>
-        </w:tc>
-        <w:tc>
-          <w:tcPr>
-            <w:tcW w:w="765" w:type="dxa"/>
-            <w:tcBorders>
-              <w:top w:val="single" w:sz="0" w:space="0" w:color="000000"/>
-              <w:left w:val="single" w:sz="0" w:space="0" w:color="000000"/>
-              <w:bottom w:val="single" w:sz="0" w:space="0" w:color="000000"/>
-              <w:right w:val="single" w:sz="4" w:space="0" w:color="000000"/>
-            </w:tcBorders>
-            <w:shd w:val="clear" w:color="auto" w:fill="auto"/>
-            <w:tcMar>
-              <w:left w:w="70" w:type="dxa"/>
-              <w:right w:w="70" w:type="dxa"/>
-            </w:tcMar>
-            <w:vAlign w:val="bottom"/>
-          </w:tcPr>
-          <w:p>
-            <w:pPr>
-              <w:spacing w:after="0" w:line="240" w:lineRule="auto"/>
-              <w:jc w:val="center"/>
-              <w:rPr>
-                <w:rFonts w:ascii="Calibri" w:eastAsia="Calibri" w:hAnsi="Calibri" w:cs="Calibri"/>
-                <w:b/>
-                <w:color w:val="000000"/>
-              </w:rPr>
-            </w:pPr>
-          </w:p>
-        </w:tc>
-        <w:tc>
-          <w:tcPr>
-            <w:tcW w:w="765" w:type="dxa"/>
-            <w:tcBorders>
-              <w:top w:val="single" w:sz="0" w:space="0" w:color="000000"/>
-              <w:left w:val="single" w:sz="0" w:space="0" w:color="000000"/>
-              <w:bottom w:val="single" w:sz="0" w:space="0" w:color="000000"/>
-              <w:right w:val="single" w:sz="4" w:space="0" w:color="000000"/>
-            </w:tcBorders>
-            <w:shd w:val="clear" w:color="auto" w:fill="auto"/>
-            <w:tcMar>
-              <w:left w:w="70" w:type="dxa"/>
-              <w:right w:w="70" w:type="dxa"/>
-            </w:tcMar>
-            <w:vAlign w:val="bottom"/>
-          </w:tcPr>
-          <w:p>
-            <w:pPr>
-              <w:spacing w:after="0" w:line="240" w:lineRule="auto"/>
-              <w:jc w:val="center"/>
-              <w:rPr>
-                <w:rFonts w:ascii="Calibri" w:eastAsia="Calibri" w:hAnsi="Calibri" w:cs="Calibri"/>
-                <w:b/>
-                <w:color w:val="000000"/>
-              </w:rPr>
-            </w:pPr>
-          </w:p>
-        </w:tc>
-        <w:tc>
-          <w:tcPr>
-            <w:tcW w:w="765" w:type="dxa"/>
-            <w:tcBorders>
-              <w:top w:val="single" w:sz="0" w:space="0" w:color="000000"/>
-              <w:left w:val="single" w:sz="0" w:space="0" w:color="000000"/>
-              <w:bottom w:val="single" w:sz="0" w:space="0" w:color="000000"/>
-              <w:right w:val="single" w:sz="4" w:space="0" w:color="000000"/>
-            </w:tcBorders>
-            <w:shd w:val="clear" w:color="auto" w:fill="auto"/>
-            <w:tcMar>
-              <w:left w:w="70" w:type="dxa"/>
-              <w:right w:w="70" w:type="dxa"/>
-            </w:tcMar>
-            <w:vAlign w:val="bottom"/>
-          </w:tcPr>
-          <w:p>
-            <w:pPr>
-              <w:spacing w:after="0" w:line="240" w:lineRule="auto"/>
-              <w:jc w:val="center"/>
-              <w:rPr>
-                <w:rFonts w:ascii="Calibri" w:eastAsia="Calibri" w:hAnsi="Calibri" w:cs="Calibri"/>
-                <w:b/>
-                <w:color w:val="000000"/>
-              </w:rPr>
-            </w:pPr>
-          </w:p>
-        </w:tc>
-        <w:tc>
-          <w:tcPr>
-            <w:tcW w:w="765" w:type="dxa"/>
-            <w:tcBorders>
-              <w:top w:val="single" w:sz="0" w:space="0" w:color="000000"/>
-              <w:left w:val="single" w:sz="0" w:space="0" w:color="000000"/>
-              <w:bottom w:val="single" w:sz="0" w:space="0" w:color="000000"/>
-              <w:right w:val="single" w:sz="4" w:space="0" w:color="000000"/>
-            </w:tcBorders>
-            <w:shd w:val="clear" w:color="auto" w:fill="auto"/>
-            <w:tcMar>
-              <w:left w:w="70" w:type="dxa"/>
-              <w:right w:w="70" w:type="dxa"/>
-            </w:tcMar>
-            <w:vAlign w:val="bottom"/>
-          </w:tcPr>
-          <w:p>
-            <w:pPr>
-              <w:spacing w:after="0" w:line="240" w:lineRule="auto"/>
-              <w:jc w:val="center"/>
-              <w:rPr>
-                <w:rFonts w:ascii="Calibri" w:eastAsia="Calibri" w:hAnsi="Calibri" w:cs="Calibri"/>
-                <w:b/>
-                <w:color w:val="000000"/>
-              </w:rPr>
-            </w:pPr>
-          </w:p>
-        </w:tc>
-        <w:tc>
-          <w:tcPr>
-            <w:tcW w:w="765" w:type="dxa"/>
-            <w:tcBorders>
-              <w:top w:val="single" w:sz="0" w:space="0" w:color="000000"/>
-              <w:left w:val="single" w:sz="0" w:space="0" w:color="000000"/>
-              <w:bottom w:val="single" w:sz="0" w:space="0" w:color="000000"/>
-              <w:right w:val="single" w:sz="4" w:space="0" w:color="000000"/>
-            </w:tcBorders>
-            <w:shd w:val="clear" w:color="auto" w:fill="auto"/>
-            <w:tcMar>
-              <w:left w:w="70" w:type="dxa"/>
-              <w:right w:w="70" w:type="dxa"/>
-            </w:tcMar>
-            <w:vAlign w:val="bottom"/>
+              <w:t>Digitalização de Livros</w:t>
+            </w:r>
+          </w:p>
+        </w:tc>
+        <w:tc>
+          <w:tcPr>
+            <w:tcW w:w="765" w:type="dxa"/>
+            <w:tcBorders>
+              <w:top w:val="single" w:sz="0" w:space="0" w:color="000000"/>
+              <w:left w:val="single" w:sz="0" w:space="0" w:color="000000"/>
+              <w:bottom w:val="single" w:sz="0" w:space="0" w:color="000000"/>
+              <w:right w:val="single" w:sz="4" w:space="0" w:color="000000"/>
+            </w:tcBorders>
+            <w:shd w:val="clear" w:color="auto" w:fill="auto"/>
+            <w:tcMar>
+              <w:left w:w="70" w:type="dxa"/>
+              <w:right w:w="70" w:type="dxa"/>
+            </w:tcMar>
+            <w:vAlign w:val="bottom"/>
+          </w:tcPr>
+          <w:p>
+            <w:pPr>
+              <w:spacing w:after="0" w:line="240" w:lineRule="auto"/>
+              <w:jc w:val="center"/>
+              <w:rPr>
+                <w:rFonts w:ascii="Calibri" w:eastAsia="Calibri" w:hAnsi="Calibri" w:cs="Calibri"/>
+                <w:b/>
+                <w:color w:val="000000"/>
+              </w:rPr>
+            </w:pPr>
+          </w:p>
+        </w:tc>
+        <w:tc>
+          <w:tcPr>
+            <w:tcW w:w="765" w:type="dxa"/>
+            <w:tcBorders>
+              <w:top w:val="single" w:sz="0" w:space="0" w:color="000000"/>
+              <w:left w:val="single" w:sz="0" w:space="0" w:color="000000"/>
+              <w:bottom w:val="single" w:sz="0" w:space="0" w:color="000000"/>
+              <w:right w:val="single" w:sz="4" w:space="0" w:color="000000"/>
+            </w:tcBorders>
+            <w:shd w:val="clear" w:color="auto" w:fill="auto"/>
+            <w:tcMar>
+              <w:left w:w="70" w:type="dxa"/>
+              <w:right w:w="70" w:type="dxa"/>
+            </w:tcMar>
+            <w:vAlign w:val="bottom"/>
+          </w:tcPr>
+          <w:p>
+            <w:pPr>
+              <w:spacing w:after="0" w:line="240" w:lineRule="auto"/>
+              <w:jc w:val="center"/>
+              <w:rPr>
+                <w:rFonts w:ascii="Calibri" w:eastAsia="Calibri" w:hAnsi="Calibri" w:cs="Calibri"/>
+                <w:b/>
+                <w:color w:val="000000"/>
+              </w:rPr>
+            </w:pPr>
+          </w:p>
+        </w:tc>
+        <w:tc>
+          <w:tcPr>
+            <w:tcW w:w="765" w:type="dxa"/>
+            <w:tcBorders>
+              <w:top w:val="single" w:sz="0" w:space="0" w:color="000000"/>
+              <w:left w:val="single" w:sz="0" w:space="0" w:color="000000"/>
+              <w:bottom w:val="single" w:sz="0" w:space="0" w:color="000000"/>
+              <w:right w:val="single" w:sz="4" w:space="0" w:color="000000"/>
+            </w:tcBorders>
+            <w:shd w:val="clear" w:color="auto" w:fill="auto"/>
+            <w:tcMar>
+              <w:left w:w="70" w:type="dxa"/>
+              <w:right w:w="70" w:type="dxa"/>
+            </w:tcMar>
+            <w:vAlign w:val="bottom"/>
+          </w:tcPr>
+          <w:p>
+            <w:pPr>
+              <w:spacing w:after="0" w:line="240" w:lineRule="auto"/>
+              <w:jc w:val="center"/>
+              <w:rPr>
+                <w:rFonts w:ascii="Calibri" w:eastAsia="Calibri" w:hAnsi="Calibri" w:cs="Calibri"/>
+                <w:b/>
+                <w:color w:val="000000"/>
+              </w:rPr>
+            </w:pPr>
+          </w:p>
+        </w:tc>
+        <w:tc>
+          <w:tcPr>
+            <w:tcW w:w="765" w:type="dxa"/>
+            <w:tcBorders>
+              <w:top w:val="single" w:sz="0" w:space="0" w:color="000000"/>
+              <w:left w:val="single" w:sz="0" w:space="0" w:color="000000"/>
+              <w:bottom w:val="single" w:sz="0" w:space="0" w:color="000000"/>
+              <w:right w:val="single" w:sz="4" w:space="0" w:color="000000"/>
+            </w:tcBorders>
+            <w:shd w:val="clear" w:color="auto" w:fill="auto"/>
+            <w:tcMar>
+              <w:left w:w="70" w:type="dxa"/>
+              <w:right w:w="70" w:type="dxa"/>
+            </w:tcMar>
+            <w:vAlign w:val="bottom"/>
+          </w:tcPr>
+          <w:p>
+            <w:pPr>
+              <w:spacing w:after="0" w:line="240" w:lineRule="auto"/>
+              <w:jc w:val="center"/>
+              <w:rPr>
+                <w:rFonts w:ascii="Calibri" w:eastAsia="Calibri" w:hAnsi="Calibri" w:cs="Calibri"/>
+                <w:b/>
+                <w:color w:val="000000"/>
+              </w:rPr>
+            </w:pPr>
+          </w:p>
+        </w:tc>
+        <w:tc>
+          <w:tcPr>
+            <w:tcW w:w="765" w:type="dxa"/>
+            <w:tcBorders>
+              <w:top w:val="single" w:sz="0" w:space="0" w:color="000000"/>
+              <w:left w:val="single" w:sz="0" w:space="0" w:color="000000"/>
+              <w:bottom w:val="single" w:sz="0" w:space="0" w:color="000000"/>
+              <w:right w:val="single" w:sz="4" w:space="0" w:color="000000"/>
+            </w:tcBorders>
+            <w:shd w:val="clear" w:color="auto" w:fill="auto"/>
+            <w:tcMar>
+              <w:left w:w="70" w:type="dxa"/>
+              <w:right w:w="70" w:type="dxa"/>
+            </w:tcMar>
+            <w:vAlign w:val="bottom"/>
+          </w:tcPr>
+          <w:p>
+            <w:pPr>
+              <w:spacing w:after="0" w:line="240" w:lineRule="auto"/>
+              <w:jc w:val="center"/>
+              <w:rPr>
+                <w:rFonts w:ascii="Calibri" w:eastAsia="Calibri" w:hAnsi="Calibri" w:cs="Calibri"/>
+                <w:b/>
+                <w:color w:val="000000"/>
+              </w:rPr>
+            </w:pPr>
+          </w:p>
+        </w:tc>
+        <w:tc>
+          <w:tcPr>
+            <w:tcW w:w="765" w:type="dxa"/>
+            <w:tcBorders>
+              <w:top w:val="single" w:sz="0" w:space="0" w:color="000000"/>
+              <w:left w:val="single" w:sz="0" w:space="0" w:color="000000"/>
+              <w:bottom w:val="single" w:sz="0" w:space="0" w:color="000000"/>
+              <w:right w:val="single" w:sz="4" w:space="0" w:color="000000"/>
+            </w:tcBorders>
           </w:tcPr>
           <w:p>
             <w:pPr>
@@ -4848,7 +5314,7 @@
           <w:p>
             <w:pPr>
               <w:spacing w:after="0" w:line="240" w:lineRule="auto"/>
-              <w:jc w:val="right"/>
+              <w:jc w:val="center"/>
               <w:rPr>
                 <w:rFonts w:ascii="Calibri" w:eastAsia="Calibri" w:hAnsi="Calibri" w:cs="Calibri"/>
                 <w:b/>
@@ -4894,137 +5360,168 @@
                 <w:rFonts w:ascii="Calibri" w:eastAsia="Calibri" w:hAnsi="Calibri" w:cs="Calibri"/>
                 <w:color w:val="7F7F7F"/>
               </w:rPr>
-              <w:t>Abertura de Franquia</w:t>
-            </w:r>
-          </w:p>
-        </w:tc>
-        <w:tc>
-          <w:tcPr>
-            <w:tcW w:w="765" w:type="dxa"/>
-            <w:tcBorders>
-              <w:top w:val="single" w:sz="0" w:space="0" w:color="000000"/>
-              <w:left w:val="single" w:sz="0" w:space="0" w:color="000000"/>
-              <w:bottom w:val="single" w:sz="0" w:space="0" w:color="000000"/>
-              <w:right w:val="single" w:sz="4" w:space="0" w:color="000000"/>
-            </w:tcBorders>
-            <w:shd w:val="clear" w:color="auto" w:fill="auto"/>
-            <w:tcMar>
-              <w:left w:w="70" w:type="dxa"/>
-              <w:right w:w="70" w:type="dxa"/>
-            </w:tcMar>
-            <w:vAlign w:val="bottom"/>
-          </w:tcPr>
-          <w:p>
-            <w:pPr>
-              <w:spacing w:after="0" w:line="240" w:lineRule="auto"/>
-              <w:jc w:val="center"/>
-              <w:rPr>
-                <w:rFonts w:ascii="Calibri" w:eastAsia="Calibri" w:hAnsi="Calibri" w:cs="Calibri"/>
-                <w:b/>
-                <w:color w:val="000000"/>
-              </w:rPr>
-            </w:pPr>
-          </w:p>
-        </w:tc>
-        <w:tc>
-          <w:tcPr>
-            <w:tcW w:w="765" w:type="dxa"/>
-            <w:tcBorders>
-              <w:top w:val="single" w:sz="0" w:space="0" w:color="000000"/>
-              <w:left w:val="single" w:sz="0" w:space="0" w:color="000000"/>
-              <w:bottom w:val="single" w:sz="0" w:space="0" w:color="000000"/>
-              <w:right w:val="single" w:sz="4" w:space="0" w:color="000000"/>
-            </w:tcBorders>
-            <w:shd w:val="clear" w:color="auto" w:fill="auto"/>
-            <w:tcMar>
-              <w:left w:w="70" w:type="dxa"/>
-              <w:right w:w="70" w:type="dxa"/>
-            </w:tcMar>
-            <w:vAlign w:val="bottom"/>
-          </w:tcPr>
-          <w:p>
-            <w:pPr>
-              <w:spacing w:after="0" w:line="240" w:lineRule="auto"/>
-              <w:jc w:val="center"/>
-              <w:rPr>
-                <w:rFonts w:ascii="Calibri" w:eastAsia="Calibri" w:hAnsi="Calibri" w:cs="Calibri"/>
-                <w:b/>
-                <w:color w:val="000000"/>
-              </w:rPr>
-            </w:pPr>
-          </w:p>
-        </w:tc>
-        <w:tc>
-          <w:tcPr>
-            <w:tcW w:w="765" w:type="dxa"/>
-            <w:tcBorders>
-              <w:top w:val="single" w:sz="0" w:space="0" w:color="000000"/>
-              <w:left w:val="single" w:sz="0" w:space="0" w:color="000000"/>
-              <w:bottom w:val="single" w:sz="0" w:space="0" w:color="000000"/>
-              <w:right w:val="single" w:sz="4" w:space="0" w:color="000000"/>
-            </w:tcBorders>
-            <w:shd w:val="clear" w:color="auto" w:fill="auto"/>
-            <w:tcMar>
-              <w:left w:w="70" w:type="dxa"/>
-              <w:right w:w="70" w:type="dxa"/>
-            </w:tcMar>
-            <w:vAlign w:val="bottom"/>
-          </w:tcPr>
-          <w:p>
-            <w:pPr>
-              <w:spacing w:after="0" w:line="240" w:lineRule="auto"/>
-              <w:jc w:val="center"/>
-              <w:rPr>
-                <w:rFonts w:ascii="Calibri" w:eastAsia="Calibri" w:hAnsi="Calibri" w:cs="Calibri"/>
-                <w:b/>
-                <w:color w:val="000000"/>
-              </w:rPr>
-            </w:pPr>
-          </w:p>
-        </w:tc>
-        <w:tc>
-          <w:tcPr>
-            <w:tcW w:w="765" w:type="dxa"/>
-            <w:tcBorders>
-              <w:top w:val="single" w:sz="0" w:space="0" w:color="000000"/>
-              <w:left w:val="single" w:sz="0" w:space="0" w:color="000000"/>
-              <w:bottom w:val="single" w:sz="0" w:space="0" w:color="000000"/>
-              <w:right w:val="single" w:sz="4" w:space="0" w:color="000000"/>
-            </w:tcBorders>
-            <w:shd w:val="clear" w:color="auto" w:fill="auto"/>
-            <w:tcMar>
-              <w:left w:w="70" w:type="dxa"/>
-              <w:right w:w="70" w:type="dxa"/>
-            </w:tcMar>
-            <w:vAlign w:val="bottom"/>
-          </w:tcPr>
-          <w:p>
-            <w:pPr>
-              <w:spacing w:after="0" w:line="240" w:lineRule="auto"/>
-              <w:jc w:val="center"/>
-              <w:rPr>
-                <w:rFonts w:ascii="Calibri" w:eastAsia="Calibri" w:hAnsi="Calibri" w:cs="Calibri"/>
-                <w:b/>
-                <w:color w:val="000000"/>
-              </w:rPr>
-            </w:pPr>
-          </w:p>
-        </w:tc>
-        <w:tc>
-          <w:tcPr>
-            <w:tcW w:w="765" w:type="dxa"/>
-            <w:tcBorders>
-              <w:top w:val="single" w:sz="0" w:space="0" w:color="000000"/>
-              <w:left w:val="single" w:sz="0" w:space="0" w:color="000000"/>
-              <w:bottom w:val="single" w:sz="0" w:space="0" w:color="000000"/>
-              <w:right w:val="single" w:sz="4" w:space="0" w:color="000000"/>
-            </w:tcBorders>
-            <w:shd w:val="clear" w:color="auto" w:fill="auto"/>
-            <w:tcMar>
-              <w:left w:w="70" w:type="dxa"/>
-              <w:right w:w="70" w:type="dxa"/>
-            </w:tcMar>
-            <w:vAlign w:val="bottom"/>
+              <w:t xml:space="preserve">Marketing para </w:t>
+            </w:r>
+            <w:proofErr w:type="spellStart"/>
+            <w:r>
+              <w:rPr>
+                <w:rFonts w:ascii="Calibri" w:eastAsia="Calibri" w:hAnsi="Calibri" w:cs="Calibri"/>
+                <w:color w:val="7F7F7F"/>
+              </w:rPr>
+              <w:t>Capadura</w:t>
+            </w:r>
+            <w:proofErr w:type="spellEnd"/>
+          </w:p>
+        </w:tc>
+        <w:tc>
+          <w:tcPr>
+            <w:tcW w:w="765" w:type="dxa"/>
+            <w:tcBorders>
+              <w:top w:val="single" w:sz="0" w:space="0" w:color="000000"/>
+              <w:left w:val="single" w:sz="0" w:space="0" w:color="000000"/>
+              <w:bottom w:val="single" w:sz="0" w:space="0" w:color="000000"/>
+              <w:right w:val="single" w:sz="4" w:space="0" w:color="000000"/>
+            </w:tcBorders>
+            <w:shd w:val="clear" w:color="auto" w:fill="auto"/>
+            <w:tcMar>
+              <w:left w:w="70" w:type="dxa"/>
+              <w:right w:w="70" w:type="dxa"/>
+            </w:tcMar>
+            <w:vAlign w:val="bottom"/>
+          </w:tcPr>
+          <w:p>
+            <w:pPr>
+              <w:spacing w:after="0" w:line="240" w:lineRule="auto"/>
+              <w:jc w:val="center"/>
+              <w:rPr>
+                <w:rFonts w:ascii="Calibri" w:eastAsia="Calibri" w:hAnsi="Calibri" w:cs="Calibri"/>
+                <w:b/>
+                <w:color w:val="000000"/>
+              </w:rPr>
+            </w:pPr>
+          </w:p>
+        </w:tc>
+        <w:tc>
+          <w:tcPr>
+            <w:tcW w:w="765" w:type="dxa"/>
+            <w:tcBorders>
+              <w:top w:val="single" w:sz="0" w:space="0" w:color="000000"/>
+              <w:left w:val="single" w:sz="0" w:space="0" w:color="000000"/>
+              <w:bottom w:val="single" w:sz="0" w:space="0" w:color="000000"/>
+              <w:right w:val="single" w:sz="4" w:space="0" w:color="000000"/>
+            </w:tcBorders>
+            <w:shd w:val="clear" w:color="auto" w:fill="auto"/>
+            <w:tcMar>
+              <w:left w:w="70" w:type="dxa"/>
+              <w:right w:w="70" w:type="dxa"/>
+            </w:tcMar>
+            <w:vAlign w:val="bottom"/>
+          </w:tcPr>
+          <w:p>
+            <w:pPr>
+              <w:spacing w:after="0" w:line="240" w:lineRule="auto"/>
+              <w:jc w:val="center"/>
+              <w:rPr>
+                <w:rFonts w:ascii="Calibri" w:eastAsia="Calibri" w:hAnsi="Calibri" w:cs="Calibri"/>
+                <w:b/>
+                <w:color w:val="000000"/>
+              </w:rPr>
+            </w:pPr>
+          </w:p>
+        </w:tc>
+        <w:tc>
+          <w:tcPr>
+            <w:tcW w:w="765" w:type="dxa"/>
+            <w:tcBorders>
+              <w:top w:val="single" w:sz="0" w:space="0" w:color="000000"/>
+              <w:left w:val="single" w:sz="0" w:space="0" w:color="000000"/>
+              <w:bottom w:val="single" w:sz="0" w:space="0" w:color="000000"/>
+              <w:right w:val="single" w:sz="4" w:space="0" w:color="000000"/>
+            </w:tcBorders>
+            <w:shd w:val="clear" w:color="auto" w:fill="auto"/>
+            <w:tcMar>
+              <w:left w:w="70" w:type="dxa"/>
+              <w:right w:w="70" w:type="dxa"/>
+            </w:tcMar>
+            <w:vAlign w:val="bottom"/>
+          </w:tcPr>
+          <w:p>
+            <w:pPr>
+              <w:spacing w:after="0" w:line="240" w:lineRule="auto"/>
+              <w:jc w:val="center"/>
+              <w:rPr>
+                <w:rFonts w:ascii="Calibri" w:eastAsia="Calibri" w:hAnsi="Calibri" w:cs="Calibri"/>
+                <w:b/>
+                <w:color w:val="000000"/>
+              </w:rPr>
+            </w:pPr>
+          </w:p>
+        </w:tc>
+        <w:tc>
+          <w:tcPr>
+            <w:tcW w:w="765" w:type="dxa"/>
+            <w:tcBorders>
+              <w:top w:val="single" w:sz="0" w:space="0" w:color="000000"/>
+              <w:left w:val="single" w:sz="0" w:space="0" w:color="000000"/>
+              <w:bottom w:val="single" w:sz="0" w:space="0" w:color="000000"/>
+              <w:right w:val="single" w:sz="4" w:space="0" w:color="000000"/>
+            </w:tcBorders>
+            <w:shd w:val="clear" w:color="auto" w:fill="auto"/>
+            <w:tcMar>
+              <w:left w:w="70" w:type="dxa"/>
+              <w:right w:w="70" w:type="dxa"/>
+            </w:tcMar>
+            <w:vAlign w:val="bottom"/>
+          </w:tcPr>
+          <w:p>
+            <w:pPr>
+              <w:spacing w:after="0" w:line="240" w:lineRule="auto"/>
+              <w:jc w:val="center"/>
+              <w:rPr>
+                <w:rFonts w:ascii="Calibri" w:eastAsia="Calibri" w:hAnsi="Calibri" w:cs="Calibri"/>
+                <w:b/>
+                <w:color w:val="000000"/>
+              </w:rPr>
+            </w:pPr>
+          </w:p>
+        </w:tc>
+        <w:tc>
+          <w:tcPr>
+            <w:tcW w:w="765" w:type="dxa"/>
+            <w:tcBorders>
+              <w:top w:val="single" w:sz="0" w:space="0" w:color="000000"/>
+              <w:left w:val="single" w:sz="0" w:space="0" w:color="000000"/>
+              <w:bottom w:val="single" w:sz="0" w:space="0" w:color="000000"/>
+              <w:right w:val="single" w:sz="4" w:space="0" w:color="000000"/>
+            </w:tcBorders>
+            <w:shd w:val="clear" w:color="auto" w:fill="auto"/>
+            <w:tcMar>
+              <w:left w:w="70" w:type="dxa"/>
+              <w:right w:w="70" w:type="dxa"/>
+            </w:tcMar>
+            <w:vAlign w:val="bottom"/>
+          </w:tcPr>
+          <w:p>
+            <w:pPr>
+              <w:spacing w:after="0" w:line="240" w:lineRule="auto"/>
+              <w:jc w:val="center"/>
+              <w:rPr>
+                <w:rFonts w:ascii="Calibri" w:eastAsia="Calibri" w:hAnsi="Calibri" w:cs="Calibri"/>
+                <w:b/>
+                <w:color w:val="000000"/>
+              </w:rPr>
+            </w:pPr>
+          </w:p>
+        </w:tc>
+        <w:tc>
+          <w:tcPr>
+            <w:tcW w:w="765" w:type="dxa"/>
+            <w:tcBorders>
+              <w:top w:val="single" w:sz="0" w:space="0" w:color="000000"/>
+              <w:left w:val="single" w:sz="0" w:space="0" w:color="000000"/>
+              <w:bottom w:val="single" w:sz="0" w:space="0" w:color="000000"/>
+              <w:right w:val="single" w:sz="4" w:space="0" w:color="000000"/>
+            </w:tcBorders>
           </w:tcPr>
           <w:p>
             <w:pPr>
@@ -5049,20 +5546,20 @@
             <w:tcBorders>
               <w:top w:val="single" w:sz="0" w:space="0" w:color="000000"/>
               <w:left w:val="single" w:sz="4" w:space="0" w:color="000000"/>
-              <w:bottom w:val="single" w:sz="4" w:space="0" w:color="000000"/>
-              <w:right w:val="single" w:sz="4" w:space="0" w:color="000000"/>
-            </w:tcBorders>
-            <w:shd w:val="clear" w:color="auto" w:fill="auto"/>
-            <w:tcMar>
-              <w:left w:w="70" w:type="dxa"/>
-              <w:right w:w="70" w:type="dxa"/>
-            </w:tcMar>
-            <w:vAlign w:val="bottom"/>
-          </w:tcPr>
-          <w:p>
-            <w:pPr>
-              <w:spacing w:after="0" w:line="240" w:lineRule="auto"/>
-              <w:jc w:val="right"/>
+              <w:bottom w:val="single" w:sz="0" w:space="0" w:color="000000"/>
+              <w:right w:val="single" w:sz="4" w:space="0" w:color="000000"/>
+            </w:tcBorders>
+            <w:shd w:val="clear" w:color="auto" w:fill="auto"/>
+            <w:tcMar>
+              <w:left w:w="70" w:type="dxa"/>
+              <w:right w:w="70" w:type="dxa"/>
+            </w:tcMar>
+            <w:vAlign w:val="bottom"/>
+          </w:tcPr>
+          <w:p>
+            <w:pPr>
+              <w:spacing w:after="0" w:line="240" w:lineRule="auto"/>
+              <w:jc w:val="center"/>
               <w:rPr>
                 <w:rFonts w:ascii="Calibri" w:eastAsia="Calibri" w:hAnsi="Calibri" w:cs="Calibri"/>
                 <w:b/>
@@ -5084,7 +5581,7 @@
             <w:tcBorders>
               <w:top w:val="single" w:sz="0" w:space="0" w:color="000000"/>
               <w:left w:val="single" w:sz="0" w:space="0" w:color="000000"/>
-              <w:bottom w:val="single" w:sz="4" w:space="0" w:color="000000"/>
+              <w:bottom w:val="single" w:sz="0" w:space="0" w:color="000000"/>
               <w:right w:val="single" w:sz="4" w:space="0" w:color="000000"/>
             </w:tcBorders>
             <w:shd w:val="clear" w:color="auto" w:fill="auto"/>
@@ -5108,6 +5605,242 @@
                 <w:rFonts w:ascii="Calibri" w:eastAsia="Calibri" w:hAnsi="Calibri" w:cs="Calibri"/>
                 <w:color w:val="7F7F7F"/>
               </w:rPr>
+              <w:t>Abertura de Franquia</w:t>
+            </w:r>
+          </w:p>
+        </w:tc>
+        <w:tc>
+          <w:tcPr>
+            <w:tcW w:w="765" w:type="dxa"/>
+            <w:tcBorders>
+              <w:top w:val="single" w:sz="0" w:space="0" w:color="000000"/>
+              <w:left w:val="single" w:sz="0" w:space="0" w:color="000000"/>
+              <w:bottom w:val="single" w:sz="0" w:space="0" w:color="000000"/>
+              <w:right w:val="single" w:sz="4" w:space="0" w:color="000000"/>
+            </w:tcBorders>
+            <w:shd w:val="clear" w:color="auto" w:fill="auto"/>
+            <w:tcMar>
+              <w:left w:w="70" w:type="dxa"/>
+              <w:right w:w="70" w:type="dxa"/>
+            </w:tcMar>
+            <w:vAlign w:val="bottom"/>
+          </w:tcPr>
+          <w:p>
+            <w:pPr>
+              <w:spacing w:after="0" w:line="240" w:lineRule="auto"/>
+              <w:jc w:val="center"/>
+              <w:rPr>
+                <w:rFonts w:ascii="Calibri" w:eastAsia="Calibri" w:hAnsi="Calibri" w:cs="Calibri"/>
+                <w:b/>
+                <w:color w:val="000000"/>
+              </w:rPr>
+            </w:pPr>
+          </w:p>
+        </w:tc>
+        <w:tc>
+          <w:tcPr>
+            <w:tcW w:w="765" w:type="dxa"/>
+            <w:tcBorders>
+              <w:top w:val="single" w:sz="0" w:space="0" w:color="000000"/>
+              <w:left w:val="single" w:sz="0" w:space="0" w:color="000000"/>
+              <w:bottom w:val="single" w:sz="0" w:space="0" w:color="000000"/>
+              <w:right w:val="single" w:sz="4" w:space="0" w:color="000000"/>
+            </w:tcBorders>
+            <w:shd w:val="clear" w:color="auto" w:fill="auto"/>
+            <w:tcMar>
+              <w:left w:w="70" w:type="dxa"/>
+              <w:right w:w="70" w:type="dxa"/>
+            </w:tcMar>
+            <w:vAlign w:val="bottom"/>
+          </w:tcPr>
+          <w:p>
+            <w:pPr>
+              <w:spacing w:after="0" w:line="240" w:lineRule="auto"/>
+              <w:jc w:val="center"/>
+              <w:rPr>
+                <w:rFonts w:ascii="Calibri" w:eastAsia="Calibri" w:hAnsi="Calibri" w:cs="Calibri"/>
+                <w:b/>
+                <w:color w:val="000000"/>
+              </w:rPr>
+            </w:pPr>
+          </w:p>
+        </w:tc>
+        <w:tc>
+          <w:tcPr>
+            <w:tcW w:w="765" w:type="dxa"/>
+            <w:tcBorders>
+              <w:top w:val="single" w:sz="0" w:space="0" w:color="000000"/>
+              <w:left w:val="single" w:sz="0" w:space="0" w:color="000000"/>
+              <w:bottom w:val="single" w:sz="0" w:space="0" w:color="000000"/>
+              <w:right w:val="single" w:sz="4" w:space="0" w:color="000000"/>
+            </w:tcBorders>
+            <w:shd w:val="clear" w:color="auto" w:fill="auto"/>
+            <w:tcMar>
+              <w:left w:w="70" w:type="dxa"/>
+              <w:right w:w="70" w:type="dxa"/>
+            </w:tcMar>
+            <w:vAlign w:val="bottom"/>
+          </w:tcPr>
+          <w:p>
+            <w:pPr>
+              <w:spacing w:after="0" w:line="240" w:lineRule="auto"/>
+              <w:jc w:val="center"/>
+              <w:rPr>
+                <w:rFonts w:ascii="Calibri" w:eastAsia="Calibri" w:hAnsi="Calibri" w:cs="Calibri"/>
+                <w:b/>
+                <w:color w:val="000000"/>
+              </w:rPr>
+            </w:pPr>
+          </w:p>
+        </w:tc>
+        <w:tc>
+          <w:tcPr>
+            <w:tcW w:w="765" w:type="dxa"/>
+            <w:tcBorders>
+              <w:top w:val="single" w:sz="0" w:space="0" w:color="000000"/>
+              <w:left w:val="single" w:sz="0" w:space="0" w:color="000000"/>
+              <w:bottom w:val="single" w:sz="0" w:space="0" w:color="000000"/>
+              <w:right w:val="single" w:sz="4" w:space="0" w:color="000000"/>
+            </w:tcBorders>
+            <w:shd w:val="clear" w:color="auto" w:fill="auto"/>
+            <w:tcMar>
+              <w:left w:w="70" w:type="dxa"/>
+              <w:right w:w="70" w:type="dxa"/>
+            </w:tcMar>
+            <w:vAlign w:val="bottom"/>
+          </w:tcPr>
+          <w:p>
+            <w:pPr>
+              <w:spacing w:after="0" w:line="240" w:lineRule="auto"/>
+              <w:jc w:val="center"/>
+              <w:rPr>
+                <w:rFonts w:ascii="Calibri" w:eastAsia="Calibri" w:hAnsi="Calibri" w:cs="Calibri"/>
+                <w:b/>
+                <w:color w:val="000000"/>
+              </w:rPr>
+            </w:pPr>
+          </w:p>
+        </w:tc>
+        <w:tc>
+          <w:tcPr>
+            <w:tcW w:w="765" w:type="dxa"/>
+            <w:tcBorders>
+              <w:top w:val="single" w:sz="0" w:space="0" w:color="000000"/>
+              <w:left w:val="single" w:sz="0" w:space="0" w:color="000000"/>
+              <w:bottom w:val="single" w:sz="0" w:space="0" w:color="000000"/>
+              <w:right w:val="single" w:sz="4" w:space="0" w:color="000000"/>
+            </w:tcBorders>
+            <w:shd w:val="clear" w:color="auto" w:fill="auto"/>
+            <w:tcMar>
+              <w:left w:w="70" w:type="dxa"/>
+              <w:right w:w="70" w:type="dxa"/>
+            </w:tcMar>
+            <w:vAlign w:val="bottom"/>
+          </w:tcPr>
+          <w:p>
+            <w:pPr>
+              <w:spacing w:after="0" w:line="240" w:lineRule="auto"/>
+              <w:jc w:val="center"/>
+              <w:rPr>
+                <w:rFonts w:ascii="Calibri" w:eastAsia="Calibri" w:hAnsi="Calibri" w:cs="Calibri"/>
+                <w:b/>
+                <w:color w:val="000000"/>
+              </w:rPr>
+            </w:pPr>
+          </w:p>
+        </w:tc>
+        <w:tc>
+          <w:tcPr>
+            <w:tcW w:w="765" w:type="dxa"/>
+            <w:tcBorders>
+              <w:top w:val="single" w:sz="0" w:space="0" w:color="000000"/>
+              <w:left w:val="single" w:sz="0" w:space="0" w:color="000000"/>
+              <w:bottom w:val="single" w:sz="0" w:space="0" w:color="000000"/>
+              <w:right w:val="single" w:sz="4" w:space="0" w:color="000000"/>
+            </w:tcBorders>
+          </w:tcPr>
+          <w:p>
+            <w:pPr>
+              <w:spacing w:after="0" w:line="240" w:lineRule="auto"/>
+              <w:jc w:val="center"/>
+              <w:rPr>
+                <w:rFonts w:ascii="Calibri" w:eastAsia="Calibri" w:hAnsi="Calibri" w:cs="Calibri"/>
+                <w:b/>
+                <w:color w:val="000000"/>
+              </w:rPr>
+            </w:pPr>
+          </w:p>
+        </w:tc>
+      </w:tr>
+      <w:tr>
+        <w:trPr>
+          <w:trHeight w:val="300"/>
+        </w:trPr>
+        <w:tc>
+          <w:tcPr>
+            <w:tcW w:w="582" w:type="dxa"/>
+            <w:tcBorders>
+              <w:top w:val="single" w:sz="0" w:space="0" w:color="000000"/>
+              <w:left w:val="single" w:sz="4" w:space="0" w:color="000000"/>
+              <w:bottom w:val="single" w:sz="4" w:space="0" w:color="000000"/>
+              <w:right w:val="single" w:sz="4" w:space="0" w:color="000000"/>
+            </w:tcBorders>
+            <w:shd w:val="clear" w:color="auto" w:fill="auto"/>
+            <w:tcMar>
+              <w:left w:w="70" w:type="dxa"/>
+              <w:right w:w="70" w:type="dxa"/>
+            </w:tcMar>
+            <w:vAlign w:val="bottom"/>
+          </w:tcPr>
+          <w:p>
+            <w:pPr>
+              <w:spacing w:after="0" w:line="240" w:lineRule="auto"/>
+              <w:jc w:val="center"/>
+              <w:rPr>
+                <w:rFonts w:ascii="Calibri" w:eastAsia="Calibri" w:hAnsi="Calibri" w:cs="Calibri"/>
+                <w:b/>
+                <w:color w:val="000000"/>
+              </w:rPr>
+            </w:pPr>
+            <w:r>
+              <w:rPr>
+                <w:rFonts w:ascii="Calibri" w:eastAsia="Calibri" w:hAnsi="Calibri" w:cs="Calibri"/>
+                <w:color w:val="7F7F7F"/>
+              </w:rPr>
+              <w:t>21</w:t>
+            </w:r>
+          </w:p>
+        </w:tc>
+        <w:tc>
+          <w:tcPr>
+            <w:tcW w:w="3412" w:type="dxa"/>
+            <w:tcBorders>
+              <w:top w:val="single" w:sz="0" w:space="0" w:color="000000"/>
+              <w:left w:val="single" w:sz="0" w:space="0" w:color="000000"/>
+              <w:bottom w:val="single" w:sz="4" w:space="0" w:color="000000"/>
+              <w:right w:val="single" w:sz="4" w:space="0" w:color="000000"/>
+            </w:tcBorders>
+            <w:shd w:val="clear" w:color="auto" w:fill="auto"/>
+            <w:tcMar>
+              <w:left w:w="70" w:type="dxa"/>
+              <w:right w:w="70" w:type="dxa"/>
+            </w:tcMar>
+            <w:vAlign w:val="bottom"/>
+          </w:tcPr>
+          <w:p>
+            <w:pPr>
+              <w:spacing w:after="0" w:line="240" w:lineRule="auto"/>
+              <w:rPr>
+                <w:rFonts w:ascii="Calibri" w:eastAsia="Calibri" w:hAnsi="Calibri" w:cs="Calibri"/>
+                <w:b/>
+                <w:color w:val="000000"/>
+              </w:rPr>
+            </w:pPr>
+            <w:r>
+              <w:rPr>
+                <w:rFonts w:ascii="Calibri" w:eastAsia="Calibri" w:hAnsi="Calibri" w:cs="Calibri"/>
+                <w:color w:val="7F7F7F"/>
+              </w:rPr>
               <w:t>Criação de Artes Digitais</w:t>
             </w:r>
           </w:p>
@@ -5239,6 +5972,28 @@
               <w:right w:w="70" w:type="dxa"/>
             </w:tcMar>
             <w:vAlign w:val="bottom"/>
+          </w:tcPr>
+          <w:p>
+            <w:pPr>
+              <w:spacing w:after="0" w:line="240" w:lineRule="auto"/>
+              <w:jc w:val="center"/>
+              <w:rPr>
+                <w:rFonts w:ascii="Calibri" w:eastAsia="Calibri" w:hAnsi="Calibri" w:cs="Calibri"/>
+                <w:b/>
+                <w:color w:val="000000"/>
+              </w:rPr>
+            </w:pPr>
+          </w:p>
+        </w:tc>
+        <w:tc>
+          <w:tcPr>
+            <w:tcW w:w="765" w:type="dxa"/>
+            <w:tcBorders>
+              <w:top w:val="single" w:sz="0" w:space="0" w:color="000000"/>
+              <w:left w:val="single" w:sz="0" w:space="0" w:color="000000"/>
+              <w:bottom w:val="single" w:sz="4" w:space="0" w:color="000000"/>
+              <w:right w:val="single" w:sz="4" w:space="0" w:color="000000"/>
+            </w:tcBorders>
           </w:tcPr>
           <w:p>
             <w:pPr>
